--- a/Examples/PgpCombinedCrypto/SETUP.docx
+++ b/Examples/PgpCombinedCrypto/SETUP.docx
@@ -17,18 +17,18 @@
         <w:t>First, d</w:t>
       </w:r>
       <w:r>
-        <w:t xml:space="preserve">ecide on the method for protecting the confidentiality of the </w:t>
-      </w:r>
-      <w:r>
-        <w:t xml:space="preserve">OpenPGP Private Keys’ </w:t>
-      </w:r>
-      <w:r>
-        <w:t xml:space="preserve">secret passphrase. </w:t>
-      </w:r>
-    </w:p>
-    <w:p>
-      <w:r>
-        <w:t xml:space="preserve">This solution offers 2 options: </w:t>
+        <w:t xml:space="preserve">ecide on the method for protecting the confidentiality of the OpenPGP Private Keys’ secret passphrase. </w:t>
+      </w:r>
+    </w:p>
+    <w:p>
+      <w:r>
+        <w:t xml:space="preserve">This solution offers </w:t>
+      </w:r>
+      <w:r>
+        <w:t>3</w:t>
+      </w:r>
+      <w:r>
+        <w:t xml:space="preserve"> options: </w:t>
       </w:r>
     </w:p>
     <w:p>
@@ -40,11 +40,24 @@
         </w:numPr>
       </w:pPr>
       <w:r>
-        <w:t xml:space="preserve">Use AWS Secrets Manager </w:t>
-      </w:r>
-      <w:r>
-        <w:t>[Recommended for Systems hosted in AWS]</w:t>
-      </w:r>
+        <w:t xml:space="preserve">Uses </w:t>
+      </w:r>
+      <w:r>
+        <w:rPr>
+          <w:b/>
+          <w:bCs/>
+        </w:rPr>
+        <w:t>AWS Secrets Manager</w:t>
+      </w:r>
+      <w:r>
+        <w:t xml:space="preserve"> [Recommended for AWS serverless and containerized based solutions. Also useful for Applications hosted on AWS EC2 Instances.]</w:t>
+      </w:r>
+    </w:p>
+    <w:p>
+      <w:pPr>
+        <w:pStyle w:val="ListParagraph"/>
+        <w:ind w:left="360"/>
+      </w:pPr>
     </w:p>
     <w:p>
       <w:pPr>
@@ -55,10 +68,44 @@
         </w:numPr>
       </w:pPr>
       <w:r>
-        <w:t>Use Windows Data Protection API</w:t>
-      </w:r>
-      <w:r>
-        <w:t xml:space="preserve"> [Only works for Systems developed for Windows OS]</w:t>
+        <w:t xml:space="preserve">Uses </w:t>
+      </w:r>
+      <w:r>
+        <w:rPr>
+          <w:b/>
+          <w:bCs/>
+        </w:rPr>
+        <w:t>Windows Data Protection API</w:t>
+      </w:r>
+      <w:r>
+        <w:t xml:space="preserve"> [Only works for Systems developed for Windows OS. Optimized for Windows-Based Applications!]</w:t>
+      </w:r>
+    </w:p>
+    <w:p>
+      <w:pPr>
+        <w:pStyle w:val="ListParagraph"/>
+      </w:pPr>
+    </w:p>
+    <w:p>
+      <w:pPr>
+        <w:pStyle w:val="ListParagraph"/>
+        <w:numPr>
+          <w:ilvl w:val="0"/>
+          <w:numId w:val="1"/>
+        </w:numPr>
+      </w:pPr>
+      <w:r>
+        <w:t xml:space="preserve">Uses </w:t>
+      </w:r>
+      <w:r>
+        <w:rPr>
+          <w:b/>
+          <w:bCs/>
+        </w:rPr>
+        <w:t>ASP.NET Core Data Protection API</w:t>
+      </w:r>
+      <w:r>
+        <w:t xml:space="preserve"> [Works for Windows, Linux and macOS based Applications. Can be used on any .NET core applications, including non-ASP.NET ones. Recommended for all other types of Applications that cannot use Solutions 1 &amp; 2.]</w:t>
       </w:r>
     </w:p>
     <w:p>
@@ -78,6 +125,13 @@
     <w:p/>
     <w:sdt>
       <w:sdtPr>
+        <w:rPr>
+          <w:rFonts w:asciiTheme="minorHAnsi" w:eastAsiaTheme="minorHAnsi" w:hAnsiTheme="minorHAnsi" w:cstheme="minorBidi"/>
+          <w:color w:val="auto"/>
+          <w:sz w:val="22"/>
+          <w:szCs w:val="22"/>
+          <w:lang w:val="en-SG"/>
+        </w:rPr>
         <w:id w:val="522599004"/>
         <w:docPartObj>
           <w:docPartGallery w:val="Table of Contents"/>
@@ -86,14 +140,9 @@
       </w:sdtPr>
       <w:sdtEndPr>
         <w:rPr>
-          <w:rFonts w:asciiTheme="minorHAnsi" w:eastAsiaTheme="minorHAnsi" w:hAnsiTheme="minorHAnsi" w:cstheme="minorBidi"/>
           <w:b/>
           <w:bCs/>
           <w:noProof/>
-          <w:color w:val="auto"/>
-          <w:sz w:val="22"/>
-          <w:szCs w:val="22"/>
-          <w:lang w:val="en-SG"/>
         </w:rPr>
       </w:sdtEndPr>
       <w:sdtContent>
@@ -442,6 +491,7 @@
       <w:r>
         <w:rPr>
           <w:rFonts w:ascii="Times New Roman" w:eastAsia="Times New Roman" w:hAnsi="Times New Roman" w:cs="Times New Roman"/>
+          <w:noProof/>
           <w:lang w:eastAsia="en-GB"/>
         </w:rPr>
         <w:drawing>
@@ -493,24 +543,14 @@
       <w:r>
         <w:t xml:space="preserve">Figure </w:t>
       </w:r>
-      <w:r>
-        <w:fldChar w:fldCharType="begin"/>
-      </w:r>
-      <w:r>
-        <w:instrText xml:space="preserve"> SEQ Figure \* ARABIC </w:instrText>
-      </w:r>
-      <w:r>
-        <w:fldChar w:fldCharType="separate"/>
-      </w:r>
-      <w:r>
-        <w:rPr>
-          <w:noProof/>
-        </w:rPr>
-        <w:t>1</w:t>
-      </w:r>
-      <w:r>
-        <w:fldChar w:fldCharType="end"/>
-      </w:r>
+      <w:fldSimple w:instr=" SEQ Figure \* ARABIC ">
+        <w:r>
+          <w:rPr>
+            <w:noProof/>
+          </w:rPr>
+          <w:t>1</w:t>
+        </w:r>
+      </w:fldSimple>
       <w:r>
         <w:t>: Choose to create a new secret</w:t>
       </w:r>
@@ -573,6 +613,7 @@
       <w:r>
         <w:rPr>
           <w:rFonts w:ascii="Times New Roman" w:eastAsia="Times New Roman" w:hAnsi="Times New Roman" w:cs="Times New Roman"/>
+          <w:noProof/>
           <w:lang w:eastAsia="en-GB"/>
         </w:rPr>
         <w:lastRenderedPageBreak/>
@@ -625,24 +666,14 @@
       <w:r>
         <w:t xml:space="preserve">Figure </w:t>
       </w:r>
-      <w:r>
-        <w:fldChar w:fldCharType="begin"/>
-      </w:r>
-      <w:r>
-        <w:instrText xml:space="preserve"> SEQ Figure \* ARABIC </w:instrText>
-      </w:r>
-      <w:r>
-        <w:fldChar w:fldCharType="separate"/>
-      </w:r>
-      <w:r>
-        <w:rPr>
-          <w:noProof/>
-        </w:rPr>
-        <w:t>2</w:t>
-      </w:r>
-      <w:r>
-        <w:fldChar w:fldCharType="end"/>
-      </w:r>
+      <w:fldSimple w:instr=" SEQ Figure \* ARABIC ">
+        <w:r>
+          <w:rPr>
+            <w:noProof/>
+          </w:rPr>
+          <w:t>2</w:t>
+        </w:r>
+      </w:fldSimple>
       <w:r>
         <w:t xml:space="preserve">: Assign a </w:t>
       </w:r>
@@ -709,6 +740,7 @@
       <w:r>
         <w:rPr>
           <w:rFonts w:ascii="Times New Roman" w:eastAsia="Times New Roman" w:hAnsi="Times New Roman" w:cs="Times New Roman"/>
+          <w:noProof/>
           <w:lang w:eastAsia="en-GB"/>
         </w:rPr>
         <w:drawing>
@@ -760,24 +792,14 @@
       <w:r>
         <w:t xml:space="preserve">Figure </w:t>
       </w:r>
-      <w:r>
-        <w:fldChar w:fldCharType="begin"/>
-      </w:r>
-      <w:r>
-        <w:instrText xml:space="preserve"> SEQ Figure \* ARABIC </w:instrText>
-      </w:r>
-      <w:r>
-        <w:fldChar w:fldCharType="separate"/>
-      </w:r>
-      <w:r>
-        <w:rPr>
-          <w:noProof/>
-        </w:rPr>
-        <w:t>3</w:t>
-      </w:r>
-      <w:r>
-        <w:fldChar w:fldCharType="end"/>
-      </w:r>
+      <w:fldSimple w:instr=" SEQ Figure \* ARABIC ">
+        <w:r>
+          <w:rPr>
+            <w:noProof/>
+          </w:rPr>
+          <w:t>3</w:t>
+        </w:r>
+      </w:fldSimple>
       <w:r>
         <w:t xml:space="preserve">: Assign a </w:t>
       </w:r>
@@ -858,6 +880,7 @@
       <w:r>
         <w:rPr>
           <w:rFonts w:ascii="Times New Roman" w:eastAsia="Times New Roman" w:hAnsi="Times New Roman" w:cs="Times New Roman"/>
+          <w:noProof/>
           <w:lang w:eastAsia="en-GB"/>
         </w:rPr>
         <w:lastRenderedPageBreak/>
@@ -906,24 +929,14 @@
       <w:r>
         <w:t xml:space="preserve">Figure </w:t>
       </w:r>
-      <w:r>
-        <w:fldChar w:fldCharType="begin"/>
-      </w:r>
-      <w:r>
-        <w:instrText xml:space="preserve"> SEQ Figure \* ARABIC </w:instrText>
-      </w:r>
-      <w:r>
-        <w:fldChar w:fldCharType="separate"/>
-      </w:r>
-      <w:r>
-        <w:rPr>
-          <w:noProof/>
-        </w:rPr>
-        <w:t>4</w:t>
-      </w:r>
-      <w:r>
-        <w:fldChar w:fldCharType="end"/>
-      </w:r>
+      <w:fldSimple w:instr=" SEQ Figure \* ARABIC ">
+        <w:r>
+          <w:rPr>
+            <w:noProof/>
+          </w:rPr>
+          <w:t>4</w:t>
+        </w:r>
+      </w:fldSimple>
       <w:r>
         <w:t>: Assign IAM Resource Policy for this Secret. (example)</w:t>
       </w:r>
@@ -946,7 +959,6 @@
           </w:tcPr>
           <w:p>
             <w:pPr>
-              <w:spacing w:line="240" w:lineRule="auto"/>
               <w:jc w:val="both"/>
               <w:rPr>
                 <w:rStyle w:val="SubtleReference"/>
@@ -967,7 +979,6 @@
           </w:p>
           <w:p>
             <w:pPr>
-              <w:spacing w:line="240" w:lineRule="auto"/>
               <w:jc w:val="both"/>
               <w:rPr>
                 <w:rStyle w:val="SubtleReference"/>
@@ -988,7 +999,6 @@
           </w:p>
           <w:p>
             <w:pPr>
-              <w:spacing w:line="240" w:lineRule="auto"/>
               <w:jc w:val="both"/>
               <w:rPr>
                 <w:rStyle w:val="SubtleReference"/>
@@ -1009,7 +1019,6 @@
           </w:p>
           <w:p>
             <w:pPr>
-              <w:spacing w:line="240" w:lineRule="auto"/>
               <w:jc w:val="both"/>
               <w:rPr>
                 <w:rStyle w:val="SubtleReference"/>
@@ -1030,7 +1039,6 @@
           </w:p>
           <w:p>
             <w:pPr>
-              <w:spacing w:line="240" w:lineRule="auto"/>
               <w:jc w:val="both"/>
               <w:rPr>
                 <w:rStyle w:val="SubtleReference"/>
@@ -1051,7 +1059,6 @@
           </w:p>
           <w:p>
             <w:pPr>
-              <w:spacing w:line="240" w:lineRule="auto"/>
               <w:jc w:val="both"/>
               <w:rPr>
                 <w:rStyle w:val="SubtleReference"/>
@@ -1117,7 +1124,6 @@
           </w:p>
           <w:p>
             <w:pPr>
-              <w:spacing w:line="240" w:lineRule="auto"/>
               <w:jc w:val="both"/>
               <w:rPr>
                 <w:rStyle w:val="SubtleReference"/>
@@ -1138,7 +1144,6 @@
           </w:p>
           <w:p>
             <w:pPr>
-              <w:spacing w:line="240" w:lineRule="auto"/>
               <w:jc w:val="both"/>
               <w:rPr>
                 <w:rStyle w:val="SubtleReference"/>
@@ -1159,7 +1164,6 @@
           </w:p>
           <w:p>
             <w:pPr>
-              <w:spacing w:line="240" w:lineRule="auto"/>
               <w:jc w:val="both"/>
               <w:rPr>
                 <w:rStyle w:val="SubtleReference"/>
@@ -1180,7 +1184,6 @@
           </w:p>
           <w:p>
             <w:pPr>
-              <w:spacing w:line="240" w:lineRule="auto"/>
               <w:jc w:val="both"/>
               <w:rPr>
                 <w:rStyle w:val="SubtleReference"/>
@@ -1211,7 +1214,6 @@
           </w:p>
           <w:p>
             <w:pPr>
-              <w:spacing w:line="240" w:lineRule="auto"/>
               <w:jc w:val="both"/>
               <w:rPr>
                 <w:rStyle w:val="SubtleReference"/>
@@ -1232,7 +1234,6 @@
           </w:p>
           <w:p>
             <w:pPr>
-              <w:spacing w:line="240" w:lineRule="auto"/>
               <w:jc w:val="both"/>
               <w:rPr>
                 <w:rStyle w:val="SubtleReference"/>
@@ -1253,7 +1254,6 @@
           </w:p>
           <w:p>
             <w:pPr>
-              <w:spacing w:line="240" w:lineRule="auto"/>
               <w:jc w:val="both"/>
               <w:rPr>
                 <w:rStyle w:val="SubtleReference"/>
@@ -1274,7 +1274,6 @@
           </w:p>
           <w:p>
             <w:pPr>
-              <w:spacing w:line="240" w:lineRule="auto"/>
               <w:jc w:val="both"/>
               <w:rPr>
                 <w:rStyle w:val="SubtleReference"/>
@@ -1295,7 +1294,6 @@
           </w:p>
           <w:p>
             <w:pPr>
-              <w:spacing w:line="240" w:lineRule="auto"/>
               <w:jc w:val="both"/>
               <w:rPr>
                 <w:rStyle w:val="SubtleReference"/>
@@ -1345,24 +1343,14 @@
       <w:r>
         <w:t xml:space="preserve">Figure </w:t>
       </w:r>
-      <w:r>
-        <w:fldChar w:fldCharType="begin"/>
-      </w:r>
-      <w:r>
-        <w:instrText xml:space="preserve"> SEQ Figure \* ARABIC </w:instrText>
-      </w:r>
-      <w:r>
-        <w:fldChar w:fldCharType="separate"/>
-      </w:r>
-      <w:r>
-        <w:rPr>
-          <w:noProof/>
-        </w:rPr>
-        <w:t>5</w:t>
-      </w:r>
-      <w:r>
-        <w:fldChar w:fldCharType="end"/>
-      </w:r>
+      <w:fldSimple w:instr=" SEQ Figure \* ARABIC ">
+        <w:r>
+          <w:rPr>
+            <w:noProof/>
+          </w:rPr>
+          <w:t>5</w:t>
+        </w:r>
+      </w:fldSimple>
       <w:r>
         <w:t>: Sample IAM Resource Policy</w:t>
       </w:r>
@@ -1391,7 +1379,6 @@
           <w:rFonts w:ascii="Times New Roman" w:eastAsia="Times New Roman" w:hAnsi="Times New Roman" w:cs="Times New Roman"/>
           <w:lang w:eastAsia="en-GB"/>
         </w:rPr>
-        <w:lastRenderedPageBreak/>
         <w:t xml:space="preserve">Goto </w:t>
       </w:r>
       <w:r>
@@ -1417,7 +1404,7 @@
           <w:lang w:eastAsia="en-GB"/>
         </w:rPr>
       </w:pPr>
-      <w:hyperlink r:id="rId13" w:history="1">
+      <w:hyperlink r:id="rId13" w:anchor="/home" w:history="1">
         <w:r>
           <w:rPr>
             <w:rStyle w:val="Hyperlink"/>
@@ -1443,8 +1430,10 @@
       <w:r>
         <w:rPr>
           <w:rFonts w:ascii="Times New Roman" w:eastAsia="Times New Roman" w:hAnsi="Times New Roman" w:cs="Times New Roman"/>
+          <w:noProof/>
           <w:lang w:eastAsia="en-GB"/>
         </w:rPr>
+        <w:lastRenderedPageBreak/>
         <w:drawing>
           <wp:inline distT="0" distB="0" distL="0" distR="0" wp14:anchorId="7A316D69" wp14:editId="553F459C">
             <wp:extent cx="5656580" cy="3355975"/>
@@ -1494,24 +1483,14 @@
       <w:r>
         <w:t xml:space="preserve">Figure </w:t>
       </w:r>
-      <w:r>
-        <w:fldChar w:fldCharType="begin"/>
-      </w:r>
-      <w:r>
-        <w:instrText xml:space="preserve"> SEQ Figure \* ARABIC </w:instrText>
-      </w:r>
-      <w:r>
-        <w:fldChar w:fldCharType="separate"/>
-      </w:r>
-      <w:r>
-        <w:rPr>
-          <w:noProof/>
-        </w:rPr>
-        <w:t>6</w:t>
-      </w:r>
-      <w:r>
-        <w:fldChar w:fldCharType="end"/>
-      </w:r>
+      <w:fldSimple w:instr=" SEQ Figure \* ARABIC ">
+        <w:r>
+          <w:rPr>
+            <w:noProof/>
+          </w:rPr>
+          <w:t>6</w:t>
+        </w:r>
+      </w:fldSimple>
       <w:r>
         <w:t xml:space="preserve">: Ensure you assign the </w:t>
       </w:r>
@@ -1803,6 +1782,7 @@
       <w:r>
         <w:rPr>
           <w:rFonts w:ascii="Times New Roman" w:eastAsia="Times New Roman" w:hAnsi="Times New Roman" w:cs="Times New Roman"/>
+          <w:noProof/>
           <w:lang w:eastAsia="en-GB"/>
         </w:rPr>
         <w:lastRenderedPageBreak/>
@@ -1851,40 +1831,33 @@
       <w:r>
         <w:t xml:space="preserve">Figure </w:t>
       </w:r>
-      <w:r>
-        <w:fldChar w:fldCharType="begin"/>
-      </w:r>
-      <w:r>
-        <w:instrText xml:space="preserve"> SEQ Figure \* ARABIC </w:instrText>
-      </w:r>
-      <w:r>
-        <w:fldChar w:fldCharType="separate"/>
-      </w:r>
+      <w:fldSimple w:instr=" SEQ Figure \* ARABIC ">
+        <w:r>
+          <w:rPr>
+            <w:noProof/>
+          </w:rPr>
+          <w:t>7</w:t>
+        </w:r>
+      </w:fldSimple>
+      <w:r>
+        <w:t xml:space="preserve">: Configuring </w:t>
+      </w:r>
+      <w:r>
+        <w:t xml:space="preserve">AWS IAM </w:t>
+      </w:r>
+      <w:r>
+        <w:t>Account Profile using AWS Toolkit for Visual Studio.NET</w:t>
+      </w:r>
+    </w:p>
+    <w:p/>
+    <w:p>
+      <w:pPr>
+        <w:keepNext/>
+      </w:pPr>
       <w:r>
         <w:rPr>
           <w:noProof/>
         </w:rPr>
-        <w:t>7</w:t>
-      </w:r>
-      <w:r>
-        <w:fldChar w:fldCharType="end"/>
-      </w:r>
-      <w:r>
-        <w:t xml:space="preserve">: Configuring </w:t>
-      </w:r>
-      <w:r>
-        <w:t xml:space="preserve">AWS IAM </w:t>
-      </w:r>
-      <w:r>
-        <w:t>Account Profile using AWS Toolkit for Visual Studio.NET</w:t>
-      </w:r>
-    </w:p>
-    <w:p/>
-    <w:p>
-      <w:pPr>
-        <w:keepNext/>
-      </w:pPr>
-      <w:r>
         <w:drawing>
           <wp:inline distT="0" distB="0" distL="0" distR="0" wp14:anchorId="5ECE29CC" wp14:editId="3BA6E890">
             <wp:extent cx="5731510" cy="4415790"/>
@@ -1929,24 +1902,14 @@
       <w:r>
         <w:t xml:space="preserve">Figure </w:t>
       </w:r>
-      <w:r>
-        <w:fldChar w:fldCharType="begin"/>
-      </w:r>
-      <w:r>
-        <w:instrText xml:space="preserve"> SEQ Figure \* ARABIC </w:instrText>
-      </w:r>
-      <w:r>
-        <w:fldChar w:fldCharType="separate"/>
-      </w:r>
-      <w:r>
-        <w:rPr>
-          <w:noProof/>
-        </w:rPr>
-        <w:t>8</w:t>
-      </w:r>
-      <w:r>
-        <w:fldChar w:fldCharType="end"/>
-      </w:r>
+      <w:fldSimple w:instr=" SEQ Figure \* ARABIC ">
+        <w:r>
+          <w:rPr>
+            <w:noProof/>
+          </w:rPr>
+          <w:t>8</w:t>
+        </w:r>
+      </w:fldSimple>
       <w:r>
         <w:t>: Select the</w:t>
       </w:r>
@@ -2360,14 +2323,7 @@
           <w:rFonts w:ascii="Times New Roman" w:eastAsia="Times New Roman" w:hAnsi="Times New Roman" w:cs="Times New Roman"/>
           <w:lang w:eastAsia="en-GB"/>
         </w:rPr>
-        <w:t xml:space="preserve"> </w:t>
-      </w:r>
-      <w:r>
-        <w:rPr>
-          <w:rFonts w:ascii="Times New Roman" w:eastAsia="Times New Roman" w:hAnsi="Times New Roman" w:cs="Times New Roman"/>
-          <w:lang w:eastAsia="en-GB"/>
-        </w:rPr>
-        <w:t xml:space="preserve">of the </w:t>
+        <w:t xml:space="preserve"> of the </w:t>
       </w:r>
       <w:r>
         <w:rPr>
@@ -2403,13 +2359,7 @@
         <w:jc w:val="both"/>
       </w:pPr>
       <w:r>
-        <w:t>Set</w:t>
-      </w:r>
-      <w:r>
-        <w:t xml:space="preserve"> the value for</w:t>
-      </w:r>
-      <w:r>
-        <w:t xml:space="preserve"> </w:t>
+        <w:t xml:space="preserve">Set the value for </w:t>
       </w:r>
       <w:r>
         <w:rPr>
@@ -2420,26 +2370,25 @@
           <w:sz w:val="19"/>
           <w:szCs w:val="19"/>
         </w:rPr>
-        <w:t>IsUsingAWSSecretsManager</w:t>
-      </w:r>
-      <w:r>
-        <w:rPr>
-          <w:rFonts w:ascii="Cascadia Mono" w:hAnsi="Cascadia Mono" w:cs="Cascadia Mono"/>
-          <w:color w:val="000000"/>
-          <w:sz w:val="19"/>
-          <w:szCs w:val="19"/>
-        </w:rPr>
-        <w:t xml:space="preserve"> to </w:t>
-      </w:r>
-      <w:r>
-        <w:rPr>
-          <w:rFonts w:ascii="Cascadia Mono" w:hAnsi="Cascadia Mono" w:cs="Cascadia Mono"/>
-          <w:color w:val="000000"/>
-          <w:sz w:val="19"/>
-          <w:szCs w:val="19"/>
-          <w:highlight w:val="yellow"/>
-        </w:rPr>
-        <w:t>true</w:t>
+        <w:t>SenderDataFilePath</w:t>
+      </w:r>
+      <w:r>
+        <w:rPr>
+          <w:rFonts w:ascii="Cascadia Mono" w:hAnsi="Cascadia Mono" w:cs="Cascadia Mono"/>
+          <w:color w:val="000000"/>
+          <w:sz w:val="19"/>
+          <w:szCs w:val="19"/>
+        </w:rPr>
+        <w:t>.</w:t>
+      </w:r>
+      <w:r>
+        <w:rPr>
+          <w:rFonts w:ascii="Cascadia Mono" w:hAnsi="Cascadia Mono" w:cs="Cascadia Mono"/>
+          <w:color w:val="000000"/>
+          <w:sz w:val="19"/>
+          <w:szCs w:val="19"/>
+        </w:rPr>
+        <w:t xml:space="preserve"> You can leave the default value intact.</w:t>
       </w:r>
     </w:p>
     <w:p>
@@ -2450,19 +2399,15 @@
           <w:numId w:val="7"/>
         </w:numPr>
         <w:jc w:val="both"/>
-        <w:rPr>
-          <w:i/>
-          <w:iCs/>
-        </w:rPr>
-      </w:pPr>
-      <w:r>
-        <w:rPr>
-          <w:rFonts w:ascii="Cascadia Mono" w:hAnsi="Cascadia Mono" w:cs="Cascadia Mono"/>
-          <w:color w:val="000000"/>
-          <w:sz w:val="19"/>
-          <w:szCs w:val="19"/>
-        </w:rPr>
-        <w:t xml:space="preserve">Set value for </w:t>
+      </w:pPr>
+      <w:r>
+        <w:t>Set</w:t>
+      </w:r>
+      <w:r>
+        <w:t xml:space="preserve"> the value for</w:t>
+      </w:r>
+      <w:r>
+        <w:t xml:space="preserve"> </w:t>
       </w:r>
       <w:r>
         <w:rPr>
@@ -2473,63 +2418,26 @@
           <w:sz w:val="19"/>
           <w:szCs w:val="19"/>
         </w:rPr>
-        <w:t>AliceEmailAddress</w:t>
-      </w:r>
-      <w:r>
-        <w:rPr>
-          <w:rFonts w:ascii="Cascadia Mono" w:hAnsi="Cascadia Mono" w:cs="Cascadia Mono"/>
-          <w:b/>
-          <w:bCs/>
-          <w:color w:val="000000"/>
-          <w:sz w:val="19"/>
-          <w:szCs w:val="19"/>
-        </w:rPr>
-        <w:t xml:space="preserve">. </w:t>
-      </w:r>
-      <w:r>
-        <w:rPr>
-          <w:rFonts w:ascii="Cascadia Mono" w:hAnsi="Cascadia Mono" w:cs="Cascadia Mono"/>
-          <w:color w:val="000000"/>
-          <w:sz w:val="19"/>
-          <w:szCs w:val="19"/>
-        </w:rPr>
-        <w:t xml:space="preserve">Enter the </w:t>
-      </w:r>
-      <w:r>
-        <w:rPr>
-          <w:rFonts w:ascii="Cascadia Mono" w:hAnsi="Cascadia Mono" w:cs="Cascadia Mono"/>
-          <w:color w:val="000000"/>
-          <w:sz w:val="19"/>
-          <w:szCs w:val="19"/>
-        </w:rPr>
-        <w:t>email of the</w:t>
-      </w:r>
-      <w:r>
-        <w:rPr>
-          <w:rFonts w:ascii="Cascadia Mono" w:hAnsi="Cascadia Mono" w:cs="Cascadia Mono"/>
-          <w:color w:val="000000"/>
-          <w:sz w:val="19"/>
-          <w:szCs w:val="19"/>
-        </w:rPr>
-        <w:t xml:space="preserve"> sender’s</w:t>
-      </w:r>
-      <w:r>
-        <w:rPr>
-          <w:rFonts w:ascii="Cascadia Mono" w:hAnsi="Cascadia Mono" w:cs="Cascadia Mono"/>
-          <w:color w:val="000000"/>
-          <w:sz w:val="19"/>
-          <w:szCs w:val="19"/>
-        </w:rPr>
-        <w:t xml:space="preserve"> OpenPGP keypair</w:t>
-      </w:r>
-      <w:r>
-        <w:rPr>
-          <w:rFonts w:ascii="Cascadia Mono" w:hAnsi="Cascadia Mono" w:cs="Cascadia Mono"/>
-          <w:color w:val="000000"/>
-          <w:sz w:val="19"/>
-          <w:szCs w:val="19"/>
-        </w:rPr>
-        <w:t>.</w:t>
+        <w:t>IsUsingAWSSecretsManager</w:t>
+      </w:r>
+      <w:r>
+        <w:rPr>
+          <w:rFonts w:ascii="Cascadia Mono" w:hAnsi="Cascadia Mono" w:cs="Cascadia Mono"/>
+          <w:color w:val="000000"/>
+          <w:sz w:val="19"/>
+          <w:szCs w:val="19"/>
+        </w:rPr>
+        <w:t xml:space="preserve"> to </w:t>
+      </w:r>
+      <w:r>
+        <w:rPr>
+          <w:rFonts w:ascii="Cascadia Mono" w:hAnsi="Cascadia Mono" w:cs="Cascadia Mono"/>
+          <w:color w:val="000000"/>
+          <w:sz w:val="19"/>
+          <w:szCs w:val="19"/>
+          <w:highlight w:val="yellow"/>
+        </w:rPr>
+        <w:t>true</w:t>
       </w:r>
     </w:p>
     <w:p>
@@ -2563,6 +2471,96 @@
           <w:sz w:val="19"/>
           <w:szCs w:val="19"/>
         </w:rPr>
+        <w:t>AliceEmailAddress</w:t>
+      </w:r>
+      <w:r>
+        <w:rPr>
+          <w:rFonts w:ascii="Cascadia Mono" w:hAnsi="Cascadia Mono" w:cs="Cascadia Mono"/>
+          <w:b/>
+          <w:bCs/>
+          <w:color w:val="000000"/>
+          <w:sz w:val="19"/>
+          <w:szCs w:val="19"/>
+        </w:rPr>
+        <w:t xml:space="preserve">. </w:t>
+      </w:r>
+      <w:r>
+        <w:rPr>
+          <w:rFonts w:ascii="Cascadia Mono" w:hAnsi="Cascadia Mono" w:cs="Cascadia Mono"/>
+          <w:color w:val="000000"/>
+          <w:sz w:val="19"/>
+          <w:szCs w:val="19"/>
+        </w:rPr>
+        <w:t xml:space="preserve">Enter the </w:t>
+      </w:r>
+      <w:r>
+        <w:rPr>
+          <w:rFonts w:ascii="Cascadia Mono" w:hAnsi="Cascadia Mono" w:cs="Cascadia Mono"/>
+          <w:color w:val="000000"/>
+          <w:sz w:val="19"/>
+          <w:szCs w:val="19"/>
+        </w:rPr>
+        <w:t>email of the</w:t>
+      </w:r>
+      <w:r>
+        <w:rPr>
+          <w:rFonts w:ascii="Cascadia Mono" w:hAnsi="Cascadia Mono" w:cs="Cascadia Mono"/>
+          <w:color w:val="000000"/>
+          <w:sz w:val="19"/>
+          <w:szCs w:val="19"/>
+        </w:rPr>
+        <w:t xml:space="preserve"> sender’s</w:t>
+      </w:r>
+      <w:r>
+        <w:rPr>
+          <w:rFonts w:ascii="Cascadia Mono" w:hAnsi="Cascadia Mono" w:cs="Cascadia Mono"/>
+          <w:color w:val="000000"/>
+          <w:sz w:val="19"/>
+          <w:szCs w:val="19"/>
+        </w:rPr>
+        <w:t xml:space="preserve"> OpenPGP keypair</w:t>
+      </w:r>
+      <w:r>
+        <w:rPr>
+          <w:rFonts w:ascii="Cascadia Mono" w:hAnsi="Cascadia Mono" w:cs="Cascadia Mono"/>
+          <w:color w:val="000000"/>
+          <w:sz w:val="19"/>
+          <w:szCs w:val="19"/>
+        </w:rPr>
+        <w:t>.</w:t>
+      </w:r>
+    </w:p>
+    <w:p>
+      <w:pPr>
+        <w:pStyle w:val="ListParagraph"/>
+        <w:numPr>
+          <w:ilvl w:val="1"/>
+          <w:numId w:val="7"/>
+        </w:numPr>
+        <w:jc w:val="both"/>
+        <w:rPr>
+          <w:i/>
+          <w:iCs/>
+        </w:rPr>
+      </w:pPr>
+      <w:r>
+        <w:rPr>
+          <w:rFonts w:ascii="Cascadia Mono" w:hAnsi="Cascadia Mono" w:cs="Cascadia Mono"/>
+          <w:color w:val="000000"/>
+          <w:sz w:val="19"/>
+          <w:szCs w:val="19"/>
+        </w:rPr>
+        <w:t xml:space="preserve">Set value for </w:t>
+      </w:r>
+      <w:r>
+        <w:rPr>
+          <w:rFonts w:ascii="Cascadia Mono" w:hAnsi="Cascadia Mono" w:cs="Cascadia Mono"/>
+          <w:b/>
+          <w:bCs/>
+          <w:color w:val="000000"/>
+          <w:sz w:val="19"/>
+          <w:szCs w:val="19"/>
+        </w:rPr>
         <w:t>BobEmailAddress</w:t>
       </w:r>
       <w:r>
@@ -2794,10 +2792,7 @@
       <w:bookmarkStart w:id="2" w:name="_Toc130855947"/>
       <w:r>
         <w:lastRenderedPageBreak/>
-        <w:t xml:space="preserve">Setup Steps to protect Secret Passphrase using </w:t>
-      </w:r>
-      <w:r>
-        <w:t>Windows Data Protection API</w:t>
+        <w:t>Setup Steps to protect Secret Passphrase using Windows Data Protection API</w:t>
       </w:r>
       <w:bookmarkEnd w:id="2"/>
     </w:p>
@@ -2937,6 +2932,9 @@
         <w:ind w:left="1080"/>
       </w:pPr>
       <w:r>
+        <w:rPr>
+          <w:noProof/>
+        </w:rPr>
         <w:drawing>
           <wp:inline distT="0" distB="0" distL="0" distR="0" wp14:anchorId="10FEBD66" wp14:editId="4EAF1D4B">
             <wp:extent cx="5283410" cy="1170709"/>
@@ -2992,13 +2990,7 @@
         <w:t xml:space="preserve">can still </w:t>
       </w:r>
       <w:r>
-        <w:t xml:space="preserve">change the values </w:t>
-      </w:r>
-      <w:r>
-        <w:t>in</w:t>
-      </w:r>
-      <w:r>
-        <w:t xml:space="preserve"> the app.config after building the application</w:t>
+        <w:t>change the values in the app.config after building the application</w:t>
       </w:r>
       <w:r>
         <w:t xml:space="preserve"> by accessing the </w:t>
@@ -3079,10 +3071,7 @@
         <w:t>EncryptStringWithWindowsDataProtectionAPI</w:t>
       </w:r>
       <w:r>
-        <w:t xml:space="preserve"> </w:t>
-      </w:r>
-      <w:r>
-        <w:t xml:space="preserve"> Console Program at the following relative path: </w:t>
+        <w:t xml:space="preserve">  Console Program at the following relative path: </w:t>
       </w:r>
       <w:r>
         <w:rPr>
@@ -3130,6 +3119,9 @@
         <w:ind w:left="408"/>
       </w:pPr>
       <w:r>
+        <w:rPr>
+          <w:noProof/>
+        </w:rPr>
         <w:drawing>
           <wp:inline distT="0" distB="0" distL="0" distR="0" wp14:anchorId="42644A2F" wp14:editId="583FD5E0">
             <wp:extent cx="5731510" cy="1561465"/>
@@ -3174,24 +3166,14 @@
       <w:r>
         <w:t xml:space="preserve">Figure </w:t>
       </w:r>
-      <w:r>
-        <w:fldChar w:fldCharType="begin"/>
-      </w:r>
-      <w:r>
-        <w:instrText xml:space="preserve"> SEQ Figure \* ARABIC </w:instrText>
-      </w:r>
-      <w:r>
-        <w:fldChar w:fldCharType="separate"/>
-      </w:r>
-      <w:r>
-        <w:rPr>
-          <w:noProof/>
-        </w:rPr>
-        <w:t>9</w:t>
-      </w:r>
-      <w:r>
-        <w:fldChar w:fldCharType="end"/>
-      </w:r>
+      <w:fldSimple w:instr=" SEQ Figure \* ARABIC ">
+        <w:r>
+          <w:rPr>
+            <w:noProof/>
+          </w:rPr>
+          <w:t>9</w:t>
+        </w:r>
+      </w:fldSimple>
       <w:r>
         <w:t xml:space="preserve">: Run </w:t>
       </w:r>
@@ -3234,10 +3216,7 @@
         <w:t>EncryptStringWithWindowsDataProtectionAPI</w:t>
       </w:r>
       <w:r>
-        <w:t xml:space="preserve">  Console Program</w:t>
-      </w:r>
-      <w:r>
-        <w:t xml:space="preserve"> to encrypt the secret Passphrases of the OpenPGP Private Keys</w:t>
+        <w:t xml:space="preserve">  Console Program to encrypt the secret Passphrases of the OpenPGP Private Keys</w:t>
       </w:r>
       <w:r>
         <w:t>.</w:t>
@@ -3256,6 +3235,9 @@
         <w:ind w:left="408"/>
       </w:pPr>
       <w:r>
+        <w:rPr>
+          <w:noProof/>
+        </w:rPr>
         <w:lastRenderedPageBreak/>
         <w:drawing>
           <wp:inline distT="0" distB="0" distL="0" distR="0" wp14:anchorId="4A37C2A4" wp14:editId="63846CFC">
@@ -3304,24 +3286,14 @@
       <w:r>
         <w:t xml:space="preserve">Figure </w:t>
       </w:r>
-      <w:r>
-        <w:fldChar w:fldCharType="begin"/>
-      </w:r>
-      <w:r>
-        <w:instrText xml:space="preserve"> SEQ Figure \* ARABIC </w:instrText>
-      </w:r>
-      <w:r>
-        <w:fldChar w:fldCharType="separate"/>
-      </w:r>
-      <w:r>
-        <w:rPr>
-          <w:noProof/>
-        </w:rPr>
-        <w:t>10</w:t>
-      </w:r>
-      <w:r>
-        <w:fldChar w:fldCharType="end"/>
-      </w:r>
+      <w:fldSimple w:instr=" SEQ Figure \* ARABIC ">
+        <w:r>
+          <w:rPr>
+            <w:noProof/>
+          </w:rPr>
+          <w:t>10</w:t>
+        </w:r>
+      </w:fldSimple>
       <w:r>
         <w:t xml:space="preserve">: Encrypt the Secret Passphrase using the </w:t>
       </w:r>
@@ -3519,10 +3491,7 @@
               <w:t xml:space="preserve">(that implements gnupg) </w:t>
             </w:r>
             <w:r>
-              <w:t>on the same production server</w:t>
-            </w:r>
-            <w:r>
-              <w:t xml:space="preserve"> </w:t>
+              <w:t xml:space="preserve">on the same production server </w:t>
             </w:r>
             <w:r>
               <w:t xml:space="preserve">that performs the decryption </w:t>
@@ -3574,6 +3543,9 @@
               <w:keepNext/>
             </w:pPr>
             <w:r>
+              <w:rPr>
+                <w:noProof/>
+              </w:rPr>
               <w:drawing>
                 <wp:inline distT="0" distB="0" distL="0" distR="0" wp14:anchorId="3CCF39FC" wp14:editId="74F0548E">
                   <wp:extent cx="5731510" cy="2872740"/>
@@ -3618,24 +3590,14 @@
             <w:r>
               <w:t xml:space="preserve">Figure </w:t>
             </w:r>
-            <w:r>
-              <w:fldChar w:fldCharType="begin"/>
-            </w:r>
-            <w:r>
-              <w:instrText xml:space="preserve"> SEQ Figure \* ARABIC </w:instrText>
-            </w:r>
-            <w:r>
-              <w:fldChar w:fldCharType="separate"/>
-            </w:r>
-            <w:r>
-              <w:rPr>
-                <w:noProof/>
-              </w:rPr>
-              <w:t>11</w:t>
-            </w:r>
-            <w:r>
-              <w:fldChar w:fldCharType="end"/>
-            </w:r>
+            <w:fldSimple w:instr=" SEQ Figure \* ARABIC ">
+              <w:r>
+                <w:rPr>
+                  <w:noProof/>
+                </w:rPr>
+                <w:t>11</w:t>
+              </w:r>
+            </w:fldSimple>
             <w:r>
               <w:t xml:space="preserve">: </w:t>
             </w:r>
@@ -4172,16 +4134,7 @@
           <w:sz w:val="19"/>
           <w:szCs w:val="19"/>
         </w:rPr>
-        <w:t xml:space="preserve"> the value for</w:t>
-      </w:r>
-      <w:r>
-        <w:rPr>
-          <w:rFonts w:ascii="Cascadia Mono" w:hAnsi="Cascadia Mono" w:cs="Cascadia Mono"/>
-          <w:color w:val="000000"/>
-          <w:sz w:val="19"/>
-          <w:szCs w:val="19"/>
-        </w:rPr>
-        <w:t xml:space="preserve"> </w:t>
+        <w:t xml:space="preserve"> the value for </w:t>
       </w:r>
       <w:r>
         <w:rPr>
@@ -5856,6 +5809,7 @@
   <w:style w:type="character" w:default="1" w:styleId="DefaultParagraphFont">
     <w:name w:val="Default Paragraph Font"/>
     <w:uiPriority w:val="1"/>
+    <w:semiHidden/>
     <w:unhideWhenUsed/>
   </w:style>
   <w:style w:type="table" w:default="1" w:styleId="TableNormal">

--- a/Examples/PgpCombinedCrypto/SETUP.docx
+++ b/Examples/PgpCombinedCrypto/SETUP.docx
@@ -5,30 +5,242 @@
     <w:p>
       <w:pPr>
         <w:pStyle w:val="Heading1"/>
-      </w:pPr>
-      <w:bookmarkStart w:id="0" w:name="_Toc130855945"/>
+        <w:jc w:val="both"/>
+      </w:pPr>
+      <w:bookmarkStart w:id="0" w:name="_Toc130932442"/>
       <w:r>
         <w:t>Introduction</w:t>
       </w:r>
       <w:bookmarkEnd w:id="0"/>
     </w:p>
     <w:p>
-      <w:r>
-        <w:t>First, d</w:t>
-      </w:r>
-      <w:r>
-        <w:t xml:space="preserve">ecide on the method for protecting the confidentiality of the OpenPGP Private Keys’ secret passphrase. </w:t>
-      </w:r>
-    </w:p>
-    <w:p>
-      <w:r>
-        <w:t xml:space="preserve">This solution offers </w:t>
-      </w:r>
-      <w:r>
-        <w:t>3</w:t>
-      </w:r>
-      <w:r>
-        <w:t xml:space="preserve"> options: </w:t>
+      <w:pPr>
+        <w:jc w:val="both"/>
+      </w:pPr>
+      <w:r>
+        <w:t xml:space="preserve">This document provides the instructions to setup the </w:t>
+      </w:r>
+      <w:r>
+        <w:t>MOH OpenPGP Implementation Guide</w:t>
+      </w:r>
+      <w:r>
+        <w:t xml:space="preserve">’s </w:t>
+      </w:r>
+      <w:r>
+        <w:rPr>
+          <w:b/>
+          <w:bCs/>
+        </w:rPr>
+        <w:t>Developer Starter Kit</w:t>
+      </w:r>
+      <w:r>
+        <w:t xml:space="preserve"> on your Development Machine</w:t>
+      </w:r>
+      <w:r>
+        <w:t>/Server</w:t>
+      </w:r>
+      <w:r>
+        <w:t>.</w:t>
+      </w:r>
+    </w:p>
+    <w:p>
+      <w:pPr>
+        <w:spacing w:after="0" w:line="240" w:lineRule="auto"/>
+        <w:jc w:val="both"/>
+        <w:rPr>
+          <w:rFonts w:ascii="Times New Roman" w:eastAsia="Times New Roman" w:hAnsi="Times New Roman" w:cs="Times New Roman"/>
+          <w:lang w:eastAsia="en-GB"/>
+        </w:rPr>
+      </w:pPr>
+      <w:r>
+        <w:rPr>
+          <w:rFonts w:ascii="Times New Roman" w:eastAsia="Times New Roman" w:hAnsi="Times New Roman" w:cs="Times New Roman"/>
+          <w:lang w:eastAsia="en-GB"/>
+        </w:rPr>
+        <w:t xml:space="preserve">For security reason, it is extremely important </w:t>
+      </w:r>
+      <w:r>
+        <w:rPr>
+          <w:rFonts w:ascii="Times New Roman" w:eastAsia="Times New Roman" w:hAnsi="Times New Roman" w:cs="Times New Roman"/>
+          <w:lang w:eastAsia="en-GB"/>
+        </w:rPr>
+        <w:t>to protect the confidentiality of the Secret Passphrase</w:t>
+      </w:r>
+      <w:r>
+        <w:rPr>
+          <w:rFonts w:ascii="Times New Roman" w:eastAsia="Times New Roman" w:hAnsi="Times New Roman" w:cs="Times New Roman"/>
+          <w:lang w:eastAsia="en-GB"/>
+        </w:rPr>
+        <w:t>s</w:t>
+      </w:r>
+      <w:r>
+        <w:rPr>
+          <w:rFonts w:ascii="Times New Roman" w:eastAsia="Times New Roman" w:hAnsi="Times New Roman" w:cs="Times New Roman"/>
+          <w:lang w:eastAsia="en-GB"/>
+        </w:rPr>
+        <w:t xml:space="preserve"> of the OpenPGP Private Keys.</w:t>
+      </w:r>
+      <w:r>
+        <w:rPr>
+          <w:rFonts w:ascii="Times New Roman" w:eastAsia="Times New Roman" w:hAnsi="Times New Roman" w:cs="Times New Roman"/>
+          <w:lang w:eastAsia="en-GB"/>
+        </w:rPr>
+        <w:t xml:space="preserve"> </w:t>
+      </w:r>
+    </w:p>
+    <w:p>
+      <w:pPr>
+        <w:spacing w:after="0" w:line="240" w:lineRule="auto"/>
+        <w:jc w:val="both"/>
+        <w:rPr>
+          <w:rFonts w:ascii="Times New Roman" w:eastAsia="Times New Roman" w:hAnsi="Times New Roman" w:cs="Times New Roman"/>
+          <w:lang w:eastAsia="en-GB"/>
+        </w:rPr>
+      </w:pPr>
+    </w:p>
+    <w:tbl>
+      <w:tblPr>
+        <w:tblStyle w:val="TableGrid"/>
+        <w:tblW w:w="0" w:type="auto"/>
+        <w:shd w:val="clear" w:color="auto" w:fill="FFF2CC" w:themeFill="accent4" w:themeFillTint="33"/>
+        <w:tblLook w:val="04A0" w:firstRow="1" w:lastRow="0" w:firstColumn="1" w:lastColumn="0" w:noHBand="0" w:noVBand="1"/>
+      </w:tblPr>
+      <w:tblGrid>
+        <w:gridCol w:w="9016"/>
+      </w:tblGrid>
+      <w:tr>
+        <w:tc>
+          <w:tcPr>
+            <w:tcW w:w="9016" w:type="dxa"/>
+            <w:shd w:val="clear" w:color="auto" w:fill="FFF2CC" w:themeFill="accent4" w:themeFillTint="33"/>
+          </w:tcPr>
+          <w:p>
+            <w:pPr>
+              <w:pStyle w:val="Heading1"/>
+              <w:numPr>
+                <w:ilvl w:val="0"/>
+                <w:numId w:val="3"/>
+              </w:numPr>
+              <w:jc w:val="both"/>
+              <w:rPr>
+                <w:rFonts w:asciiTheme="minorHAnsi" w:hAnsiTheme="minorHAnsi" w:cstheme="minorBidi"/>
+                <w:b/>
+                <w:bCs/>
+                <w:color w:val="auto"/>
+              </w:rPr>
+            </w:pPr>
+            <w:bookmarkStart w:id="1" w:name="_Toc130931929"/>
+            <w:bookmarkStart w:id="2" w:name="_Toc130932443"/>
+            <w:r>
+              <w:t>The Importance of a Passphrase</w:t>
+            </w:r>
+            <w:bookmarkEnd w:id="1"/>
+            <w:bookmarkEnd w:id="2"/>
+          </w:p>
+          <w:p>
+            <w:pPr>
+              <w:jc w:val="both"/>
+            </w:pPr>
+            <w:r>
+              <w:t>A passphrase generally refers to a secret used to protect an encryption key.</w:t>
+            </w:r>
+          </w:p>
+          <w:p>
+            <w:pPr>
+              <w:jc w:val="both"/>
+            </w:pPr>
+          </w:p>
+          <w:p>
+            <w:pPr>
+              <w:jc w:val="both"/>
+            </w:pPr>
+            <w:r>
+              <w:t xml:space="preserve">The purpose of the passphrase is usually to encrypt the private key. This makes the key file by itself useless to an attacker. To use an encrypted key, the passphrase is also needed. In a way, they are two separate factors of authentication. </w:t>
+            </w:r>
+          </w:p>
+          <w:p>
+            <w:pPr>
+              <w:jc w:val="both"/>
+            </w:pPr>
+          </w:p>
+          <w:p>
+            <w:pPr>
+              <w:spacing w:after="160" w:line="259" w:lineRule="auto"/>
+              <w:jc w:val="both"/>
+            </w:pPr>
+            <w:r>
+              <w:t xml:space="preserve">Although it is very important to protect the accessibility of the OpenPGP private keys in the hosting environment, it is not uncommon for files to leak from backups or decommissioned hardware, and hackers commonly exfiltrate files from compromised systems. </w:t>
+            </w:r>
+          </w:p>
+          <w:p>
+            <w:pPr>
+              <w:spacing w:after="160" w:line="259" w:lineRule="auto"/>
+              <w:jc w:val="both"/>
+              <w:rPr>
+                <w:rFonts w:ascii="Times New Roman" w:eastAsia="Times New Roman" w:hAnsi="Times New Roman" w:cs="Times New Roman"/>
+                <w:lang w:eastAsia="en-GB"/>
+              </w:rPr>
+            </w:pPr>
+            <w:r>
+              <w:t>Therefore, it is also very important to protect the confidentiality of the passphrase too. Therefore, the Security Hardening and Security Coding Standards place emphasis on protecting the confidentiality of the passphrases.</w:t>
+            </w:r>
+            <w:r>
+              <w:t xml:space="preserve"> </w:t>
+            </w:r>
+          </w:p>
+        </w:tc>
+      </w:tr>
+    </w:tbl>
+    <w:p>
+      <w:pPr>
+        <w:spacing w:after="0" w:line="240" w:lineRule="auto"/>
+        <w:jc w:val="both"/>
+        <w:rPr>
+          <w:rFonts w:ascii="Times New Roman" w:eastAsia="Times New Roman" w:hAnsi="Times New Roman" w:cs="Times New Roman"/>
+          <w:lang w:eastAsia="en-GB"/>
+        </w:rPr>
+      </w:pPr>
+    </w:p>
+    <w:p>
+      <w:pPr>
+        <w:jc w:val="both"/>
+      </w:pPr>
+      <w:r>
+        <w:t>Consequently, t</w:t>
+      </w:r>
+      <w:r>
+        <w:t>h</w:t>
+      </w:r>
+      <w:r>
+        <w:t>is</w:t>
+      </w:r>
+      <w:r>
+        <w:t xml:space="preserve"> </w:t>
+      </w:r>
+      <w:r>
+        <w:rPr>
+          <w:b/>
+          <w:bCs/>
+        </w:rPr>
+        <w:t>Developer Starter Kit</w:t>
+      </w:r>
+      <w:r>
+        <w:t xml:space="preserve"> </w:t>
+      </w:r>
+      <w:r>
+        <w:t>provides</w:t>
+      </w:r>
+      <w:r>
+        <w:t xml:space="preserve"> 3 ready-to-use solutions that protects the confidentiality of the secret passphrases of </w:t>
+      </w:r>
+      <w:r>
+        <w:t>your</w:t>
+      </w:r>
+      <w:r>
+        <w:t xml:space="preserve"> OpenPGP private keys.</w:t>
+      </w:r>
+      <w:r>
+        <w:t xml:space="preserve"> </w:t>
       </w:r>
     </w:p>
     <w:p>
@@ -38,7 +250,11 @@
           <w:ilvl w:val="0"/>
           <w:numId w:val="1"/>
         </w:numPr>
-      </w:pPr>
+        <w:jc w:val="both"/>
+      </w:pPr>
+      <w:r>
+        <w:t xml:space="preserve">Solution 1: </w:t>
+      </w:r>
       <w:r>
         <w:t xml:space="preserve">Uses </w:t>
       </w:r>
@@ -57,6 +273,7 @@
       <w:pPr>
         <w:pStyle w:val="ListParagraph"/>
         <w:ind w:left="360"/>
+        <w:jc w:val="both"/>
       </w:pPr>
     </w:p>
     <w:p>
@@ -66,7 +283,17 @@
           <w:ilvl w:val="0"/>
           <w:numId w:val="1"/>
         </w:numPr>
-      </w:pPr>
+        <w:jc w:val="both"/>
+      </w:pPr>
+      <w:r>
+        <w:t xml:space="preserve">Solution </w:t>
+      </w:r>
+      <w:r>
+        <w:t>2</w:t>
+      </w:r>
+      <w:r>
+        <w:t xml:space="preserve">: </w:t>
+      </w:r>
       <w:r>
         <w:t xml:space="preserve">Uses </w:t>
       </w:r>
@@ -84,6 +311,7 @@
     <w:p>
       <w:pPr>
         <w:pStyle w:val="ListParagraph"/>
+        <w:jc w:val="both"/>
       </w:pPr>
     </w:p>
     <w:p>
@@ -93,7 +321,17 @@
           <w:ilvl w:val="0"/>
           <w:numId w:val="1"/>
         </w:numPr>
-      </w:pPr>
+        <w:jc w:val="both"/>
+      </w:pPr>
+      <w:r>
+        <w:t xml:space="preserve">Solution </w:t>
+      </w:r>
+      <w:r>
+        <w:t>3</w:t>
+      </w:r>
+      <w:r>
+        <w:t xml:space="preserve">: </w:t>
+      </w:r>
       <w:r>
         <w:t xml:space="preserve">Uses </w:t>
       </w:r>
@@ -109,8 +347,22 @@
       </w:r>
     </w:p>
     <w:p>
-      <w:r>
-        <w:t>Please f</w:t>
+      <w:pPr>
+        <w:jc w:val="both"/>
+      </w:pPr>
+      <w:r>
+        <w:t xml:space="preserve">Firstly, decide on the method for protecting the confidentiality of the OpenPGP Private Keys’ secret passphrases on your Development Machine/Server. </w:t>
+      </w:r>
+    </w:p>
+    <w:p>
+      <w:pPr>
+        <w:jc w:val="both"/>
+      </w:pPr>
+      <w:r>
+        <w:t>Then</w:t>
+      </w:r>
+      <w:r>
+        <w:t xml:space="preserve"> f</w:t>
       </w:r>
       <w:r>
         <w:t xml:space="preserve">ollow the Setup Steps </w:t>
@@ -122,7 +374,11 @@
         <w:t>for the chosen option.</w:t>
       </w:r>
     </w:p>
-    <w:p/>
+    <w:p>
+      <w:r>
+        <w:br w:type="page"/>
+      </w:r>
+    </w:p>
     <w:sdt>
       <w:sdtPr>
         <w:rPr>
@@ -149,6 +405,7 @@
         <w:p>
           <w:pPr>
             <w:pStyle w:val="TOCHeading"/>
+            <w:jc w:val="both"/>
           </w:pPr>
           <w:r>
             <w:t>Contents</w:t>
@@ -175,7 +432,7 @@
           <w:r>
             <w:fldChar w:fldCharType="separate"/>
           </w:r>
-          <w:hyperlink w:anchor="_Toc130855945" w:history="1">
+          <w:hyperlink w:anchor="_Toc130932442" w:history="1">
             <w:r>
               <w:rPr>
                 <w:rStyle w:val="Hyperlink"/>
@@ -202,7 +459,7 @@
                 <w:noProof/>
                 <w:webHidden/>
               </w:rPr>
-              <w:instrText xml:space="preserve"> PAGEREF _Toc130855945 \h </w:instrText>
+              <w:instrText xml:space="preserve"> PAGEREF _Toc130932442 \h </w:instrText>
             </w:r>
             <w:r>
               <w:rPr>
@@ -246,10 +503,12 @@
               <w:lang w:eastAsia="en-SG"/>
             </w:rPr>
           </w:pPr>
-          <w:hyperlink w:anchor="_Toc130855946" w:history="1">
+          <w:hyperlink w:anchor="_Toc130932443" w:history="1">
             <w:r>
               <w:rPr>
                 <w:rStyle w:val="Hyperlink"/>
+                <w:b/>
+                <w:bCs/>
                 <w:noProof/>
               </w:rPr>
               <w:t>1.</w:t>
@@ -267,7 +526,7 @@
                 <w:rStyle w:val="Hyperlink"/>
                 <w:noProof/>
               </w:rPr>
-              <w:t>Setup Steps to protect Secret Passphrase using AWS Secrets Manager</w:t>
+              <w:t>The Importance of a Passphrase</w:t>
             </w:r>
             <w:r>
               <w:rPr>
@@ -288,7 +547,7 @@
                 <w:noProof/>
                 <w:webHidden/>
               </w:rPr>
-              <w:instrText xml:space="preserve"> PAGEREF _Toc130855946 \h </w:instrText>
+              <w:instrText xml:space="preserve"> PAGEREF _Toc130932443 \h </w:instrText>
             </w:r>
             <w:r>
               <w:rPr>
@@ -308,7 +567,7 @@
                 <w:noProof/>
                 <w:webHidden/>
               </w:rPr>
-              <w:t>2</w:t>
+              <w:t>1</w:t>
             </w:r>
             <w:r>
               <w:rPr>
@@ -332,7 +591,7 @@
               <w:lang w:eastAsia="en-SG"/>
             </w:rPr>
           </w:pPr>
-          <w:hyperlink w:anchor="_Toc130855947" w:history="1">
+          <w:hyperlink w:anchor="_Toc130932444" w:history="1">
             <w:r>
               <w:rPr>
                 <w:rStyle w:val="Hyperlink"/>
@@ -353,7 +612,7 @@
                 <w:rStyle w:val="Hyperlink"/>
                 <w:noProof/>
               </w:rPr>
-              <w:t>Setup Steps to protect Secret Passphrase using Windows Data Protection API</w:t>
+              <w:t>Setup Steps for Solution 1: Protect Passphrase using AWS Secrets Manager</w:t>
             </w:r>
             <w:r>
               <w:rPr>
@@ -374,7 +633,7 @@
                 <w:noProof/>
                 <w:webHidden/>
               </w:rPr>
-              <w:instrText xml:space="preserve"> PAGEREF _Toc130855947 \h </w:instrText>
+              <w:instrText xml:space="preserve"> PAGEREF _Toc130932444 \h </w:instrText>
             </w:r>
             <w:r>
               <w:rPr>
@@ -394,7 +653,7 @@
                 <w:noProof/>
                 <w:webHidden/>
               </w:rPr>
-              <w:t>8</w:t>
+              <w:t>3</w:t>
             </w:r>
             <w:r>
               <w:rPr>
@@ -406,6 +665,181 @@
           </w:hyperlink>
         </w:p>
         <w:p>
+          <w:pPr>
+            <w:pStyle w:val="TOC1"/>
+            <w:tabs>
+              <w:tab w:val="left" w:pos="440"/>
+              <w:tab w:val="right" w:leader="dot" w:pos="9016"/>
+            </w:tabs>
+            <w:rPr>
+              <w:rFonts w:eastAsiaTheme="minorEastAsia"/>
+              <w:noProof/>
+              <w:lang w:eastAsia="en-SG"/>
+            </w:rPr>
+          </w:pPr>
+          <w:hyperlink w:anchor="_Toc130932445" w:history="1">
+            <w:r>
+              <w:rPr>
+                <w:rStyle w:val="Hyperlink"/>
+                <w:noProof/>
+              </w:rPr>
+              <w:t>3.</w:t>
+            </w:r>
+            <w:r>
+              <w:rPr>
+                <w:rFonts w:eastAsiaTheme="minorEastAsia"/>
+                <w:noProof/>
+                <w:lang w:eastAsia="en-SG"/>
+              </w:rPr>
+              <w:tab/>
+            </w:r>
+            <w:r>
+              <w:rPr>
+                <w:rStyle w:val="Hyperlink"/>
+                <w:noProof/>
+              </w:rPr>
+              <w:t>Setup Steps for Solution 2: Protect Passphrase using Windows Data Protection API</w:t>
+            </w:r>
+            <w:r>
+              <w:rPr>
+                <w:noProof/>
+                <w:webHidden/>
+              </w:rPr>
+              <w:tab/>
+            </w:r>
+            <w:r>
+              <w:rPr>
+                <w:noProof/>
+                <w:webHidden/>
+              </w:rPr>
+              <w:fldChar w:fldCharType="begin"/>
+            </w:r>
+            <w:r>
+              <w:rPr>
+                <w:noProof/>
+                <w:webHidden/>
+              </w:rPr>
+              <w:instrText xml:space="preserve"> PAGEREF _Toc130932445 \h </w:instrText>
+            </w:r>
+            <w:r>
+              <w:rPr>
+                <w:noProof/>
+                <w:webHidden/>
+              </w:rPr>
+            </w:r>
+            <w:r>
+              <w:rPr>
+                <w:noProof/>
+                <w:webHidden/>
+              </w:rPr>
+              <w:fldChar w:fldCharType="separate"/>
+            </w:r>
+            <w:r>
+              <w:rPr>
+                <w:noProof/>
+                <w:webHidden/>
+              </w:rPr>
+              <w:t>10</w:t>
+            </w:r>
+            <w:r>
+              <w:rPr>
+                <w:noProof/>
+                <w:webHidden/>
+              </w:rPr>
+              <w:fldChar w:fldCharType="end"/>
+            </w:r>
+          </w:hyperlink>
+        </w:p>
+        <w:p>
+          <w:pPr>
+            <w:pStyle w:val="TOC1"/>
+            <w:tabs>
+              <w:tab w:val="left" w:pos="440"/>
+              <w:tab w:val="right" w:leader="dot" w:pos="9016"/>
+            </w:tabs>
+            <w:rPr>
+              <w:rFonts w:eastAsiaTheme="minorEastAsia"/>
+              <w:noProof/>
+              <w:lang w:eastAsia="en-SG"/>
+            </w:rPr>
+          </w:pPr>
+          <w:hyperlink w:anchor="_Toc130932446" w:history="1">
+            <w:r>
+              <w:rPr>
+                <w:rStyle w:val="Hyperlink"/>
+                <w:noProof/>
+              </w:rPr>
+              <w:t>4.</w:t>
+            </w:r>
+            <w:r>
+              <w:rPr>
+                <w:rFonts w:eastAsiaTheme="minorEastAsia"/>
+                <w:noProof/>
+                <w:lang w:eastAsia="en-SG"/>
+              </w:rPr>
+              <w:tab/>
+            </w:r>
+            <w:r>
+              <w:rPr>
+                <w:rStyle w:val="Hyperlink"/>
+                <w:noProof/>
+              </w:rPr>
+              <w:t>Setup Steps for Solution 3: Protect Passphrase using ASP.NET Core Data Protection API</w:t>
+            </w:r>
+            <w:r>
+              <w:rPr>
+                <w:noProof/>
+                <w:webHidden/>
+              </w:rPr>
+              <w:tab/>
+            </w:r>
+            <w:r>
+              <w:rPr>
+                <w:noProof/>
+                <w:webHidden/>
+              </w:rPr>
+              <w:fldChar w:fldCharType="begin"/>
+            </w:r>
+            <w:r>
+              <w:rPr>
+                <w:noProof/>
+                <w:webHidden/>
+              </w:rPr>
+              <w:instrText xml:space="preserve"> PAGEREF _Toc130932446 \h </w:instrText>
+            </w:r>
+            <w:r>
+              <w:rPr>
+                <w:noProof/>
+                <w:webHidden/>
+              </w:rPr>
+            </w:r>
+            <w:r>
+              <w:rPr>
+                <w:noProof/>
+                <w:webHidden/>
+              </w:rPr>
+              <w:fldChar w:fldCharType="separate"/>
+            </w:r>
+            <w:r>
+              <w:rPr>
+                <w:noProof/>
+                <w:webHidden/>
+              </w:rPr>
+              <w:t>14</w:t>
+            </w:r>
+            <w:r>
+              <w:rPr>
+                <w:noProof/>
+                <w:webHidden/>
+              </w:rPr>
+              <w:fldChar w:fldCharType="end"/>
+            </w:r>
+          </w:hyperlink>
+        </w:p>
+        <w:p>
+          <w:pPr>
+            <w:jc w:val="both"/>
+          </w:pPr>
           <w:r>
             <w:rPr>
               <w:b/>
@@ -417,8 +851,6 @@
         </w:p>
       </w:sdtContent>
     </w:sdt>
-    <w:p/>
-    <w:p/>
     <w:p>
       <w:pPr>
         <w:rPr>
@@ -439,15 +871,32 @@
           <w:ilvl w:val="0"/>
           <w:numId w:val="3"/>
         </w:numPr>
-      </w:pPr>
-      <w:bookmarkStart w:id="1" w:name="_Toc130855946"/>
+        <w:jc w:val="both"/>
+      </w:pPr>
+      <w:bookmarkStart w:id="3" w:name="_Toc130932444"/>
       <w:r>
         <w:lastRenderedPageBreak/>
-        <w:t>Setup Steps to protect Secret Passphrase using AWS Secrets Manager</w:t>
-      </w:r>
-      <w:bookmarkEnd w:id="1"/>
-    </w:p>
-    <w:p/>
+        <w:t xml:space="preserve">Setup Steps </w:t>
+      </w:r>
+      <w:r>
+        <w:t xml:space="preserve">for </w:t>
+      </w:r>
+      <w:r>
+        <w:t xml:space="preserve">Solution 1: </w:t>
+      </w:r>
+      <w:r>
+        <w:t>P</w:t>
+      </w:r>
+      <w:r>
+        <w:t>rotect Passphrase using AWS Secrets Manager</w:t>
+      </w:r>
+      <w:bookmarkEnd w:id="3"/>
+    </w:p>
+    <w:p>
+      <w:pPr>
+        <w:jc w:val="both"/>
+      </w:pPr>
+    </w:p>
     <w:p>
       <w:pPr>
         <w:pStyle w:val="ListParagraph"/>
@@ -455,6 +904,7 @@
           <w:ilvl w:val="0"/>
           <w:numId w:val="4"/>
         </w:numPr>
+        <w:jc w:val="both"/>
       </w:pPr>
       <w:r>
         <w:t>Login to AWS Console and go</w:t>
@@ -470,6 +920,7 @@
       <w:pPr>
         <w:pStyle w:val="ListParagraph"/>
         <w:ind w:left="408"/>
+        <w:jc w:val="both"/>
       </w:pPr>
       <w:hyperlink r:id="rId8" w:history="1">
         <w:r>
@@ -722,6 +1173,12 @@
         </w:rPr>
         <w:t xml:space="preserve"> will be used to retrieve the secret programmatically.</w:t>
       </w:r>
+      <w:r>
+        <w:rPr>
+          <w:noProof/>
+        </w:rPr>
+        <w:t xml:space="preserve"> </w:t>
+      </w:r>
     </w:p>
     <w:p>
       <w:pPr>
@@ -803,6 +1260,7 @@
       <w:r>
         <w:t xml:space="preserve">: Assign a </w:t>
       </w:r>
+      <w:proofErr w:type="spellStart"/>
       <w:r>
         <w:rPr>
           <w:b/>
@@ -817,6 +1275,7 @@
         </w:rPr>
         <w:t>Project</w:t>
       </w:r>
+      <w:proofErr w:type="spellEnd"/>
       <w:r>
         <w:t xml:space="preserve"> Tag for this secret</w:t>
       </w:r>
@@ -1179,7 +1638,27 @@
                 <w:szCs w:val="20"/>
                 <w:lang w:eastAsia="en-GB"/>
               </w:rPr>
-              <w:t xml:space="preserve">      "StringEquals": {</w:t>
+              <w:t xml:space="preserve">      "</w:t>
+            </w:r>
+            <w:proofErr w:type="spellStart"/>
+            <w:r>
+              <w:rPr>
+                <w:rStyle w:val="SubtleReference"/>
+                <w:sz w:val="20"/>
+                <w:szCs w:val="20"/>
+                <w:lang w:eastAsia="en-GB"/>
+              </w:rPr>
+              <w:t>StringEquals</w:t>
+            </w:r>
+            <w:proofErr w:type="spellEnd"/>
+            <w:r>
+              <w:rPr>
+                <w:rStyle w:val="SubtleReference"/>
+                <w:sz w:val="20"/>
+                <w:szCs w:val="20"/>
+                <w:lang w:eastAsia="en-GB"/>
+              </w:rPr>
+              <w:t>": {</w:t>
             </w:r>
           </w:p>
           <w:p>
@@ -1209,7 +1688,97 @@
                 <w:highlight w:val="yellow"/>
                 <w:lang w:eastAsia="en-GB"/>
               </w:rPr>
-              <w:t>"aws:ResourceTag/AccessProject": "${ aws:PrincipalTag/AccessProject }"</w:t>
+              <w:t>"</w:t>
+            </w:r>
+            <w:proofErr w:type="spellStart"/>
+            <w:proofErr w:type="gramStart"/>
+            <w:r>
+              <w:rPr>
+                <w:rStyle w:val="SubtleReference"/>
+                <w:sz w:val="20"/>
+                <w:szCs w:val="20"/>
+                <w:highlight w:val="yellow"/>
+                <w:lang w:eastAsia="en-GB"/>
+              </w:rPr>
+              <w:t>aws:ResourceTag</w:t>
+            </w:r>
+            <w:proofErr w:type="spellEnd"/>
+            <w:proofErr w:type="gramEnd"/>
+            <w:r>
+              <w:rPr>
+                <w:rStyle w:val="SubtleReference"/>
+                <w:sz w:val="20"/>
+                <w:szCs w:val="20"/>
+                <w:highlight w:val="yellow"/>
+                <w:lang w:eastAsia="en-GB"/>
+              </w:rPr>
+              <w:t>/</w:t>
+            </w:r>
+            <w:proofErr w:type="spellStart"/>
+            <w:r>
+              <w:rPr>
+                <w:rStyle w:val="SubtleReference"/>
+                <w:sz w:val="20"/>
+                <w:szCs w:val="20"/>
+                <w:highlight w:val="yellow"/>
+                <w:lang w:eastAsia="en-GB"/>
+              </w:rPr>
+              <w:t>AccessProject</w:t>
+            </w:r>
+            <w:proofErr w:type="spellEnd"/>
+            <w:r>
+              <w:rPr>
+                <w:rStyle w:val="SubtleReference"/>
+                <w:sz w:val="20"/>
+                <w:szCs w:val="20"/>
+                <w:highlight w:val="yellow"/>
+                <w:lang w:eastAsia="en-GB"/>
+              </w:rPr>
+              <w:t xml:space="preserve">": "${ </w:t>
+            </w:r>
+            <w:proofErr w:type="spellStart"/>
+            <w:r>
+              <w:rPr>
+                <w:rStyle w:val="SubtleReference"/>
+                <w:sz w:val="20"/>
+                <w:szCs w:val="20"/>
+                <w:highlight w:val="yellow"/>
+                <w:lang w:eastAsia="en-GB"/>
+              </w:rPr>
+              <w:t>aws:PrincipalTag</w:t>
+            </w:r>
+            <w:proofErr w:type="spellEnd"/>
+            <w:r>
+              <w:rPr>
+                <w:rStyle w:val="SubtleReference"/>
+                <w:sz w:val="20"/>
+                <w:szCs w:val="20"/>
+                <w:highlight w:val="yellow"/>
+                <w:lang w:eastAsia="en-GB"/>
+              </w:rPr>
+              <w:t>/</w:t>
+            </w:r>
+            <w:proofErr w:type="spellStart"/>
+            <w:r>
+              <w:rPr>
+                <w:rStyle w:val="SubtleReference"/>
+                <w:sz w:val="20"/>
+                <w:szCs w:val="20"/>
+                <w:highlight w:val="yellow"/>
+                <w:lang w:eastAsia="en-GB"/>
+              </w:rPr>
+              <w:t>AccessProject</w:t>
+            </w:r>
+            <w:proofErr w:type="spellEnd"/>
+            <w:r>
+              <w:rPr>
+                <w:rStyle w:val="SubtleReference"/>
+                <w:sz w:val="20"/>
+                <w:szCs w:val="20"/>
+                <w:highlight w:val="yellow"/>
+                <w:lang w:eastAsia="en-GB"/>
+              </w:rPr>
+              <w:t xml:space="preserve"> }"</w:t>
             </w:r>
           </w:p>
           <w:p>
@@ -1269,7 +1838,27 @@
                 <w:szCs w:val="20"/>
                 <w:lang w:eastAsia="en-GB"/>
               </w:rPr>
-              <w:t xml:space="preserve">    "Action": ["secretsmanager:GetSecretValue","secretsmanager:DescribeSecret"],</w:t>
+              <w:t xml:space="preserve">    "Action": ["</w:t>
+            </w:r>
+            <w:proofErr w:type="gramStart"/>
+            <w:r>
+              <w:rPr>
+                <w:rStyle w:val="SubtleReference"/>
+                <w:sz w:val="20"/>
+                <w:szCs w:val="20"/>
+                <w:lang w:eastAsia="en-GB"/>
+              </w:rPr>
+              <w:t>secretsmanager:GetSecretValue</w:t>
+            </w:r>
+            <w:proofErr w:type="gramEnd"/>
+            <w:r>
+              <w:rPr>
+                <w:rStyle w:val="SubtleReference"/>
+                <w:sz w:val="20"/>
+                <w:szCs w:val="20"/>
+                <w:lang w:eastAsia="en-GB"/>
+              </w:rPr>
+              <w:t>","secretsmanager:DescribeSecret"],</w:t>
             </w:r>
           </w:p>
           <w:p>
@@ -1339,6 +1928,7 @@
     <w:p>
       <w:pPr>
         <w:pStyle w:val="Caption"/>
+        <w:jc w:val="both"/>
       </w:pPr>
       <w:r>
         <w:t xml:space="preserve">Figure </w:t>
@@ -1361,7 +1951,11 @@
         <w:t>.</w:t>
       </w:r>
     </w:p>
-    <w:p/>
+    <w:p>
+      <w:pPr>
+        <w:jc w:val="both"/>
+      </w:pPr>
+    </w:p>
     <w:p>
       <w:pPr>
         <w:pStyle w:val="ListParagraph"/>
@@ -1369,17 +1963,27 @@
           <w:ilvl w:val="0"/>
           <w:numId w:val="4"/>
         </w:numPr>
+        <w:jc w:val="both"/>
         <w:rPr>
           <w:rFonts w:ascii="Times New Roman" w:eastAsia="Times New Roman" w:hAnsi="Times New Roman" w:cs="Times New Roman"/>
           <w:lang w:eastAsia="en-GB"/>
         </w:rPr>
       </w:pPr>
+      <w:proofErr w:type="spellStart"/>
       <w:r>
         <w:rPr>
           <w:rFonts w:ascii="Times New Roman" w:eastAsia="Times New Roman" w:hAnsi="Times New Roman" w:cs="Times New Roman"/>
           <w:lang w:eastAsia="en-GB"/>
         </w:rPr>
-        <w:t xml:space="preserve">Goto </w:t>
+        <w:t>Goto</w:t>
+      </w:r>
+      <w:proofErr w:type="spellEnd"/>
+      <w:r>
+        <w:rPr>
+          <w:rFonts w:ascii="Times New Roman" w:eastAsia="Times New Roman" w:hAnsi="Times New Roman" w:cs="Times New Roman"/>
+          <w:lang w:eastAsia="en-GB"/>
+        </w:rPr>
+        <w:t xml:space="preserve"> </w:t>
       </w:r>
       <w:r>
         <w:rPr>
@@ -1503,6 +2107,7 @@
       <w:r>
         <w:t xml:space="preserve">value for the </w:t>
       </w:r>
+      <w:proofErr w:type="spellStart"/>
       <w:r>
         <w:rPr>
           <w:b/>
@@ -1517,6 +2122,7 @@
         </w:rPr>
         <w:t>roject</w:t>
       </w:r>
+      <w:proofErr w:type="spellEnd"/>
       <w:r>
         <w:t xml:space="preserve"> tag to the target IAM User/Role that was granted </w:t>
       </w:r>
@@ -1849,10 +2455,15 @@
         <w:t>Account Profile using AWS Toolkit for Visual Studio.NET</w:t>
       </w:r>
     </w:p>
-    <w:p/>
+    <w:p>
+      <w:pPr>
+        <w:jc w:val="both"/>
+      </w:pPr>
+    </w:p>
     <w:p>
       <w:pPr>
         <w:keepNext/>
+        <w:jc w:val="both"/>
       </w:pPr>
       <w:r>
         <w:rPr>
@@ -1898,6 +2509,7 @@
     <w:p>
       <w:pPr>
         <w:pStyle w:val="Caption"/>
+        <w:jc w:val="both"/>
       </w:pPr>
       <w:r>
         <w:t xml:space="preserve">Figure </w:t>
@@ -1923,11 +2535,17 @@
         <w:t>on</w:t>
       </w:r>
       <w:r>
-        <w:t xml:space="preserve"> your Development machine</w:t>
-      </w:r>
-    </w:p>
-    <w:p>
-      <w:pPr>
+        <w:t xml:space="preserve"> your Development </w:t>
+      </w:r>
+      <w:proofErr w:type="gramStart"/>
+      <w:r>
+        <w:t>machine</w:t>
+      </w:r>
+      <w:proofErr w:type="gramEnd"/>
+    </w:p>
+    <w:p>
+      <w:pPr>
+        <w:jc w:val="both"/>
         <w:rPr>
           <w:i/>
           <w:iCs/>
@@ -1989,7 +2607,7 @@
                 <w:szCs w:val="28"/>
                 <w:u w:val="single"/>
               </w:rPr>
-              <w:t xml:space="preserve"> – setup for Production Environment</w:t>
+              <w:t xml:space="preserve"> – setup for </w:t>
             </w:r>
             <w:r>
               <w:rPr>
@@ -2000,6 +2618,17 @@
                 <w:szCs w:val="28"/>
                 <w:u w:val="single"/>
               </w:rPr>
+              <w:t>hosting environments</w:t>
+            </w:r>
+            <w:r>
+              <w:rPr>
+                <w:rStyle w:val="SubtleReference"/>
+                <w:b/>
+                <w:bCs/>
+                <w:sz w:val="28"/>
+                <w:szCs w:val="28"/>
+                <w:u w:val="single"/>
+              </w:rPr>
               <w:t xml:space="preserve">: </w:t>
             </w:r>
           </w:p>
@@ -2035,7 +2664,25 @@
                 <w:bCs/>
                 <w:highlight w:val="yellow"/>
               </w:rPr>
-              <w:t>AWS Production Environment</w:t>
+              <w:t xml:space="preserve">AWS </w:t>
+            </w:r>
+            <w:r>
+              <w:rPr>
+                <w:rStyle w:val="SubtleReference"/>
+                <w:b/>
+                <w:bCs/>
+                <w:highlight w:val="yellow"/>
+              </w:rPr>
+              <w:t>Hosting</w:t>
+            </w:r>
+            <w:r>
+              <w:rPr>
+                <w:rStyle w:val="SubtleReference"/>
+                <w:b/>
+                <w:bCs/>
+                <w:highlight w:val="yellow"/>
+              </w:rPr>
+              <w:t xml:space="preserve"> Environment</w:t>
             </w:r>
             <w:r>
               <w:rPr>
@@ -2053,7 +2700,6 @@
               </w:numPr>
               <w:shd w:val="clear" w:color="auto" w:fill="FFF2CC" w:themeFill="accent4" w:themeFillTint="33"/>
               <w:spacing w:after="47" w:line="360" w:lineRule="atLeast"/>
-              <w:jc w:val="both"/>
               <w:rPr>
                 <w:rStyle w:val="SubtleReference"/>
               </w:rPr>
@@ -2087,7 +2733,6 @@
               <w:shd w:val="clear" w:color="auto" w:fill="FFF2CC" w:themeFill="accent4" w:themeFillTint="33"/>
               <w:spacing w:before="0" w:beforeAutospacing="0" w:after="0" w:afterAutospacing="0" w:line="360" w:lineRule="atLeast"/>
               <w:ind w:left="720" w:right="240"/>
-              <w:jc w:val="both"/>
               <w:rPr>
                 <w:rStyle w:val="SubtleReference"/>
               </w:rPr>
@@ -2136,7 +2781,6 @@
               </w:numPr>
               <w:shd w:val="clear" w:color="auto" w:fill="FFF2CC" w:themeFill="accent4" w:themeFillTint="33"/>
               <w:spacing w:after="47" w:line="360" w:lineRule="atLeast"/>
-              <w:jc w:val="both"/>
               <w:rPr>
                 <w:rStyle w:val="SubtleReference"/>
               </w:rPr>
@@ -2198,7 +2842,6 @@
               </w:numPr>
               <w:shd w:val="clear" w:color="auto" w:fill="FFF2CC" w:themeFill="accent4" w:themeFillTint="33"/>
               <w:spacing w:after="47" w:line="360" w:lineRule="atLeast"/>
-              <w:jc w:val="both"/>
               <w:rPr>
                 <w:rStyle w:val="SubtleReference"/>
               </w:rPr>
@@ -2216,7 +2859,6 @@
               <w:shd w:val="clear" w:color="auto" w:fill="FFF2CC" w:themeFill="accent4" w:themeFillTint="33"/>
               <w:spacing w:before="0" w:beforeAutospacing="0" w:after="0" w:afterAutospacing="0" w:line="360" w:lineRule="atLeast"/>
               <w:ind w:left="720" w:right="240"/>
-              <w:jc w:val="both"/>
               <w:rPr>
                 <w:rStyle w:val="SubtleReference"/>
                 <w:rFonts w:asciiTheme="minorHAnsi" w:eastAsiaTheme="minorHAnsi" w:hAnsiTheme="minorHAnsi" w:cstheme="minorBidi"/>
@@ -2309,22 +2951,55 @@
           <w:rFonts w:ascii="Times New Roman" w:eastAsia="Times New Roman" w:hAnsi="Times New Roman" w:cs="Times New Roman"/>
           <w:lang w:eastAsia="en-GB"/>
         </w:rPr>
-        <w:t xml:space="preserve"> appSettings in</w:t>
-      </w:r>
+        <w:t xml:space="preserve"> </w:t>
+      </w:r>
+      <w:proofErr w:type="spellStart"/>
       <w:r>
         <w:rPr>
           <w:rFonts w:ascii="Times New Roman" w:eastAsia="Times New Roman" w:hAnsi="Times New Roman" w:cs="Times New Roman"/>
           <w:lang w:eastAsia="en-GB"/>
         </w:rPr>
-        <w:t xml:space="preserve"> app.config file</w:t>
-      </w:r>
+        <w:t>appSettings</w:t>
+      </w:r>
+      <w:proofErr w:type="spellEnd"/>
       <w:r>
         <w:rPr>
           <w:rFonts w:ascii="Times New Roman" w:eastAsia="Times New Roman" w:hAnsi="Times New Roman" w:cs="Times New Roman"/>
           <w:lang w:eastAsia="en-GB"/>
         </w:rPr>
+        <w:t xml:space="preserve"> in</w:t>
+      </w:r>
+      <w:r>
+        <w:rPr>
+          <w:rFonts w:ascii="Times New Roman" w:eastAsia="Times New Roman" w:hAnsi="Times New Roman" w:cs="Times New Roman"/>
+          <w:lang w:eastAsia="en-GB"/>
+        </w:rPr>
+        <w:t xml:space="preserve"> </w:t>
+      </w:r>
+      <w:proofErr w:type="spellStart"/>
+      <w:r>
+        <w:rPr>
+          <w:rFonts w:ascii="Times New Roman" w:eastAsia="Times New Roman" w:hAnsi="Times New Roman" w:cs="Times New Roman"/>
+          <w:lang w:eastAsia="en-GB"/>
+        </w:rPr>
+        <w:t>app.config</w:t>
+      </w:r>
+      <w:proofErr w:type="spellEnd"/>
+      <w:r>
+        <w:rPr>
+          <w:rFonts w:ascii="Times New Roman" w:eastAsia="Times New Roman" w:hAnsi="Times New Roman" w:cs="Times New Roman"/>
+          <w:lang w:eastAsia="en-GB"/>
+        </w:rPr>
+        <w:t xml:space="preserve"> file</w:t>
+      </w:r>
+      <w:r>
+        <w:rPr>
+          <w:rFonts w:ascii="Times New Roman" w:eastAsia="Times New Roman" w:hAnsi="Times New Roman" w:cs="Times New Roman"/>
+          <w:lang w:eastAsia="en-GB"/>
+        </w:rPr>
         <w:t xml:space="preserve"> of the </w:t>
       </w:r>
+      <w:proofErr w:type="spellStart"/>
       <w:r>
         <w:rPr>
           <w:rFonts w:ascii="Times New Roman" w:eastAsia="Times New Roman" w:hAnsi="Times New Roman" w:cs="Times New Roman"/>
@@ -2334,6 +3009,7 @@
         </w:rPr>
         <w:t>PgpCombinedCrypto</w:t>
       </w:r>
+      <w:proofErr w:type="spellEnd"/>
       <w:r>
         <w:rPr>
           <w:rFonts w:ascii="Times New Roman" w:eastAsia="Times New Roman" w:hAnsi="Times New Roman" w:cs="Times New Roman"/>
@@ -2361,17 +3037,16 @@
       <w:r>
         <w:t xml:space="preserve">Set the value for </w:t>
       </w:r>
-      <w:r>
-        <w:rPr>
-          <w:rFonts w:ascii="Cascadia Mono" w:hAnsi="Cascadia Mono" w:cs="Cascadia Mono"/>
+      <w:proofErr w:type="spellStart"/>
+      <w:r>
+        <w:rPr>
           <w:b/>
           <w:bCs/>
-          <w:color w:val="000000"/>
-          <w:sz w:val="19"/>
-          <w:szCs w:val="19"/>
+          <w:color w:val="00B050"/>
         </w:rPr>
         <w:t>SenderDataFilePath</w:t>
       </w:r>
+      <w:proofErr w:type="spellEnd"/>
       <w:r>
         <w:rPr>
           <w:rFonts w:ascii="Cascadia Mono" w:hAnsi="Cascadia Mono" w:cs="Cascadia Mono"/>
@@ -2388,7 +3063,34 @@
           <w:sz w:val="19"/>
           <w:szCs w:val="19"/>
         </w:rPr>
-        <w:t xml:space="preserve"> You can leave the default value intact.</w:t>
+        <w:t xml:space="preserve"> </w:t>
+      </w:r>
+      <w:r>
+        <w:rPr>
+          <w:rFonts w:ascii="Cascadia Mono" w:hAnsi="Cascadia Mono" w:cs="Cascadia Mono"/>
+          <w:color w:val="000000"/>
+          <w:sz w:val="19"/>
+          <w:szCs w:val="19"/>
+        </w:rPr>
+        <w:t>You can use this value to</w:t>
+      </w:r>
+      <w:r>
+        <w:rPr>
+          <w:rFonts w:ascii="Cascadia Mono" w:hAnsi="Cascadia Mono" w:cs="Cascadia Mono"/>
+          <w:color w:val="000000"/>
+          <w:sz w:val="19"/>
+          <w:szCs w:val="19"/>
+        </w:rPr>
+        <w:t xml:space="preserve"> supply your own data files for testing.</w:t>
+      </w:r>
+      <w:r>
+        <w:rPr>
+          <w:rFonts w:ascii="Cascadia Mono" w:hAnsi="Cascadia Mono" w:cs="Cascadia Mono"/>
+          <w:color w:val="000000"/>
+          <w:sz w:val="19"/>
+          <w:szCs w:val="19"/>
+        </w:rPr>
+        <w:t xml:space="preserve"> Otherwise, you could just use the default value.</w:t>
       </w:r>
     </w:p>
     <w:p>
@@ -2409,25 +3111,33 @@
       <w:r>
         <w:t xml:space="preserve"> </w:t>
       </w:r>
-      <w:r>
-        <w:rPr>
-          <w:rFonts w:ascii="Cascadia Mono" w:hAnsi="Cascadia Mono" w:cs="Cascadia Mono"/>
+      <w:proofErr w:type="spellStart"/>
+      <w:r>
+        <w:rPr>
           <w:b/>
           <w:bCs/>
-          <w:color w:val="000000"/>
-          <w:sz w:val="19"/>
-          <w:szCs w:val="19"/>
-        </w:rPr>
-        <w:t>IsUsingAWSSecretsManager</w:t>
-      </w:r>
-      <w:r>
-        <w:rPr>
-          <w:rFonts w:ascii="Cascadia Mono" w:hAnsi="Cascadia Mono" w:cs="Cascadia Mono"/>
-          <w:color w:val="000000"/>
-          <w:sz w:val="19"/>
-          <w:szCs w:val="19"/>
-        </w:rPr>
-        <w:t xml:space="preserve"> to </w:t>
+          <w:color w:val="00B050"/>
+        </w:rPr>
+        <w:t>PassphraseProtectionMode</w:t>
+      </w:r>
+      <w:proofErr w:type="spellEnd"/>
+      <w:r>
+        <w:rPr>
+          <w:rFonts w:ascii="Cascadia Mono" w:hAnsi="Cascadia Mono" w:cs="Cascadia Mono"/>
+          <w:color w:val="000000"/>
+          <w:sz w:val="19"/>
+          <w:szCs w:val="19"/>
+        </w:rPr>
+        <w:t xml:space="preserve"> </w:t>
+      </w:r>
+      <w:r>
+        <w:rPr>
+          <w:rFonts w:ascii="Cascadia Mono" w:hAnsi="Cascadia Mono" w:cs="Cascadia Mono"/>
+          <w:color w:val="000000"/>
+          <w:sz w:val="19"/>
+          <w:szCs w:val="19"/>
+        </w:rPr>
+        <w:t xml:space="preserve">to </w:t>
       </w:r>
       <w:r>
         <w:rPr>
@@ -2437,7 +3147,7 @@
           <w:szCs w:val="19"/>
           <w:highlight w:val="yellow"/>
         </w:rPr>
-        <w:t>true</w:t>
+        <w:t>AWS_SECRETSMANAGER</w:t>
       </w:r>
     </w:p>
     <w:p>
@@ -2462,17 +3172,16 @@
         </w:rPr>
         <w:t xml:space="preserve">Set value for </w:t>
       </w:r>
-      <w:r>
-        <w:rPr>
-          <w:rFonts w:ascii="Cascadia Mono" w:hAnsi="Cascadia Mono" w:cs="Cascadia Mono"/>
+      <w:proofErr w:type="spellStart"/>
+      <w:r>
+        <w:rPr>
           <w:b/>
           <w:bCs/>
-          <w:color w:val="000000"/>
-          <w:sz w:val="19"/>
-          <w:szCs w:val="19"/>
+          <w:color w:val="00B050"/>
         </w:rPr>
         <w:t>AliceEmailAddress</w:t>
       </w:r>
+      <w:proofErr w:type="spellEnd"/>
       <w:r>
         <w:rPr>
           <w:rFonts w:ascii="Cascadia Mono" w:hAnsi="Cascadia Mono" w:cs="Cascadia Mono"/>
@@ -2552,17 +3261,16 @@
         </w:rPr>
         <w:t xml:space="preserve">Set value for </w:t>
       </w:r>
-      <w:r>
-        <w:rPr>
-          <w:rFonts w:ascii="Cascadia Mono" w:hAnsi="Cascadia Mono" w:cs="Cascadia Mono"/>
+      <w:proofErr w:type="spellStart"/>
+      <w:r>
+        <w:rPr>
           <w:b/>
           <w:bCs/>
-          <w:color w:val="000000"/>
-          <w:sz w:val="19"/>
-          <w:szCs w:val="19"/>
-        </w:rPr>
-        <w:t>BobEmailAddress</w:t>
-      </w:r>
+          <w:color w:val="00B050"/>
+        </w:rPr>
+        <w:t>AliceAWSSecretsName</w:t>
+      </w:r>
+      <w:proofErr w:type="spellEnd"/>
       <w:r>
         <w:rPr>
           <w:rFonts w:ascii="Cascadia Mono" w:hAnsi="Cascadia Mono" w:cs="Cascadia Mono"/>
@@ -2572,6 +3280,122 @@
           <w:sz w:val="19"/>
           <w:szCs w:val="19"/>
         </w:rPr>
+        <w:t xml:space="preserve">. </w:t>
+      </w:r>
+      <w:r>
+        <w:rPr>
+          <w:rFonts w:ascii="Cascadia Mono" w:hAnsi="Cascadia Mono" w:cs="Cascadia Mono"/>
+          <w:color w:val="000000"/>
+          <w:sz w:val="19"/>
+          <w:szCs w:val="19"/>
+        </w:rPr>
+        <w:t xml:space="preserve">Enter the </w:t>
+      </w:r>
+      <w:r>
+        <w:rPr>
+          <w:rFonts w:ascii="Cascadia Mono" w:hAnsi="Cascadia Mono" w:cs="Cascadia Mono"/>
+          <w:color w:val="000000"/>
+          <w:sz w:val="19"/>
+          <w:szCs w:val="19"/>
+        </w:rPr>
+        <w:t>Secret Name</w:t>
+      </w:r>
+      <w:r>
+        <w:rPr>
+          <w:rFonts w:ascii="Cascadia Mono" w:hAnsi="Cascadia Mono" w:cs="Cascadia Mono"/>
+          <w:color w:val="000000"/>
+          <w:sz w:val="19"/>
+          <w:szCs w:val="19"/>
+        </w:rPr>
+        <w:t xml:space="preserve"> of the</w:t>
+      </w:r>
+      <w:r>
+        <w:rPr>
+          <w:rFonts w:ascii="Cascadia Mono" w:hAnsi="Cascadia Mono" w:cs="Cascadia Mono"/>
+          <w:color w:val="000000"/>
+          <w:sz w:val="19"/>
+          <w:szCs w:val="19"/>
+        </w:rPr>
+        <w:t xml:space="preserve"> AWS Secrets Manager Secret that stores the </w:t>
+      </w:r>
+      <w:r>
+        <w:rPr>
+          <w:rFonts w:ascii="Cascadia Mono" w:hAnsi="Cascadia Mono" w:cs="Cascadia Mono"/>
+          <w:color w:val="000000"/>
+          <w:sz w:val="19"/>
+          <w:szCs w:val="19"/>
+        </w:rPr>
+        <w:t xml:space="preserve">sender’s </w:t>
+      </w:r>
+      <w:r>
+        <w:rPr>
+          <w:rFonts w:ascii="Cascadia Mono" w:hAnsi="Cascadia Mono" w:cs="Cascadia Mono"/>
+          <w:color w:val="000000"/>
+          <w:sz w:val="19"/>
+          <w:szCs w:val="19"/>
+        </w:rPr>
+        <w:t>OpenPGP Private Key Secret Passphrase</w:t>
+      </w:r>
+      <w:r>
+        <w:rPr>
+          <w:rFonts w:ascii="Cascadia Mono" w:hAnsi="Cascadia Mono" w:cs="Cascadia Mono"/>
+          <w:color w:val="000000"/>
+          <w:sz w:val="19"/>
+          <w:szCs w:val="19"/>
+        </w:rPr>
+        <w:t xml:space="preserve"> OpenPGP</w:t>
+      </w:r>
+      <w:r>
+        <w:rPr>
+          <w:rFonts w:ascii="Cascadia Mono" w:hAnsi="Cascadia Mono" w:cs="Cascadia Mono"/>
+          <w:color w:val="000000"/>
+          <w:sz w:val="19"/>
+          <w:szCs w:val="19"/>
+        </w:rPr>
+        <w:t>.</w:t>
+      </w:r>
+    </w:p>
+    <w:p>
+      <w:pPr>
+        <w:pStyle w:val="ListParagraph"/>
+        <w:numPr>
+          <w:ilvl w:val="1"/>
+          <w:numId w:val="7"/>
+        </w:numPr>
+        <w:jc w:val="both"/>
+        <w:rPr>
+          <w:i/>
+          <w:iCs/>
+        </w:rPr>
+      </w:pPr>
+      <w:r>
+        <w:rPr>
+          <w:rFonts w:ascii="Cascadia Mono" w:hAnsi="Cascadia Mono" w:cs="Cascadia Mono"/>
+          <w:color w:val="000000"/>
+          <w:sz w:val="19"/>
+          <w:szCs w:val="19"/>
+        </w:rPr>
+        <w:t xml:space="preserve">Set value for </w:t>
+      </w:r>
+      <w:proofErr w:type="spellStart"/>
+      <w:r>
+        <w:rPr>
+          <w:b/>
+          <w:bCs/>
+          <w:color w:val="00B050"/>
+        </w:rPr>
+        <w:t>BobEmailAddress</w:t>
+      </w:r>
+      <w:proofErr w:type="spellEnd"/>
+      <w:r>
+        <w:rPr>
+          <w:rFonts w:ascii="Cascadia Mono" w:hAnsi="Cascadia Mono" w:cs="Cascadia Mono"/>
+          <w:b/>
+          <w:bCs/>
+          <w:color w:val="000000"/>
+          <w:sz w:val="19"/>
+          <w:szCs w:val="19"/>
+        </w:rPr>
         <w:t xml:space="preserve"> </w:t>
       </w:r>
       <w:r>
@@ -2609,6 +3433,139 @@
           <w:szCs w:val="19"/>
         </w:rPr>
         <w:t>OpenPGP keypair</w:t>
+      </w:r>
+      <w:r>
+        <w:rPr>
+          <w:rFonts w:ascii="Cascadia Mono" w:hAnsi="Cascadia Mono" w:cs="Cascadia Mono"/>
+          <w:color w:val="000000"/>
+          <w:sz w:val="19"/>
+          <w:szCs w:val="19"/>
+        </w:rPr>
+        <w:t>.</w:t>
+      </w:r>
+    </w:p>
+    <w:p>
+      <w:pPr>
+        <w:pStyle w:val="ListParagraph"/>
+        <w:numPr>
+          <w:ilvl w:val="1"/>
+          <w:numId w:val="7"/>
+        </w:numPr>
+        <w:jc w:val="both"/>
+        <w:rPr>
+          <w:i/>
+          <w:iCs/>
+        </w:rPr>
+      </w:pPr>
+      <w:r>
+        <w:rPr>
+          <w:rFonts w:ascii="Cascadia Mono" w:hAnsi="Cascadia Mono" w:cs="Cascadia Mono"/>
+          <w:color w:val="000000"/>
+          <w:sz w:val="19"/>
+          <w:szCs w:val="19"/>
+        </w:rPr>
+        <w:t xml:space="preserve">Set value for </w:t>
+      </w:r>
+      <w:proofErr w:type="spellStart"/>
+      <w:r>
+        <w:rPr>
+          <w:b/>
+          <w:bCs/>
+          <w:color w:val="00B050"/>
+        </w:rPr>
+        <w:t>Bob</w:t>
+      </w:r>
+      <w:r>
+        <w:rPr>
+          <w:b/>
+          <w:bCs/>
+          <w:color w:val="00B050"/>
+        </w:rPr>
+        <w:t>AWSSecretsName</w:t>
+      </w:r>
+      <w:proofErr w:type="spellEnd"/>
+      <w:r>
+        <w:rPr>
+          <w:rFonts w:ascii="Cascadia Mono" w:hAnsi="Cascadia Mono" w:cs="Cascadia Mono"/>
+          <w:b/>
+          <w:bCs/>
+          <w:color w:val="000000"/>
+          <w:sz w:val="19"/>
+          <w:szCs w:val="19"/>
+        </w:rPr>
+        <w:t xml:space="preserve">. </w:t>
+      </w:r>
+      <w:r>
+        <w:rPr>
+          <w:rFonts w:ascii="Cascadia Mono" w:hAnsi="Cascadia Mono" w:cs="Cascadia Mono"/>
+          <w:color w:val="000000"/>
+          <w:sz w:val="19"/>
+          <w:szCs w:val="19"/>
+        </w:rPr>
+        <w:t xml:space="preserve">Enter the </w:t>
+      </w:r>
+      <w:r>
+        <w:rPr>
+          <w:rFonts w:ascii="Cascadia Mono" w:hAnsi="Cascadia Mono" w:cs="Cascadia Mono"/>
+          <w:color w:val="000000"/>
+          <w:sz w:val="19"/>
+          <w:szCs w:val="19"/>
+        </w:rPr>
+        <w:t>Secret Name</w:t>
+      </w:r>
+      <w:r>
+        <w:rPr>
+          <w:rFonts w:ascii="Cascadia Mono" w:hAnsi="Cascadia Mono" w:cs="Cascadia Mono"/>
+          <w:color w:val="000000"/>
+          <w:sz w:val="19"/>
+          <w:szCs w:val="19"/>
+        </w:rPr>
+        <w:t xml:space="preserve"> of the</w:t>
+      </w:r>
+      <w:r>
+        <w:rPr>
+          <w:rFonts w:ascii="Cascadia Mono" w:hAnsi="Cascadia Mono" w:cs="Cascadia Mono"/>
+          <w:color w:val="000000"/>
+          <w:sz w:val="19"/>
+          <w:szCs w:val="19"/>
+        </w:rPr>
+        <w:t xml:space="preserve"> AWS Secrets Manager Secret that stores the </w:t>
+      </w:r>
+      <w:r>
+        <w:rPr>
+          <w:rFonts w:ascii="Cascadia Mono" w:hAnsi="Cascadia Mono" w:cs="Cascadia Mono"/>
+          <w:color w:val="000000"/>
+          <w:sz w:val="19"/>
+          <w:szCs w:val="19"/>
+        </w:rPr>
+        <w:t>recipient</w:t>
+      </w:r>
+      <w:r>
+        <w:rPr>
+          <w:rFonts w:ascii="Cascadia Mono" w:hAnsi="Cascadia Mono" w:cs="Cascadia Mono"/>
+          <w:color w:val="000000"/>
+          <w:sz w:val="19"/>
+          <w:szCs w:val="19"/>
+        </w:rPr>
+        <w:t xml:space="preserve">’s </w:t>
+      </w:r>
+      <w:r>
+        <w:rPr>
+          <w:rFonts w:ascii="Cascadia Mono" w:hAnsi="Cascadia Mono" w:cs="Cascadia Mono"/>
+          <w:color w:val="000000"/>
+          <w:sz w:val="19"/>
+          <w:szCs w:val="19"/>
+        </w:rPr>
+        <w:t>OpenPGP Private Key Secret Passphrase</w:t>
+      </w:r>
+      <w:r>
+        <w:rPr>
+          <w:rFonts w:ascii="Cascadia Mono" w:hAnsi="Cascadia Mono" w:cs="Cascadia Mono"/>
+          <w:color w:val="000000"/>
+          <w:sz w:val="19"/>
+          <w:szCs w:val="19"/>
+        </w:rPr>
+        <w:t xml:space="preserve"> OpenPGP</w:t>
       </w:r>
       <w:r>
         <w:rPr>
@@ -2624,6 +3581,7 @@
       <w:pPr>
         <w:pStyle w:val="ListParagraph"/>
         <w:ind w:left="360"/>
+        <w:jc w:val="both"/>
         <w:rPr>
           <w:rFonts w:ascii="Cascadia Mono" w:hAnsi="Cascadia Mono" w:cs="Cascadia Mono"/>
           <w:color w:val="000000"/>
@@ -2660,7 +3618,27 @@
           <w:sz w:val="19"/>
           <w:szCs w:val="19"/>
         </w:rPr>
-        <w:t xml:space="preserve">The other appSettings parameters </w:t>
+        <w:t xml:space="preserve">The other </w:t>
+      </w:r>
+      <w:proofErr w:type="spellStart"/>
+      <w:r>
+        <w:rPr>
+          <w:rFonts w:ascii="Cascadia Mono" w:hAnsi="Cascadia Mono" w:cs="Cascadia Mono"/>
+          <w:color w:val="000000"/>
+          <w:sz w:val="19"/>
+          <w:szCs w:val="19"/>
+        </w:rPr>
+        <w:t>appSettings</w:t>
+      </w:r>
+      <w:proofErr w:type="spellEnd"/>
+      <w:r>
+        <w:rPr>
+          <w:rFonts w:ascii="Cascadia Mono" w:hAnsi="Cascadia Mono" w:cs="Cascadia Mono"/>
+          <w:color w:val="000000"/>
+          <w:sz w:val="19"/>
+          <w:szCs w:val="19"/>
+        </w:rPr>
+        <w:t xml:space="preserve"> parameters </w:t>
       </w:r>
       <w:r>
         <w:rPr>
@@ -2714,8 +3692,17 @@
         <w:t xml:space="preserve">Tip: </w:t>
       </w:r>
       <w:r>
-        <w:t xml:space="preserve">You can still change the values in the app.config after building the application by accessing the </w:t>
-      </w:r>
+        <w:t xml:space="preserve">You can still change the values in the </w:t>
+      </w:r>
+      <w:proofErr w:type="spellStart"/>
+      <w:r>
+        <w:t>app.config</w:t>
+      </w:r>
+      <w:proofErr w:type="spellEnd"/>
+      <w:r>
+        <w:t xml:space="preserve"> after building the application by accessing the </w:t>
+      </w:r>
+      <w:proofErr w:type="spellStart"/>
       <w:r>
         <w:rPr>
           <w:b/>
@@ -2723,6 +3710,7 @@
         </w:rPr>
         <w:t>PgpCombinedCrypto.dll.config</w:t>
       </w:r>
+      <w:proofErr w:type="spellEnd"/>
       <w:r>
         <w:t xml:space="preserve"> file in the application folder.</w:t>
       </w:r>
@@ -2731,6 +3719,7 @@
       <w:pPr>
         <w:pStyle w:val="ListParagraph"/>
         <w:ind w:left="360"/>
+        <w:jc w:val="both"/>
         <w:rPr>
           <w:rFonts w:ascii="Cascadia Mono" w:hAnsi="Cascadia Mono" w:cs="Cascadia Mono"/>
           <w:color w:val="000000"/>
@@ -2743,6 +3732,7 @@
       <w:pPr>
         <w:pStyle w:val="ListParagraph"/>
         <w:ind w:left="360"/>
+        <w:jc w:val="both"/>
       </w:pPr>
       <w:r>
         <w:rPr>
@@ -2756,6 +3746,7 @@
     </w:p>
     <w:p>
       <w:pPr>
+        <w:jc w:val="both"/>
         <w:rPr>
           <w:rFonts w:asciiTheme="majorHAnsi" w:eastAsiaTheme="majorEastAsia" w:hAnsiTheme="majorHAnsi" w:cstheme="majorBidi"/>
           <w:color w:val="2F5496" w:themeColor="accent1" w:themeShade="BF"/>
@@ -2766,6 +3757,101 @@
     </w:p>
     <w:p>
       <w:pPr>
+        <w:keepNext/>
+        <w:jc w:val="both"/>
+      </w:pPr>
+      <w:r>
+        <w:lastRenderedPageBreak/>
+        <w:drawing>
+          <wp:inline distT="0" distB="0" distL="0" distR="0" wp14:anchorId="6DA4651F" wp14:editId="12857EAD">
+            <wp:extent cx="5731510" cy="4178935"/>
+            <wp:effectExtent l="0" t="0" r="2540" b="0"/>
+            <wp:docPr id="22" name="Picture 22" descr="Text&#10;&#10;Description automatically generated"/>
+            <wp:cNvGraphicFramePr>
+              <a:graphicFrameLocks xmlns:a="http://schemas.openxmlformats.org/drawingml/2006/main" noChangeAspect="1"/>
+            </wp:cNvGraphicFramePr>
+            <a:graphic xmlns:a="http://schemas.openxmlformats.org/drawingml/2006/main">
+              <a:graphicData uri="http://schemas.openxmlformats.org/drawingml/2006/picture">
+                <pic:pic xmlns:pic="http://schemas.openxmlformats.org/drawingml/2006/picture">
+                  <pic:nvPicPr>
+                    <pic:cNvPr id="22" name="Picture 22" descr="Text&#10;&#10;Description automatically generated"/>
+                    <pic:cNvPicPr/>
+                  </pic:nvPicPr>
+                  <pic:blipFill>
+                    <a:blip r:embed="rId24"/>
+                    <a:stretch>
+                      <a:fillRect/>
+                    </a:stretch>
+                  </pic:blipFill>
+                  <pic:spPr>
+                    <a:xfrm>
+                      <a:off x="0" y="0"/>
+                      <a:ext cx="5731510" cy="4178935"/>
+                    </a:xfrm>
+                    <a:prstGeom prst="rect">
+                      <a:avLst/>
+                    </a:prstGeom>
+                  </pic:spPr>
+                </pic:pic>
+              </a:graphicData>
+            </a:graphic>
+          </wp:inline>
+        </w:drawing>
+      </w:r>
+    </w:p>
+    <w:p>
+      <w:pPr>
+        <w:pStyle w:val="Caption"/>
+        <w:jc w:val="both"/>
+        <w:rPr>
+          <w:rFonts w:asciiTheme="majorHAnsi" w:eastAsiaTheme="majorEastAsia" w:hAnsiTheme="majorHAnsi" w:cstheme="majorBidi"/>
+          <w:color w:val="2F5496" w:themeColor="accent1" w:themeShade="BF"/>
+          <w:sz w:val="32"/>
+          <w:szCs w:val="32"/>
+        </w:rPr>
+      </w:pPr>
+      <w:r>
+        <w:t xml:space="preserve">Figure </w:t>
+      </w:r>
+      <w:fldSimple w:instr=" SEQ Figure \* ARABIC ">
+        <w:r>
+          <w:rPr>
+            <w:noProof/>
+          </w:rPr>
+          <w:t>9</w:t>
+        </w:r>
+      </w:fldSimple>
+      <w:r>
+        <w:t>: Sample Screenshot of a successful execution</w:t>
+      </w:r>
+      <w:r>
+        <w:t xml:space="preserve"> of </w:t>
+      </w:r>
+      <w:r>
+        <w:rPr>
+          <w:rFonts w:ascii="Times New Roman" w:eastAsia="Times New Roman" w:hAnsi="Times New Roman" w:cs="Times New Roman"/>
+          <w:b/>
+          <w:bCs/>
+          <w:lang w:eastAsia="en-GB"/>
+        </w:rPr>
+        <w:t>PgpCombinedCrypto</w:t>
+      </w:r>
+      <w:r>
+        <w:rPr>
+          <w:rFonts w:ascii="Times New Roman" w:eastAsia="Times New Roman" w:hAnsi="Times New Roman" w:cs="Times New Roman"/>
+          <w:b/>
+          <w:bCs/>
+          <w:lang w:eastAsia="en-GB"/>
+        </w:rPr>
+        <w:t>.exe</w:t>
+      </w:r>
+      <w:r>
+        <w:t>.</w:t>
+      </w:r>
+    </w:p>
+    <w:p>
+      <w:pPr>
+        <w:jc w:val="both"/>
         <w:rPr>
           <w:rFonts w:asciiTheme="majorHAnsi" w:eastAsiaTheme="majorEastAsia" w:hAnsiTheme="majorHAnsi" w:cstheme="majorBidi"/>
           <w:color w:val="2F5496" w:themeColor="accent1" w:themeShade="BF"/>
@@ -2788,16 +3874,33 @@
           <w:ilvl w:val="0"/>
           <w:numId w:val="3"/>
         </w:numPr>
-      </w:pPr>
-      <w:bookmarkStart w:id="2" w:name="_Toc130855947"/>
+        <w:jc w:val="both"/>
+      </w:pPr>
+      <w:bookmarkStart w:id="4" w:name="_Toc130932445"/>
       <w:r>
         <w:lastRenderedPageBreak/>
-        <w:t>Setup Steps to protect Secret Passphrase using Windows Data Protection API</w:t>
-      </w:r>
-      <w:bookmarkEnd w:id="2"/>
-    </w:p>
-    <w:p>
-      <w:pPr>
+        <w:t xml:space="preserve">Setup Steps </w:t>
+      </w:r>
+      <w:r>
+        <w:t xml:space="preserve">for </w:t>
+      </w:r>
+      <w:r>
+        <w:t>Solution 2</w:t>
+      </w:r>
+      <w:r>
+        <w:t xml:space="preserve">: </w:t>
+      </w:r>
+      <w:r>
+        <w:t>P</w:t>
+      </w:r>
+      <w:r>
+        <w:t>rotect Passphrase using Windows Data Protection API</w:t>
+      </w:r>
+      <w:bookmarkEnd w:id="4"/>
+    </w:p>
+    <w:p>
+      <w:pPr>
+        <w:jc w:val="both"/>
         <w:rPr>
           <w:b/>
           <w:bCs/>
@@ -2818,6 +3921,7 @@
           <w:ilvl w:val="0"/>
           <w:numId w:val="8"/>
         </w:numPr>
+        <w:jc w:val="both"/>
       </w:pPr>
       <w:r>
         <w:t>Configure</w:t>
@@ -2834,29 +3938,70 @@
           <w:rFonts w:ascii="Times New Roman" w:eastAsia="Times New Roman" w:hAnsi="Times New Roman" w:cs="Times New Roman"/>
           <w:lang w:eastAsia="en-GB"/>
         </w:rPr>
-        <w:t xml:space="preserve"> appSettings in</w:t>
-      </w:r>
+        <w:t xml:space="preserve"> </w:t>
+      </w:r>
+      <w:proofErr w:type="spellStart"/>
       <w:r>
         <w:rPr>
           <w:rFonts w:ascii="Times New Roman" w:eastAsia="Times New Roman" w:hAnsi="Times New Roman" w:cs="Times New Roman"/>
           <w:lang w:eastAsia="en-GB"/>
         </w:rPr>
-        <w:t xml:space="preserve"> app.config file</w:t>
-      </w:r>
+        <w:t>appSettings</w:t>
+      </w:r>
+      <w:proofErr w:type="spellEnd"/>
       <w:r>
         <w:rPr>
           <w:rFonts w:ascii="Times New Roman" w:eastAsia="Times New Roman" w:hAnsi="Times New Roman" w:cs="Times New Roman"/>
           <w:lang w:eastAsia="en-GB"/>
         </w:rPr>
+        <w:t xml:space="preserve"> variables</w:t>
+      </w:r>
+      <w:r>
+        <w:rPr>
+          <w:rFonts w:ascii="Times New Roman" w:eastAsia="Times New Roman" w:hAnsi="Times New Roman" w:cs="Times New Roman"/>
+          <w:lang w:eastAsia="en-GB"/>
+        </w:rPr>
+        <w:t xml:space="preserve"> in</w:t>
+      </w:r>
+      <w:r>
+        <w:rPr>
+          <w:rFonts w:ascii="Times New Roman" w:eastAsia="Times New Roman" w:hAnsi="Times New Roman" w:cs="Times New Roman"/>
+          <w:lang w:eastAsia="en-GB"/>
+        </w:rPr>
+        <w:t xml:space="preserve"> </w:t>
+      </w:r>
+      <w:proofErr w:type="spellStart"/>
+      <w:r>
+        <w:rPr>
+          <w:rFonts w:ascii="Times New Roman" w:eastAsia="Times New Roman" w:hAnsi="Times New Roman" w:cs="Times New Roman"/>
+          <w:lang w:eastAsia="en-GB"/>
+        </w:rPr>
+        <w:t>app.config</w:t>
+      </w:r>
+      <w:proofErr w:type="spellEnd"/>
+      <w:r>
+        <w:rPr>
+          <w:rFonts w:ascii="Times New Roman" w:eastAsia="Times New Roman" w:hAnsi="Times New Roman" w:cs="Times New Roman"/>
+          <w:lang w:eastAsia="en-GB"/>
+        </w:rPr>
+        <w:t xml:space="preserve"> file</w:t>
+      </w:r>
+      <w:r>
+        <w:rPr>
+          <w:rFonts w:ascii="Times New Roman" w:eastAsia="Times New Roman" w:hAnsi="Times New Roman" w:cs="Times New Roman"/>
+          <w:lang w:eastAsia="en-GB"/>
+        </w:rPr>
         <w:t xml:space="preserve"> of the </w:t>
       </w:r>
+      <w:proofErr w:type="spellStart"/>
       <w:r>
         <w:rPr>
           <w:b/>
           <w:bCs/>
         </w:rPr>
-        <w:t>EncryptStringWithWindowsDataProtectionAPI</w:t>
-      </w:r>
+        <w:t>ProtectSecretsWithWindowsDataProtectionAPI</w:t>
+      </w:r>
+      <w:proofErr w:type="spellEnd"/>
       <w:r>
         <w:rPr>
           <w:b/>
@@ -2864,9 +4009,11 @@
         </w:rPr>
         <w:t xml:space="preserve"> </w:t>
       </w:r>
+      <w:proofErr w:type="gramStart"/>
       <w:r>
         <w:t>project</w:t>
       </w:r>
+      <w:proofErr w:type="gramEnd"/>
     </w:p>
     <w:p>
       <w:pPr>
@@ -2875,6 +4022,7 @@
           <w:ilvl w:val="1"/>
           <w:numId w:val="7"/>
         </w:numPr>
+        <w:jc w:val="both"/>
       </w:pPr>
       <w:r>
         <w:rPr>
@@ -2887,12 +4035,9 @@
       </w:r>
       <w:r>
         <w:rPr>
-          <w:rFonts w:ascii="Cascadia Mono" w:hAnsi="Cascadia Mono" w:cs="Cascadia Mono"/>
           <w:b/>
           <w:bCs/>
-          <w:color w:val="000000"/>
-          <w:sz w:val="19"/>
-          <w:szCs w:val="19"/>
+          <w:color w:val="00B050"/>
         </w:rPr>
         <w:t>entropy</w:t>
       </w:r>
@@ -2923,13 +4068,159 @@
           <w:sz w:val="19"/>
           <w:szCs w:val="19"/>
         </w:rPr>
-        <w:t>ter a unique value for your application. This acts as a unique-identifier (ie.secondary entropy) for Windows Data Protection API (DPAPI) to perform encryption/decryption operations specifically for your application.</w:t>
+        <w:t>ter a unique value for your application. This acts as a unique-identifier (</w:t>
+      </w:r>
+      <w:proofErr w:type="spellStart"/>
+      <w:proofErr w:type="gramStart"/>
+      <w:r>
+        <w:rPr>
+          <w:rFonts w:ascii="Cascadia Mono" w:hAnsi="Cascadia Mono" w:cs="Cascadia Mono"/>
+          <w:color w:val="000000"/>
+          <w:sz w:val="19"/>
+          <w:szCs w:val="19"/>
+        </w:rPr>
+        <w:t>ie.secondary</w:t>
+      </w:r>
+      <w:proofErr w:type="spellEnd"/>
+      <w:proofErr w:type="gramEnd"/>
+      <w:r>
+        <w:rPr>
+          <w:rFonts w:ascii="Cascadia Mono" w:hAnsi="Cascadia Mono" w:cs="Cascadia Mono"/>
+          <w:color w:val="000000"/>
+          <w:sz w:val="19"/>
+          <w:szCs w:val="19"/>
+        </w:rPr>
+        <w:t xml:space="preserve"> entropy) for Windows Data Protection API (DPAPI) to perform encryption/decryption operations specifically for your application.</w:t>
+      </w:r>
+      <w:r>
+        <w:rPr>
+          <w:rFonts w:ascii="Cascadia Mono" w:hAnsi="Cascadia Mono" w:cs="Cascadia Mono"/>
+          <w:color w:val="000000"/>
+          <w:sz w:val="19"/>
+          <w:szCs w:val="19"/>
+        </w:rPr>
+        <w:t xml:space="preserve"> </w:t>
+      </w:r>
+      <w:r>
+        <w:rPr>
+          <w:rFonts w:ascii="Cascadia Mono" w:hAnsi="Cascadia Mono" w:cs="Cascadia Mono"/>
+          <w:color w:val="000000"/>
+          <w:sz w:val="19"/>
+          <w:szCs w:val="19"/>
+        </w:rPr>
+        <w:t xml:space="preserve">Ensure </w:t>
+      </w:r>
+      <w:r>
+        <w:rPr>
+          <w:rFonts w:ascii="Cascadia Mono" w:hAnsi="Cascadia Mono" w:cs="Cascadia Mono"/>
+          <w:color w:val="000000"/>
+          <w:sz w:val="19"/>
+          <w:szCs w:val="19"/>
+        </w:rPr>
+        <w:t xml:space="preserve">that </w:t>
+      </w:r>
+      <w:r>
+        <w:rPr>
+          <w:rFonts w:ascii="Cascadia Mono" w:hAnsi="Cascadia Mono" w:cs="Cascadia Mono"/>
+          <w:color w:val="000000"/>
+          <w:sz w:val="19"/>
+          <w:szCs w:val="19"/>
+        </w:rPr>
+        <w:t xml:space="preserve">you specify the same values for the </w:t>
+      </w:r>
+      <w:proofErr w:type="spellStart"/>
+      <w:r>
+        <w:rPr>
+          <w:b/>
+          <w:bCs/>
+        </w:rPr>
+        <w:t>ProtectSecretsWithWindowsDataProtectionAPI</w:t>
+      </w:r>
+      <w:proofErr w:type="spellEnd"/>
+      <w:r>
+        <w:rPr>
+          <w:b/>
+          <w:bCs/>
+        </w:rPr>
+        <w:t xml:space="preserve"> </w:t>
+      </w:r>
+      <w:r>
+        <w:rPr>
+          <w:rFonts w:ascii="Cascadia Mono" w:hAnsi="Cascadia Mono" w:cs="Cascadia Mono"/>
+          <w:color w:val="000000"/>
+          <w:sz w:val="19"/>
+          <w:szCs w:val="19"/>
+        </w:rPr>
+        <w:t xml:space="preserve">Console Program, </w:t>
+      </w:r>
+      <w:proofErr w:type="spellStart"/>
+      <w:r>
+        <w:rPr>
+          <w:rFonts w:ascii="Cascadia Mono" w:hAnsi="Cascadia Mono" w:cs="Cascadia Mono"/>
+          <w:b/>
+          <w:bCs/>
+          <w:color w:val="000000"/>
+          <w:sz w:val="19"/>
+          <w:szCs w:val="19"/>
+        </w:rPr>
+        <w:t>PgpCombinedCrypto</w:t>
+      </w:r>
+      <w:proofErr w:type="spellEnd"/>
+      <w:r>
+        <w:rPr>
+          <w:rFonts w:ascii="Cascadia Mono" w:hAnsi="Cascadia Mono" w:cs="Cascadia Mono"/>
+          <w:color w:val="000000"/>
+          <w:sz w:val="19"/>
+          <w:szCs w:val="19"/>
+        </w:rPr>
+        <w:t xml:space="preserve"> and your own Application (</w:t>
+      </w:r>
+      <w:proofErr w:type="spellStart"/>
+      <w:r>
+        <w:rPr>
+          <w:rFonts w:ascii="Cascadia Mono" w:hAnsi="Cascadia Mono" w:cs="Cascadia Mono"/>
+          <w:color w:val="000000"/>
+          <w:sz w:val="19"/>
+          <w:szCs w:val="19"/>
+        </w:rPr>
+        <w:t>ie</w:t>
+      </w:r>
+      <w:proofErr w:type="spellEnd"/>
+      <w:r>
+        <w:rPr>
+          <w:rFonts w:ascii="Cascadia Mono" w:hAnsi="Cascadia Mono" w:cs="Cascadia Mono"/>
+          <w:color w:val="000000"/>
+          <w:sz w:val="19"/>
+          <w:szCs w:val="19"/>
+        </w:rPr>
+        <w:t xml:space="preserve">. the one that implement </w:t>
+      </w:r>
+      <w:proofErr w:type="spellStart"/>
+      <w:r>
+        <w:rPr>
+          <w:rFonts w:ascii="Cascadia Mono" w:hAnsi="Cascadia Mono" w:cs="Cascadia Mono"/>
+          <w:color w:val="000000"/>
+          <w:sz w:val="19"/>
+          <w:szCs w:val="19"/>
+        </w:rPr>
+        <w:t>gpgme</w:t>
+      </w:r>
+      <w:proofErr w:type="spellEnd"/>
+      <w:r>
+        <w:rPr>
+          <w:rFonts w:ascii="Cascadia Mono" w:hAnsi="Cascadia Mono" w:cs="Cascadia Mono"/>
+          <w:color w:val="000000"/>
+          <w:sz w:val="19"/>
+          <w:szCs w:val="19"/>
+        </w:rPr>
+        <w:t>-sharp).</w:t>
       </w:r>
     </w:p>
     <w:p>
       <w:pPr>
         <w:pStyle w:val="ListParagraph"/>
         <w:ind w:left="1080"/>
+        <w:jc w:val="both"/>
       </w:pPr>
       <w:r>
         <w:rPr>
@@ -2951,7 +4242,7 @@
                     <pic:cNvPicPr/>
                   </pic:nvPicPr>
                   <pic:blipFill>
-                    <a:blip r:embed="rId24"/>
+                    <a:blip r:embed="rId25"/>
                     <a:stretch>
                       <a:fillRect/>
                     </a:stretch>
@@ -2975,6 +4266,7 @@
     <w:p>
       <w:pPr>
         <w:ind w:left="408"/>
+        <w:jc w:val="both"/>
       </w:pPr>
       <w:r>
         <w:rPr>
@@ -2990,18 +4282,28 @@
         <w:t xml:space="preserve">can still </w:t>
       </w:r>
       <w:r>
-        <w:t>change the values in the app.config after building the application</w:t>
+        <w:t xml:space="preserve">change the values in the </w:t>
+      </w:r>
+      <w:proofErr w:type="spellStart"/>
+      <w:r>
+        <w:t>app.config</w:t>
+      </w:r>
+      <w:proofErr w:type="spellEnd"/>
+      <w:r>
+        <w:t xml:space="preserve"> after building the application</w:t>
       </w:r>
       <w:r>
         <w:t xml:space="preserve"> by accessing the </w:t>
       </w:r>
+      <w:proofErr w:type="spellStart"/>
       <w:r>
         <w:rPr>
           <w:b/>
           <w:bCs/>
         </w:rPr>
-        <w:t>EncryptStringWithWindowsDataProtectionAPI.dll.config</w:t>
-      </w:r>
+        <w:t>ProtectSecretsWithWindowsDataProtectionAPI.dll.config</w:t>
+      </w:r>
+      <w:proofErr w:type="spellEnd"/>
       <w:r>
         <w:t xml:space="preserve"> file in the application folder</w:t>
       </w:r>
@@ -3016,22 +4318,34 @@
           <w:ilvl w:val="0"/>
           <w:numId w:val="8"/>
         </w:numPr>
+        <w:jc w:val="both"/>
       </w:pPr>
       <w:r>
         <w:t xml:space="preserve">Build the </w:t>
       </w:r>
+      <w:proofErr w:type="spellStart"/>
       <w:r>
         <w:rPr>
           <w:b/>
           <w:bCs/>
         </w:rPr>
-        <w:t>EncryptStringWithWindowsDataProtectionAPI</w:t>
-      </w:r>
-      <w:r>
-        <w:t xml:space="preserve"> project</w:t>
-      </w:r>
-      <w:r>
-        <w:t xml:space="preserve"> (F6)</w:t>
+        <w:t>ProtectSecretsWithWindowsDataProtectionAPI</w:t>
+      </w:r>
+      <w:proofErr w:type="spellEnd"/>
+      <w:r>
+        <w:t xml:space="preserve"> </w:t>
+      </w:r>
+      <w:r>
+        <w:t>project</w:t>
+      </w:r>
+      <w:r>
+        <w:t xml:space="preserve"> (</w:t>
+      </w:r>
+      <w:r>
+        <w:t xml:space="preserve">SHIFT + </w:t>
+      </w:r>
+      <w:r>
+        <w:t>F6)</w:t>
       </w:r>
       <w:r>
         <w:t>.</w:t>
@@ -3039,77 +4353,67 @@
       <w:r>
         <w:t xml:space="preserve"> You should be able to build this project successfully without any errors. </w:t>
       </w:r>
-      <w:r>
-        <w:t>This project provides a console program for encrypting your secret passphrase.</w:t>
+    </w:p>
+    <w:p>
+      <w:pPr>
+        <w:ind w:left="408"/>
+        <w:jc w:val="both"/>
+      </w:pPr>
+      <w:r>
+        <w:t>Then, e</w:t>
+      </w:r>
+      <w:r>
+        <w:t>ither r</w:t>
+      </w:r>
+      <w:r>
+        <w:t xml:space="preserve">un the </w:t>
+      </w:r>
+      <w:r>
+        <w:rPr>
+          <w:b/>
+          <w:bCs/>
+        </w:rPr>
+        <w:t>ProtectSecretsWithWindowsDataProtectionAPI.exe</w:t>
       </w:r>
       <w:r>
         <w:t xml:space="preserve"> </w:t>
+      </w:r>
+      <w:r>
+        <w:t>Console Program</w:t>
+      </w:r>
+      <w:r>
+        <w:t xml:space="preserve"> </w:t>
+      </w:r>
+      <w:r>
+        <w:t xml:space="preserve">directly </w:t>
+      </w:r>
+      <w:r>
+        <w:t>in the application folder</w:t>
+      </w:r>
+      <w:r>
+        <w:t xml:space="preserve"> </w:t>
+      </w:r>
+      <w:r>
+        <w:t>building the project</w:t>
+      </w:r>
+      <w:r>
+        <w:t>, OR</w:t>
       </w:r>
     </w:p>
     <w:p>
       <w:pPr>
         <w:pStyle w:val="ListParagraph"/>
         <w:ind w:left="408"/>
-      </w:pPr>
-    </w:p>
-    <w:p>
-      <w:pPr>
-        <w:pStyle w:val="ListParagraph"/>
-        <w:numPr>
-          <w:ilvl w:val="0"/>
-          <w:numId w:val="8"/>
-        </w:numPr>
-      </w:pPr>
-      <w:r>
-        <w:t xml:space="preserve">Run the </w:t>
-      </w:r>
-      <w:r>
-        <w:rPr>
-          <w:b/>
-          <w:bCs/>
-        </w:rPr>
-        <w:t>EncryptStringWithWindowsDataProtectionAPI</w:t>
-      </w:r>
-      <w:r>
-        <w:t xml:space="preserve">  Console Program at the following relative path: </w:t>
-      </w:r>
-      <w:r>
-        <w:rPr>
-          <w:color w:val="0070C0"/>
-          <w:u w:val="single"/>
-        </w:rPr>
-        <w:t>\EncryptStringWithDPAPI\bin\Debug\net6.0</w:t>
-      </w:r>
-      <w:r>
-        <w:rPr>
-          <w:color w:val="0070C0"/>
-          <w:u w:val="single"/>
-        </w:rPr>
-        <w:t>\</w:t>
-      </w:r>
-      <w:r>
-        <w:rPr>
-          <w:color w:val="0070C0"/>
-          <w:u w:val="single"/>
-        </w:rPr>
-        <w:t>EncryptStringWithWindowsDataProtectionAPI.exe</w:t>
-      </w:r>
-      <w:r>
-        <w:t xml:space="preserve"> </w:t>
-      </w:r>
-    </w:p>
-    <w:p>
-      <w:pPr>
-        <w:pStyle w:val="ListParagraph"/>
-      </w:pPr>
-    </w:p>
-    <w:p>
-      <w:pPr>
-        <w:pStyle w:val="ListParagraph"/>
-        <w:ind w:left="408"/>
-      </w:pPr>
-      <w:r>
-        <w:t>Or Run the project from Visual Studio.</w:t>
+        <w:jc w:val="both"/>
+      </w:pPr>
+      <w:r>
+        <w:t xml:space="preserve">Run the project </w:t>
+      </w:r>
+      <w:r>
+        <w:t xml:space="preserve">directly </w:t>
+      </w:r>
+      <w:r>
+        <w:t>from Visual Studio.</w:t>
       </w:r>
     </w:p>
     <w:p>
@@ -3117,16 +4421,17 @@
         <w:pStyle w:val="ListParagraph"/>
         <w:keepNext/>
         <w:ind w:left="408"/>
+        <w:jc w:val="both"/>
       </w:pPr>
       <w:r>
         <w:rPr>
           <w:noProof/>
         </w:rPr>
         <w:drawing>
-          <wp:inline distT="0" distB="0" distL="0" distR="0" wp14:anchorId="42644A2F" wp14:editId="583FD5E0">
-            <wp:extent cx="5731510" cy="1561465"/>
-            <wp:effectExtent l="0" t="0" r="2540" b="635"/>
-            <wp:docPr id="2" name="Picture 2"/>
+          <wp:inline distT="0" distB="0" distL="0" distR="0" wp14:anchorId="74DC66D9" wp14:editId="466290B6">
+            <wp:extent cx="5731510" cy="1397635"/>
+            <wp:effectExtent l="0" t="0" r="2540" b="0"/>
+            <wp:docPr id="6" name="Picture 6"/>
             <wp:cNvGraphicFramePr>
               <a:graphicFrameLocks xmlns:a="http://schemas.openxmlformats.org/drawingml/2006/main" noChangeAspect="1"/>
             </wp:cNvGraphicFramePr>
@@ -3138,7 +4443,7 @@
                     <pic:cNvPicPr/>
                   </pic:nvPicPr>
                   <pic:blipFill>
-                    <a:blip r:embed="rId25"/>
+                    <a:blip r:embed="rId26"/>
                     <a:stretch>
                       <a:fillRect/>
                     </a:stretch>
@@ -3146,7 +4451,7 @@
                   <pic:spPr>
                     <a:xfrm>
                       <a:off x="0" y="0"/>
-                      <a:ext cx="5731510" cy="1561465"/>
+                      <a:ext cx="5731510" cy="1397635"/>
                     </a:xfrm>
                     <a:prstGeom prst="rect">
                       <a:avLst/>
@@ -3158,10 +4463,17 @@
           </wp:inline>
         </w:drawing>
       </w:r>
+      <w:r>
+        <w:rPr>
+          <w:noProof/>
+        </w:rPr>
+        <w:t xml:space="preserve"> </w:t>
+      </w:r>
     </w:p>
     <w:p>
       <w:pPr>
         <w:pStyle w:val="Caption"/>
+        <w:jc w:val="both"/>
       </w:pPr>
       <w:r>
         <w:t xml:space="preserve">Figure </w:t>
@@ -3171,19 +4483,22 @@
           <w:rPr>
             <w:noProof/>
           </w:rPr>
-          <w:t>9</w:t>
+          <w:t>10</w:t>
         </w:r>
       </w:fldSimple>
       <w:r>
         <w:t xml:space="preserve">: Run </w:t>
       </w:r>
+      <w:proofErr w:type="spellStart"/>
       <w:r>
         <w:rPr>
           <w:b/>
           <w:bCs/>
-        </w:rPr>
-        <w:t>EncryptStringWithWindowsDataProtectionAPI</w:t>
-      </w:r>
+          <w:color w:val="auto"/>
+        </w:rPr>
+        <w:t>ProtectSecretsWithWindowsDataProtectionAPI</w:t>
+      </w:r>
+      <w:proofErr w:type="spellEnd"/>
       <w:r>
         <w:t xml:space="preserve"> </w:t>
       </w:r>
@@ -3195,6 +4510,7 @@
       <w:pPr>
         <w:pStyle w:val="ListParagraph"/>
         <w:ind w:left="408"/>
+        <w:jc w:val="both"/>
       </w:pPr>
     </w:p>
     <w:p>
@@ -3204,19 +4520,25 @@
           <w:ilvl w:val="0"/>
           <w:numId w:val="8"/>
         </w:numPr>
+        <w:jc w:val="both"/>
       </w:pPr>
       <w:r>
         <w:t xml:space="preserve">Use the </w:t>
       </w:r>
+      <w:proofErr w:type="spellStart"/>
       <w:r>
         <w:rPr>
           <w:b/>
           <w:bCs/>
         </w:rPr>
-        <w:t>EncryptStringWithWindowsDataProtectionAPI</w:t>
-      </w:r>
-      <w:r>
-        <w:t xml:space="preserve">  Console Program to encrypt the secret Passphrases of the OpenPGP Private Keys</w:t>
+        <w:t>ProtectSecretsWithWindowsDataProtectionAPI</w:t>
+      </w:r>
+      <w:proofErr w:type="spellEnd"/>
+      <w:r>
+        <w:t xml:space="preserve"> </w:t>
+      </w:r>
+      <w:r>
+        <w:t>Console Program to encrypt the secret Passphrases of the OpenPGP Private Keys</w:t>
       </w:r>
       <w:r>
         <w:t>.</w:t>
@@ -3226,6 +4548,7 @@
       <w:pPr>
         <w:pStyle w:val="ListParagraph"/>
         <w:ind w:left="408"/>
+        <w:jc w:val="both"/>
       </w:pPr>
     </w:p>
     <w:p>
@@ -3233,17 +4556,15 @@
         <w:pStyle w:val="ListParagraph"/>
         <w:keepNext/>
         <w:ind w:left="408"/>
-      </w:pPr>
-      <w:r>
-        <w:rPr>
-          <w:noProof/>
-        </w:rPr>
+        <w:jc w:val="both"/>
+      </w:pPr>
+      <w:r>
         <w:lastRenderedPageBreak/>
         <w:drawing>
-          <wp:inline distT="0" distB="0" distL="0" distR="0" wp14:anchorId="4A37C2A4" wp14:editId="63846CFC">
-            <wp:extent cx="5731510" cy="1826895"/>
-            <wp:effectExtent l="0" t="0" r="2540" b="1905"/>
-            <wp:docPr id="3" name="Picture 3" descr="Graphical user interface, text, application, Teams&#10;&#10;Description automatically generated"/>
+          <wp:inline distT="0" distB="0" distL="0" distR="0" wp14:anchorId="4E2D663A" wp14:editId="7730C842">
+            <wp:extent cx="5731510" cy="2481580"/>
+            <wp:effectExtent l="0" t="0" r="2540" b="0"/>
+            <wp:docPr id="23" name="Picture 23" descr="Graphical user interface, text, application&#10;&#10;Description automatically generated"/>
             <wp:cNvGraphicFramePr>
               <a:graphicFrameLocks xmlns:a="http://schemas.openxmlformats.org/drawingml/2006/main" noChangeAspect="1"/>
             </wp:cNvGraphicFramePr>
@@ -3251,11 +4572,11 @@
               <a:graphicData uri="http://schemas.openxmlformats.org/drawingml/2006/picture">
                 <pic:pic xmlns:pic="http://schemas.openxmlformats.org/drawingml/2006/picture">
                   <pic:nvPicPr>
-                    <pic:cNvPr id="3" name="Picture 3" descr="Graphical user interface, text, application, Teams&#10;&#10;Description automatically generated"/>
+                    <pic:cNvPr id="23" name="Picture 23" descr="Graphical user interface, text, application&#10;&#10;Description automatically generated"/>
                     <pic:cNvPicPr/>
                   </pic:nvPicPr>
                   <pic:blipFill>
-                    <a:blip r:embed="rId26"/>
+                    <a:blip r:embed="rId27"/>
                     <a:stretch>
                       <a:fillRect/>
                     </a:stretch>
@@ -3263,7 +4584,7 @@
                   <pic:spPr>
                     <a:xfrm>
                       <a:off x="0" y="0"/>
-                      <a:ext cx="5731510" cy="1826895"/>
+                      <a:ext cx="5731510" cy="2481580"/>
                     </a:xfrm>
                     <a:prstGeom prst="rect">
                       <a:avLst/>
@@ -3279,6 +4600,7 @@
     <w:p>
       <w:pPr>
         <w:pStyle w:val="Caption"/>
+        <w:jc w:val="both"/>
         <w:rPr>
           <w:lang w:val="en-US"/>
         </w:rPr>
@@ -3291,30 +4613,42 @@
           <w:rPr>
             <w:noProof/>
           </w:rPr>
-          <w:t>10</w:t>
+          <w:t>11</w:t>
         </w:r>
       </w:fldSimple>
       <w:r>
         <w:t xml:space="preserve">: Encrypt the Secret Passphrase using the </w:t>
       </w:r>
+      <w:proofErr w:type="spellStart"/>
       <w:r>
         <w:rPr>
           <w:b/>
           <w:bCs/>
-        </w:rPr>
-        <w:t>EncryptStringWithWindowsDataProtectionAPI</w:t>
-      </w:r>
-      <w:r>
-        <w:t xml:space="preserve">  Console Program</w:t>
-      </w:r>
-      <w:r>
-        <w:t>. Copy the encrypted passphrase into the app.config</w:t>
+          <w:color w:val="auto"/>
+        </w:rPr>
+        <w:t>ProtectSecretsWithWindowsDataProtectionAPI</w:t>
+      </w:r>
+      <w:proofErr w:type="spellEnd"/>
+      <w:r>
+        <w:t xml:space="preserve"> </w:t>
+      </w:r>
+      <w:r>
+        <w:t>Console Program</w:t>
+      </w:r>
+      <w:r>
+        <w:t xml:space="preserve">. Copy the encrypted passphrase </w:t>
+      </w:r>
+      <w:r>
+        <w:t>for use later</w:t>
       </w:r>
       <w:r>
         <w:t>.</w:t>
       </w:r>
     </w:p>
     <w:p>
+      <w:pPr>
+        <w:jc w:val="both"/>
+      </w:pPr>
       <w:r>
         <w:br w:type="page"/>
       </w:r>
@@ -3337,6 +4671,7 @@
           </w:tcPr>
           <w:p>
             <w:pPr>
+              <w:jc w:val="both"/>
               <w:rPr>
                 <w:rStyle w:val="SubtleReference"/>
                 <w:b/>
@@ -3367,7 +4702,7 @@
                 <w:szCs w:val="28"/>
                 <w:u w:val="single"/>
               </w:rPr>
-              <w:t xml:space="preserve"> – setup for Production Environment</w:t>
+              <w:t xml:space="preserve"> – setup for </w:t>
             </w:r>
             <w:r>
               <w:rPr>
@@ -3378,6 +4713,28 @@
                 <w:szCs w:val="28"/>
                 <w:u w:val="single"/>
               </w:rPr>
+              <w:t>Hosting</w:t>
+            </w:r>
+            <w:r>
+              <w:rPr>
+                <w:rStyle w:val="SubtleReference"/>
+                <w:b/>
+                <w:bCs/>
+                <w:sz w:val="28"/>
+                <w:szCs w:val="28"/>
+                <w:u w:val="single"/>
+              </w:rPr>
+              <w:t xml:space="preserve"> Environment</w:t>
+            </w:r>
+            <w:r>
+              <w:rPr>
+                <w:rStyle w:val="SubtleReference"/>
+                <w:b/>
+                <w:bCs/>
+                <w:sz w:val="28"/>
+                <w:szCs w:val="28"/>
+                <w:u w:val="single"/>
+              </w:rPr>
               <w:t>:</w:t>
             </w:r>
           </w:p>
@@ -3426,7 +4783,7 @@
             <w:pPr>
               <w:jc w:val="both"/>
             </w:pPr>
-            <w:hyperlink r:id="rId27" w:history="1">
+            <w:hyperlink r:id="rId28" w:history="1">
               <w:r>
                 <w:rPr>
                   <w:rStyle w:val="Hyperlink"/>
@@ -3450,30 +4807,29 @@
             <w:r>
               <w:t xml:space="preserve">Hence, it is imperative to run the </w:t>
             </w:r>
+            <w:proofErr w:type="spellStart"/>
             <w:r>
               <w:rPr>
                 <w:b/>
                 <w:bCs/>
               </w:rPr>
-              <w:t>EncryptStringWithWindowsDataProtectionAPI</w:t>
-            </w:r>
-            <w:r>
-              <w:t xml:space="preserve">  </w:t>
-            </w:r>
-            <w:r>
-              <w:t>C</w:t>
-            </w:r>
-            <w:r>
-              <w:t xml:space="preserve">onsole Program </w:t>
-            </w:r>
-            <w:r>
-              <w:t xml:space="preserve">(to encrypt the secret passphrases) on </w:t>
+              <w:t>ProtectSecretsWithWindowsDataProtectionAPI</w:t>
+            </w:r>
+            <w:proofErr w:type="spellEnd"/>
+            <w:r>
+              <w:t xml:space="preserve"> Console Program (to encrypt the secret passphrases) </w:t>
+            </w:r>
+            <w:r>
+              <w:t xml:space="preserve">individually </w:t>
+            </w:r>
+            <w:r>
+              <w:t xml:space="preserve">on </w:t>
             </w:r>
             <w:r>
               <w:rPr>
                 <w:u w:val="single"/>
               </w:rPr>
-              <w:t>each production server</w:t>
+              <w:t>each server</w:t>
             </w:r>
             <w:r>
               <w:rPr>
@@ -3482,47 +4838,132 @@
               <w:t>,</w:t>
             </w:r>
             <w:r>
-              <w:t xml:space="preserve"> using</w:t>
-            </w:r>
-            <w:r>
-              <w:t xml:space="preserve"> the same service-account that will be used to run the program </w:t>
-            </w:r>
-            <w:r>
-              <w:t xml:space="preserve">(that implements gnupg) </w:t>
-            </w:r>
-            <w:r>
-              <w:t xml:space="preserve">on the same production server </w:t>
-            </w:r>
-            <w:r>
-              <w:t xml:space="preserve">that performs the decryption </w:t>
-            </w:r>
-            <w:r>
-              <w:t>operation on those encrypted passphrases</w:t>
-            </w:r>
-            <w:r>
-              <w:t>.</w:t>
-            </w:r>
-          </w:p>
-          <w:p/>
-          <w:p>
-            <w:r>
-              <w:t xml:space="preserve">Copy the </w:t>
+              <w:t xml:space="preserve"> using the </w:t>
+            </w:r>
+            <w:r>
+              <w:rPr>
+                <w:u w:val="single"/>
+              </w:rPr>
+              <w:t>same service-account</w:t>
+            </w:r>
+            <w:r>
+              <w:t xml:space="preserve"> that will be used to run your own Application (</w:t>
+            </w:r>
+            <w:proofErr w:type="spellStart"/>
+            <w:r>
+              <w:t>ie</w:t>
+            </w:r>
+            <w:proofErr w:type="spellEnd"/>
+            <w:r>
+              <w:t xml:space="preserve">. the one that implements </w:t>
+            </w:r>
+            <w:proofErr w:type="spellStart"/>
+            <w:r>
+              <w:t>gpgme</w:t>
+            </w:r>
+            <w:proofErr w:type="spellEnd"/>
+            <w:r>
+              <w:t>-sharp).</w:t>
+            </w:r>
+            <w:r>
+              <w:t xml:space="preserve"> </w:t>
+            </w:r>
+            <w:r>
+              <w:t xml:space="preserve">Also ensure </w:t>
+            </w:r>
+            <w:r>
+              <w:t xml:space="preserve">that </w:t>
+            </w:r>
+            <w:r>
+              <w:t xml:space="preserve">you set the same value for </w:t>
             </w:r>
             <w:r>
               <w:rPr>
                 <w:b/>
                 <w:bCs/>
               </w:rPr>
-              <w:t>EncryptStringWithWindowsDataProtectionAPI</w:t>
-            </w:r>
-            <w:r>
-              <w:t xml:space="preserve">  Console Program </w:t>
+              <w:t>entropy</w:t>
+            </w:r>
+            <w:r>
+              <w:t xml:space="preserve"> </w:t>
+            </w:r>
+            <w:proofErr w:type="spellStart"/>
+            <w:r>
+              <w:t>AppSettings</w:t>
+            </w:r>
+            <w:proofErr w:type="spellEnd"/>
+            <w:r>
+              <w:t xml:space="preserve"> variable </w:t>
+            </w:r>
+            <w:r>
+              <w:t xml:space="preserve">for the </w:t>
+            </w:r>
+            <w:proofErr w:type="spellStart"/>
+            <w:r>
+              <w:rPr>
+                <w:b/>
+                <w:bCs/>
+              </w:rPr>
+              <w:t>ProtectSecretsWithWindowsDataProtectionAPI</w:t>
+            </w:r>
+            <w:proofErr w:type="spellEnd"/>
+            <w:r>
+              <w:t xml:space="preserve"> </w:t>
+            </w:r>
+            <w:r>
+              <w:t>console program and for your own Application.</w:t>
+            </w:r>
+          </w:p>
+          <w:p>
+            <w:pPr>
+              <w:jc w:val="both"/>
+            </w:pPr>
+          </w:p>
+          <w:p>
+            <w:pPr>
+              <w:jc w:val="both"/>
+            </w:pPr>
+            <w:r>
+              <w:t>The encrypted passphrase can only be decrypted on the same server where it was originally encrypted.</w:t>
+            </w:r>
+          </w:p>
+          <w:p>
+            <w:pPr>
+              <w:jc w:val="both"/>
+            </w:pPr>
+          </w:p>
+          <w:p>
+            <w:pPr>
+              <w:jc w:val="both"/>
+            </w:pPr>
+            <w:r>
+              <w:t xml:space="preserve">Copy the </w:t>
+            </w:r>
+            <w:proofErr w:type="spellStart"/>
+            <w:r>
+              <w:rPr>
+                <w:b/>
+                <w:bCs/>
+              </w:rPr>
+              <w:t>ProtectSecretsWithWindowsDataProtectionAPI</w:t>
+            </w:r>
+            <w:proofErr w:type="spellEnd"/>
+            <w:r>
+              <w:t xml:space="preserve"> </w:t>
+            </w:r>
+            <w:r>
+              <w:t xml:space="preserve">Console Program </w:t>
             </w:r>
             <w:r>
               <w:t>(</w:t>
             </w:r>
-            <w:r>
-              <w:t xml:space="preserve">ie. </w:t>
+            <w:proofErr w:type="spellStart"/>
+            <w:r>
+              <w:t>ie</w:t>
+            </w:r>
+            <w:proofErr w:type="spellEnd"/>
+            <w:r>
+              <w:t xml:space="preserve">. </w:t>
             </w:r>
             <w:r>
               <w:t>t</w:t>
@@ -3534,23 +4975,37 @@
               <w:t>entire application folder)</w:t>
             </w:r>
             <w:r>
-              <w:t xml:space="preserve"> and run it on the production server.</w:t>
+              <w:t xml:space="preserve"> and run it on </w:t>
+            </w:r>
+            <w:r>
+              <w:t>each</w:t>
+            </w:r>
+            <w:r>
+              <w:t xml:space="preserve"> server</w:t>
+            </w:r>
+            <w:r>
+              <w:t xml:space="preserve"> that needs to perform PGP operations</w:t>
+            </w:r>
+            <w:r>
+              <w:t>.</w:t>
             </w:r>
           </w:p>
-          <w:p/>
+          <w:p>
+            <w:pPr>
+              <w:jc w:val="both"/>
+            </w:pPr>
+          </w:p>
           <w:p>
             <w:pPr>
               <w:keepNext/>
+              <w:jc w:val="both"/>
             </w:pPr>
             <w:r>
-              <w:rPr>
-                <w:noProof/>
-              </w:rPr>
               <w:drawing>
-                <wp:inline distT="0" distB="0" distL="0" distR="0" wp14:anchorId="3CCF39FC" wp14:editId="74F0548E">
-                  <wp:extent cx="5731510" cy="2872740"/>
-                  <wp:effectExtent l="0" t="0" r="2540" b="3810"/>
-                  <wp:docPr id="4" name="Picture 4"/>
+                <wp:inline distT="0" distB="0" distL="0" distR="0" wp14:anchorId="63F848DD" wp14:editId="47103122">
+                  <wp:extent cx="5731510" cy="3179445"/>
+                  <wp:effectExtent l="0" t="0" r="2540" b="1905"/>
+                  <wp:docPr id="18" name="Picture 18"/>
                   <wp:cNvGraphicFramePr>
                     <a:graphicFrameLocks xmlns:a="http://schemas.openxmlformats.org/drawingml/2006/main" noChangeAspect="1"/>
                   </wp:cNvGraphicFramePr>
@@ -3562,7 +5017,7 @@
                           <pic:cNvPicPr/>
                         </pic:nvPicPr>
                         <pic:blipFill>
-                          <a:blip r:embed="rId28"/>
+                          <a:blip r:embed="rId29"/>
                           <a:stretch>
                             <a:fillRect/>
                           </a:stretch>
@@ -3570,7 +5025,7 @@
                         <pic:spPr>
                           <a:xfrm>
                             <a:off x="0" y="0"/>
-                            <a:ext cx="5731510" cy="2872740"/>
+                            <a:ext cx="5731510" cy="3179445"/>
                           </a:xfrm>
                           <a:prstGeom prst="rect">
                             <a:avLst/>
@@ -3586,6 +5041,7 @@
           <w:p>
             <w:pPr>
               <w:pStyle w:val="Caption"/>
+              <w:jc w:val="both"/>
             </w:pPr>
             <w:r>
               <w:t xml:space="preserve">Figure </w:t>
@@ -3595,7 +5051,7 @@
                 <w:rPr>
                   <w:noProof/>
                 </w:rPr>
-                <w:t>11</w:t>
+                <w:t>12</w:t>
               </w:r>
             </w:fldSimple>
             <w:r>
@@ -3608,7 +5064,11 @@
         </w:tc>
       </w:tr>
     </w:tbl>
-    <w:p/>
+    <w:p>
+      <w:pPr>
+        <w:jc w:val="both"/>
+      </w:pPr>
+    </w:p>
     <w:p>
       <w:pPr>
         <w:pStyle w:val="ListParagraph"/>
@@ -3633,22 +5093,69 @@
           <w:rFonts w:ascii="Times New Roman" w:eastAsia="Times New Roman" w:hAnsi="Times New Roman" w:cs="Times New Roman"/>
           <w:lang w:eastAsia="en-GB"/>
         </w:rPr>
-        <w:t xml:space="preserve"> appSettings in</w:t>
-      </w:r>
+        <w:t xml:space="preserve"> </w:t>
+      </w:r>
+      <w:proofErr w:type="spellStart"/>
       <w:r>
         <w:rPr>
           <w:rFonts w:ascii="Times New Roman" w:eastAsia="Times New Roman" w:hAnsi="Times New Roman" w:cs="Times New Roman"/>
           <w:lang w:eastAsia="en-GB"/>
         </w:rPr>
-        <w:t xml:space="preserve"> app.config file</w:t>
-      </w:r>
+        <w:t>appSettings</w:t>
+      </w:r>
+      <w:proofErr w:type="spellEnd"/>
       <w:r>
         <w:rPr>
           <w:rFonts w:ascii="Times New Roman" w:eastAsia="Times New Roman" w:hAnsi="Times New Roman" w:cs="Times New Roman"/>
           <w:lang w:eastAsia="en-GB"/>
         </w:rPr>
+        <w:t xml:space="preserve"> </w:t>
+      </w:r>
+      <w:r>
+        <w:rPr>
+          <w:rFonts w:ascii="Times New Roman" w:eastAsia="Times New Roman" w:hAnsi="Times New Roman" w:cs="Times New Roman"/>
+          <w:lang w:eastAsia="en-GB"/>
+        </w:rPr>
+        <w:t xml:space="preserve">variables </w:t>
+      </w:r>
+      <w:r>
+        <w:rPr>
+          <w:rFonts w:ascii="Times New Roman" w:eastAsia="Times New Roman" w:hAnsi="Times New Roman" w:cs="Times New Roman"/>
+          <w:lang w:eastAsia="en-GB"/>
+        </w:rPr>
+        <w:t>in</w:t>
+      </w:r>
+      <w:r>
+        <w:rPr>
+          <w:rFonts w:ascii="Times New Roman" w:eastAsia="Times New Roman" w:hAnsi="Times New Roman" w:cs="Times New Roman"/>
+          <w:lang w:eastAsia="en-GB"/>
+        </w:rPr>
+        <w:t xml:space="preserve"> </w:t>
+      </w:r>
+      <w:proofErr w:type="spellStart"/>
+      <w:r>
+        <w:rPr>
+          <w:rFonts w:ascii="Times New Roman" w:eastAsia="Times New Roman" w:hAnsi="Times New Roman" w:cs="Times New Roman"/>
+          <w:lang w:eastAsia="en-GB"/>
+        </w:rPr>
+        <w:t>app.config</w:t>
+      </w:r>
+      <w:proofErr w:type="spellEnd"/>
+      <w:r>
+        <w:rPr>
+          <w:rFonts w:ascii="Times New Roman" w:eastAsia="Times New Roman" w:hAnsi="Times New Roman" w:cs="Times New Roman"/>
+          <w:lang w:eastAsia="en-GB"/>
+        </w:rPr>
+        <w:t xml:space="preserve"> file</w:t>
+      </w:r>
+      <w:r>
+        <w:rPr>
+          <w:rFonts w:ascii="Times New Roman" w:eastAsia="Times New Roman" w:hAnsi="Times New Roman" w:cs="Times New Roman"/>
+          <w:lang w:eastAsia="en-GB"/>
+        </w:rPr>
         <w:t xml:space="preserve"> of the </w:t>
       </w:r>
+      <w:proofErr w:type="spellStart"/>
       <w:r>
         <w:rPr>
           <w:rFonts w:ascii="Times New Roman" w:eastAsia="Times New Roman" w:hAnsi="Times New Roman" w:cs="Times New Roman"/>
@@ -3658,6 +5165,7 @@
         </w:rPr>
         <w:t>PgpCombinedCrypto</w:t>
       </w:r>
+      <w:proofErr w:type="spellEnd"/>
       <w:r>
         <w:rPr>
           <w:rFonts w:ascii="Times New Roman" w:eastAsia="Times New Roman" w:hAnsi="Times New Roman" w:cs="Times New Roman"/>
@@ -3683,43 +5191,20 @@
         <w:jc w:val="both"/>
       </w:pPr>
       <w:r>
-        <w:t>Set</w:t>
-      </w:r>
-      <w:r>
-        <w:t xml:space="preserve"> the value for</w:t>
-      </w:r>
-      <w:r>
-        <w:t xml:space="preserve"> </w:t>
-      </w:r>
-      <w:r>
-        <w:rPr>
-          <w:rFonts w:ascii="Cascadia Mono" w:hAnsi="Cascadia Mono" w:cs="Cascadia Mono"/>
+        <w:t xml:space="preserve">Set the value for </w:t>
+      </w:r>
+      <w:proofErr w:type="spellStart"/>
+      <w:r>
+        <w:rPr>
           <w:b/>
           <w:bCs/>
-          <w:color w:val="000000"/>
-          <w:sz w:val="19"/>
-          <w:szCs w:val="19"/>
-        </w:rPr>
-        <w:t>IsUsingAWSSecretsManager</w:t>
-      </w:r>
-      <w:r>
-        <w:rPr>
-          <w:rFonts w:ascii="Cascadia Mono" w:hAnsi="Cascadia Mono" w:cs="Cascadia Mono"/>
-          <w:color w:val="000000"/>
-          <w:sz w:val="19"/>
-          <w:szCs w:val="19"/>
-        </w:rPr>
-        <w:t xml:space="preserve"> to </w:t>
-      </w:r>
-      <w:r>
-        <w:rPr>
-          <w:rFonts w:ascii="Cascadia Mono" w:hAnsi="Cascadia Mono" w:cs="Cascadia Mono"/>
-          <w:color w:val="000000"/>
-          <w:sz w:val="19"/>
-          <w:szCs w:val="19"/>
-          <w:highlight w:val="yellow"/>
-        </w:rPr>
-        <w:t>false</w:t>
+          <w:color w:val="00B050"/>
+        </w:rPr>
+        <w:t>SenderDataFilePath</w:t>
+      </w:r>
+      <w:proofErr w:type="spellEnd"/>
+      <w:r>
+        <w:t>. You can use this value to supply your own data files for testing. Otherwise, you could just use the default value.</w:t>
       </w:r>
     </w:p>
     <w:p>
@@ -3732,42 +5217,51 @@
         <w:jc w:val="both"/>
       </w:pPr>
       <w:r>
-        <w:rPr>
-          <w:rFonts w:ascii="Cascadia Mono" w:hAnsi="Cascadia Mono" w:cs="Cascadia Mono"/>
-          <w:color w:val="000000"/>
-          <w:sz w:val="19"/>
-          <w:szCs w:val="19"/>
-        </w:rPr>
-        <w:t xml:space="preserve">Set the value for </w:t>
-      </w:r>
-      <w:r>
-        <w:rPr>
-          <w:rFonts w:ascii="Cascadia Mono" w:hAnsi="Cascadia Mono" w:cs="Cascadia Mono"/>
+        <w:t>Set</w:t>
+      </w:r>
+      <w:r>
+        <w:t xml:space="preserve"> the value for</w:t>
+      </w:r>
+      <w:r>
+        <w:t xml:space="preserve"> </w:t>
+      </w:r>
+      <w:proofErr w:type="spellStart"/>
+      <w:r>
+        <w:rPr>
           <w:b/>
           <w:bCs/>
-          <w:color w:val="000000"/>
-          <w:sz w:val="19"/>
-          <w:szCs w:val="19"/>
-        </w:rPr>
-        <w:t xml:space="preserve">entropy. </w:t>
-      </w:r>
-      <w:r>
-        <w:rPr>
-          <w:rFonts w:ascii="Cascadia Mono" w:hAnsi="Cascadia Mono" w:cs="Cascadia Mono"/>
-          <w:color w:val="000000"/>
-          <w:sz w:val="19"/>
-          <w:szCs w:val="19"/>
-        </w:rPr>
-        <w:t>En</w:t>
-      </w:r>
-      <w:r>
-        <w:rPr>
-          <w:rFonts w:ascii="Cascadia Mono" w:hAnsi="Cascadia Mono" w:cs="Cascadia Mono"/>
-          <w:color w:val="000000"/>
-          <w:sz w:val="19"/>
-          <w:szCs w:val="19"/>
-        </w:rPr>
-        <w:t>ter a unique value for your application. This acts as a unique-identifier (ie.secondary entropy) for Windows Data Protection API (DPAPI) to perform encryption/decryption operations specifically for your application.</w:t>
+          <w:color w:val="00B050"/>
+        </w:rPr>
+        <w:t>PassphraseProtectionMode</w:t>
+      </w:r>
+      <w:proofErr w:type="spellEnd"/>
+      <w:r>
+        <w:rPr>
+          <w:rFonts w:ascii="Cascadia Mono" w:hAnsi="Cascadia Mono" w:cs="Cascadia Mono"/>
+          <w:color w:val="000000"/>
+          <w:sz w:val="19"/>
+          <w:szCs w:val="19"/>
+        </w:rPr>
+        <w:t xml:space="preserve"> </w:t>
+      </w:r>
+      <w:r>
+        <w:rPr>
+          <w:rFonts w:ascii="Cascadia Mono" w:hAnsi="Cascadia Mono" w:cs="Cascadia Mono"/>
+          <w:color w:val="000000"/>
+          <w:sz w:val="19"/>
+          <w:szCs w:val="19"/>
+        </w:rPr>
+        <w:t xml:space="preserve">to </w:t>
+      </w:r>
+      <w:r>
+        <w:rPr>
+          <w:rFonts w:ascii="Cascadia Mono" w:hAnsi="Cascadia Mono" w:cs="Cascadia Mono"/>
+          <w:color w:val="000000"/>
+          <w:sz w:val="19"/>
+          <w:szCs w:val="19"/>
+          <w:highlight w:val="yellow"/>
+        </w:rPr>
+        <w:t>WINDOWS_DPAPI</w:t>
       </w:r>
     </w:p>
     <w:p>
@@ -3778,48 +5272,23 @@
           <w:numId w:val="7"/>
         </w:numPr>
         <w:jc w:val="both"/>
-        <w:rPr>
-          <w:i/>
-          <w:iCs/>
-        </w:rPr>
-      </w:pPr>
-      <w:r>
-        <w:rPr>
-          <w:rFonts w:ascii="Cascadia Mono" w:hAnsi="Cascadia Mono" w:cs="Cascadia Mono"/>
-          <w:color w:val="000000"/>
-          <w:sz w:val="19"/>
-          <w:szCs w:val="19"/>
-        </w:rPr>
-        <w:t>Set</w:t>
-      </w:r>
-      <w:r>
-        <w:rPr>
-          <w:rFonts w:ascii="Cascadia Mono" w:hAnsi="Cascadia Mono" w:cs="Cascadia Mono"/>
-          <w:color w:val="000000"/>
-          <w:sz w:val="19"/>
-          <w:szCs w:val="19"/>
-        </w:rPr>
-        <w:t xml:space="preserve"> the</w:t>
-      </w:r>
-      <w:r>
-        <w:rPr>
-          <w:rFonts w:ascii="Cascadia Mono" w:hAnsi="Cascadia Mono" w:cs="Cascadia Mono"/>
-          <w:color w:val="000000"/>
-          <w:sz w:val="19"/>
-          <w:szCs w:val="19"/>
-        </w:rPr>
-        <w:t xml:space="preserve"> value for </w:t>
-      </w:r>
-      <w:r>
-        <w:rPr>
-          <w:rFonts w:ascii="Cascadia Mono" w:hAnsi="Cascadia Mono" w:cs="Cascadia Mono"/>
+      </w:pPr>
+      <w:r>
+        <w:rPr>
+          <w:rFonts w:ascii="Cascadia Mono" w:hAnsi="Cascadia Mono" w:cs="Cascadia Mono"/>
+          <w:color w:val="000000"/>
+          <w:sz w:val="19"/>
+          <w:szCs w:val="19"/>
+        </w:rPr>
+        <w:t xml:space="preserve">Set the value for </w:t>
+      </w:r>
+      <w:r>
+        <w:rPr>
           <w:b/>
           <w:bCs/>
-          <w:color w:val="000000"/>
-          <w:sz w:val="19"/>
-          <w:szCs w:val="19"/>
-        </w:rPr>
-        <w:t>AliceEmailAddress</w:t>
+          <w:color w:val="00B050"/>
+        </w:rPr>
+        <w:t>entropy</w:t>
       </w:r>
       <w:r>
         <w:rPr>
@@ -3830,17 +5299,76 @@
           <w:sz w:val="19"/>
           <w:szCs w:val="19"/>
         </w:rPr>
-        <w:t>.</w:t>
-      </w:r>
-      <w:r>
-        <w:rPr>
-          <w:rFonts w:ascii="Cascadia Mono" w:hAnsi="Cascadia Mono" w:cs="Cascadia Mono"/>
+        <w:t xml:space="preserve">. </w:t>
+      </w:r>
+      <w:r>
+        <w:rPr>
+          <w:rFonts w:ascii="Cascadia Mono" w:hAnsi="Cascadia Mono" w:cs="Cascadia Mono"/>
+          <w:color w:val="000000"/>
+          <w:sz w:val="19"/>
+          <w:szCs w:val="19"/>
+        </w:rPr>
+        <w:t>En</w:t>
+      </w:r>
+      <w:r>
+        <w:rPr>
+          <w:rFonts w:ascii="Cascadia Mono" w:hAnsi="Cascadia Mono" w:cs="Cascadia Mono"/>
+          <w:color w:val="000000"/>
+          <w:sz w:val="19"/>
+          <w:szCs w:val="19"/>
+        </w:rPr>
+        <w:t>ter a unique value for your application. This acts as a unique-identifier (</w:t>
+      </w:r>
+      <w:proofErr w:type="spellStart"/>
+      <w:proofErr w:type="gramStart"/>
+      <w:r>
+        <w:rPr>
+          <w:rFonts w:ascii="Cascadia Mono" w:hAnsi="Cascadia Mono" w:cs="Cascadia Mono"/>
+          <w:color w:val="000000"/>
+          <w:sz w:val="19"/>
+          <w:szCs w:val="19"/>
+        </w:rPr>
+        <w:t>ie.secondary</w:t>
+      </w:r>
+      <w:proofErr w:type="spellEnd"/>
+      <w:proofErr w:type="gramEnd"/>
+      <w:r>
+        <w:rPr>
+          <w:rFonts w:ascii="Cascadia Mono" w:hAnsi="Cascadia Mono" w:cs="Cascadia Mono"/>
+          <w:color w:val="000000"/>
+          <w:sz w:val="19"/>
+          <w:szCs w:val="19"/>
+        </w:rPr>
+        <w:t xml:space="preserve"> entropy) for Windows Data Protection API (DPAPI) to perform encryption/decryption operations specifically for your application.</w:t>
+      </w:r>
+      <w:r>
+        <w:rPr>
+          <w:rFonts w:ascii="Cascadia Mono" w:hAnsi="Cascadia Mono" w:cs="Cascadia Mono"/>
+          <w:color w:val="000000"/>
+          <w:sz w:val="19"/>
+          <w:szCs w:val="19"/>
+        </w:rPr>
+        <w:t xml:space="preserve"> </w:t>
+      </w:r>
+      <w:r>
+        <w:rPr>
+          <w:rFonts w:ascii="Cascadia Mono" w:hAnsi="Cascadia Mono" w:cs="Cascadia Mono"/>
+          <w:color w:val="000000"/>
+          <w:sz w:val="19"/>
+          <w:szCs w:val="19"/>
+        </w:rPr>
+        <w:t xml:space="preserve">Ensure you specify the same values for the </w:t>
+      </w:r>
+      <w:proofErr w:type="spellStart"/>
+      <w:r>
+        <w:rPr>
           <w:b/>
           <w:bCs/>
-          <w:color w:val="000000"/>
-          <w:sz w:val="19"/>
-          <w:szCs w:val="19"/>
-        </w:rPr>
+        </w:rPr>
+        <w:t>ProtectSecretsWithWindowsDataProtectionAPI</w:t>
+      </w:r>
+      <w:proofErr w:type="spellEnd"/>
+      <w:r>
         <w:t xml:space="preserve"> </w:t>
       </w:r>
       <w:r>
@@ -3850,25 +5378,70 @@
           <w:sz w:val="19"/>
           <w:szCs w:val="19"/>
         </w:rPr>
-        <w:t xml:space="preserve">Enter the </w:t>
-      </w:r>
-      <w:r>
-        <w:rPr>
-          <w:rFonts w:ascii="Cascadia Mono" w:hAnsi="Cascadia Mono" w:cs="Cascadia Mono"/>
-          <w:color w:val="000000"/>
-          <w:sz w:val="19"/>
-          <w:szCs w:val="19"/>
-        </w:rPr>
-        <w:t>email of the sender’s OpenPGP keypair</w:t>
-      </w:r>
-      <w:r>
-        <w:rPr>
-          <w:rFonts w:ascii="Cascadia Mono" w:hAnsi="Cascadia Mono" w:cs="Cascadia Mono"/>
-          <w:color w:val="000000"/>
-          <w:sz w:val="19"/>
-          <w:szCs w:val="19"/>
-        </w:rPr>
-        <w:t>.</w:t>
+        <w:t xml:space="preserve">Console Program, </w:t>
+      </w:r>
+      <w:proofErr w:type="spellStart"/>
+      <w:r>
+        <w:rPr>
+          <w:rFonts w:ascii="Cascadia Mono" w:hAnsi="Cascadia Mono" w:cs="Cascadia Mono"/>
+          <w:b/>
+          <w:bCs/>
+          <w:color w:val="000000"/>
+          <w:sz w:val="19"/>
+          <w:szCs w:val="19"/>
+        </w:rPr>
+        <w:lastRenderedPageBreak/>
+        <w:t>PgpCombinedCrypto</w:t>
+      </w:r>
+      <w:proofErr w:type="spellEnd"/>
+      <w:r>
+        <w:rPr>
+          <w:rFonts w:ascii="Cascadia Mono" w:hAnsi="Cascadia Mono" w:cs="Cascadia Mono"/>
+          <w:color w:val="000000"/>
+          <w:sz w:val="19"/>
+          <w:szCs w:val="19"/>
+        </w:rPr>
+        <w:t xml:space="preserve"> and your own Application (</w:t>
+      </w:r>
+      <w:proofErr w:type="spellStart"/>
+      <w:r>
+        <w:rPr>
+          <w:rFonts w:ascii="Cascadia Mono" w:hAnsi="Cascadia Mono" w:cs="Cascadia Mono"/>
+          <w:color w:val="000000"/>
+          <w:sz w:val="19"/>
+          <w:szCs w:val="19"/>
+        </w:rPr>
+        <w:t>ie</w:t>
+      </w:r>
+      <w:proofErr w:type="spellEnd"/>
+      <w:r>
+        <w:rPr>
+          <w:rFonts w:ascii="Cascadia Mono" w:hAnsi="Cascadia Mono" w:cs="Cascadia Mono"/>
+          <w:color w:val="000000"/>
+          <w:sz w:val="19"/>
+          <w:szCs w:val="19"/>
+        </w:rPr>
+        <w:t xml:space="preserve">. the one that implement </w:t>
+      </w:r>
+      <w:proofErr w:type="spellStart"/>
+      <w:r>
+        <w:rPr>
+          <w:rFonts w:ascii="Cascadia Mono" w:hAnsi="Cascadia Mono" w:cs="Cascadia Mono"/>
+          <w:color w:val="000000"/>
+          <w:sz w:val="19"/>
+          <w:szCs w:val="19"/>
+        </w:rPr>
+        <w:t>gpgme</w:t>
+      </w:r>
+      <w:proofErr w:type="spellEnd"/>
+      <w:r>
+        <w:rPr>
+          <w:rFonts w:ascii="Cascadia Mono" w:hAnsi="Cascadia Mono" w:cs="Cascadia Mono"/>
+          <w:color w:val="000000"/>
+          <w:sz w:val="19"/>
+          <w:szCs w:val="19"/>
+        </w:rPr>
+        <w:t>-sharp).</w:t>
       </w:r>
     </w:p>
     <w:p>
@@ -3879,45 +5452,48 @@
           <w:numId w:val="7"/>
         </w:numPr>
         <w:jc w:val="both"/>
-      </w:pPr>
-      <w:r>
-        <w:rPr>
-          <w:rFonts w:ascii="Cascadia Mono" w:hAnsi="Cascadia Mono" w:cs="Cascadia Mono"/>
-          <w:color w:val="000000"/>
-          <w:sz w:val="19"/>
-          <w:szCs w:val="19"/>
-        </w:rPr>
-        <w:t>S</w:t>
-      </w:r>
-      <w:r>
-        <w:rPr>
-          <w:rFonts w:ascii="Cascadia Mono" w:hAnsi="Cascadia Mono" w:cs="Cascadia Mono"/>
-          <w:color w:val="000000"/>
-          <w:sz w:val="19"/>
-          <w:szCs w:val="19"/>
-        </w:rPr>
-        <w:t>et</w:t>
-      </w:r>
-      <w:r>
-        <w:rPr>
-          <w:rFonts w:ascii="Cascadia Mono" w:hAnsi="Cascadia Mono" w:cs="Cascadia Mono"/>
-          <w:color w:val="000000"/>
-          <w:sz w:val="19"/>
-          <w:szCs w:val="19"/>
-        </w:rPr>
-        <w:t xml:space="preserve"> the value for </w:t>
-      </w:r>
-      <w:r>
-        <w:rPr>
-          <w:rFonts w:ascii="Cascadia Mono" w:hAnsi="Cascadia Mono" w:cs="Cascadia Mono"/>
+        <w:rPr>
+          <w:i/>
+          <w:iCs/>
+        </w:rPr>
+      </w:pPr>
+      <w:r>
+        <w:rPr>
+          <w:rFonts w:ascii="Cascadia Mono" w:hAnsi="Cascadia Mono" w:cs="Cascadia Mono"/>
+          <w:color w:val="000000"/>
+          <w:sz w:val="19"/>
+          <w:szCs w:val="19"/>
+        </w:rPr>
+        <w:t>Set</w:t>
+      </w:r>
+      <w:r>
+        <w:rPr>
+          <w:rFonts w:ascii="Cascadia Mono" w:hAnsi="Cascadia Mono" w:cs="Cascadia Mono"/>
+          <w:color w:val="000000"/>
+          <w:sz w:val="19"/>
+          <w:szCs w:val="19"/>
+        </w:rPr>
+        <w:t xml:space="preserve"> the</w:t>
+      </w:r>
+      <w:r>
+        <w:rPr>
+          <w:rFonts w:ascii="Cascadia Mono" w:hAnsi="Cascadia Mono" w:cs="Cascadia Mono"/>
+          <w:color w:val="000000"/>
+          <w:sz w:val="19"/>
+          <w:szCs w:val="19"/>
+        </w:rPr>
+        <w:t xml:space="preserve"> value for </w:t>
+      </w:r>
+      <w:proofErr w:type="spellStart"/>
+      <w:r>
+        <w:rPr>
           <w:b/>
           <w:bCs/>
-          <w:color w:val="000000"/>
-          <w:sz w:val="19"/>
-          <w:szCs w:val="19"/>
-        </w:rPr>
-        <w:t>AliceEncryptedSecretPassPhrase</w:t>
-      </w:r>
+          <w:color w:val="00B050"/>
+        </w:rPr>
+        <w:t>AliceEmailAddress</w:t>
+      </w:r>
+      <w:proofErr w:type="spellEnd"/>
       <w:r>
         <w:rPr>
           <w:rFonts w:ascii="Cascadia Mono" w:hAnsi="Cascadia Mono" w:cs="Cascadia Mono"/>
@@ -3927,16 +5503,7 @@
           <w:sz w:val="19"/>
           <w:szCs w:val="19"/>
         </w:rPr>
-        <w:t xml:space="preserve">. </w:t>
-      </w:r>
-      <w:r>
-        <w:rPr>
-          <w:rFonts w:ascii="Cascadia Mono" w:hAnsi="Cascadia Mono" w:cs="Cascadia Mono"/>
-          <w:color w:val="000000"/>
-          <w:sz w:val="19"/>
-          <w:szCs w:val="19"/>
-        </w:rPr>
-        <w:t>Enter the encrypted</w:t>
+        <w:t>.</w:t>
       </w:r>
       <w:r>
         <w:rPr>
@@ -3956,25 +5523,16 @@
           <w:sz w:val="19"/>
           <w:szCs w:val="19"/>
         </w:rPr>
-        <w:t>passphrase</w:t>
-      </w:r>
-      <w:r>
-        <w:rPr>
-          <w:rFonts w:ascii="Cascadia Mono" w:hAnsi="Cascadia Mono" w:cs="Cascadia Mono"/>
-          <w:color w:val="000000"/>
-          <w:sz w:val="19"/>
-          <w:szCs w:val="19"/>
-        </w:rPr>
-        <w:t xml:space="preserve"> </w:t>
-      </w:r>
-      <w:r>
-        <w:rPr>
-          <w:rFonts w:ascii="Cascadia Mono" w:hAnsi="Cascadia Mono" w:cs="Cascadia Mono"/>
-          <w:color w:val="000000"/>
-          <w:sz w:val="19"/>
-          <w:szCs w:val="19"/>
-        </w:rPr>
-        <w:t>generated in the preceding step</w:t>
+        <w:t xml:space="preserve">Enter the </w:t>
+      </w:r>
+      <w:r>
+        <w:rPr>
+          <w:rFonts w:ascii="Cascadia Mono" w:hAnsi="Cascadia Mono" w:cs="Cascadia Mono"/>
+          <w:color w:val="000000"/>
+          <w:sz w:val="19"/>
+          <w:szCs w:val="19"/>
+        </w:rPr>
+        <w:t>email of the sender’s OpenPGP keypair</w:t>
       </w:r>
       <w:r>
         <w:rPr>
@@ -3984,15 +5542,6 @@
           <w:szCs w:val="19"/>
         </w:rPr>
         <w:t>.</w:t>
-      </w:r>
-      <w:r>
-        <w:rPr>
-          <w:rFonts w:ascii="Cascadia Mono" w:hAnsi="Cascadia Mono" w:cs="Cascadia Mono"/>
-          <w:color w:val="000000"/>
-          <w:sz w:val="19"/>
-          <w:szCs w:val="19"/>
-        </w:rPr>
-        <w:t xml:space="preserve"> </w:t>
       </w:r>
     </w:p>
     <w:p>
@@ -4003,49 +5552,44 @@
           <w:numId w:val="7"/>
         </w:numPr>
         <w:jc w:val="both"/>
-        <w:rPr>
-          <w:i/>
-          <w:iCs/>
-        </w:rPr>
-      </w:pPr>
-      <w:r>
-        <w:rPr>
-          <w:rFonts w:ascii="Cascadia Mono" w:hAnsi="Cascadia Mono" w:cs="Cascadia Mono"/>
-          <w:color w:val="000000"/>
-          <w:sz w:val="19"/>
-          <w:szCs w:val="19"/>
-        </w:rPr>
-        <w:t xml:space="preserve">Set </w:t>
-      </w:r>
-      <w:r>
-        <w:rPr>
-          <w:rFonts w:ascii="Cascadia Mono" w:hAnsi="Cascadia Mono" w:cs="Cascadia Mono"/>
-          <w:color w:val="000000"/>
-          <w:sz w:val="19"/>
-          <w:szCs w:val="19"/>
-        </w:rPr>
-        <w:t xml:space="preserve">the </w:t>
-      </w:r>
-      <w:r>
-        <w:rPr>
-          <w:rFonts w:ascii="Cascadia Mono" w:hAnsi="Cascadia Mono" w:cs="Cascadia Mono"/>
-          <w:color w:val="000000"/>
-          <w:sz w:val="19"/>
-          <w:szCs w:val="19"/>
-        </w:rPr>
-        <w:t xml:space="preserve">value for </w:t>
-      </w:r>
-      <w:r>
-        <w:rPr>
-          <w:rFonts w:ascii="Cascadia Mono" w:hAnsi="Cascadia Mono" w:cs="Cascadia Mono"/>
+      </w:pPr>
+      <w:r>
+        <w:rPr>
+          <w:rFonts w:ascii="Cascadia Mono" w:hAnsi="Cascadia Mono" w:cs="Cascadia Mono"/>
+          <w:color w:val="000000"/>
+          <w:sz w:val="19"/>
+          <w:szCs w:val="19"/>
+        </w:rPr>
+        <w:t>S</w:t>
+      </w:r>
+      <w:r>
+        <w:rPr>
+          <w:rFonts w:ascii="Cascadia Mono" w:hAnsi="Cascadia Mono" w:cs="Cascadia Mono"/>
+          <w:color w:val="000000"/>
+          <w:sz w:val="19"/>
+          <w:szCs w:val="19"/>
+        </w:rPr>
+        <w:t>et</w:t>
+      </w:r>
+      <w:r>
+        <w:rPr>
+          <w:rFonts w:ascii="Cascadia Mono" w:hAnsi="Cascadia Mono" w:cs="Cascadia Mono"/>
+          <w:color w:val="000000"/>
+          <w:sz w:val="19"/>
+          <w:szCs w:val="19"/>
+        </w:rPr>
+        <w:t xml:space="preserve"> the value for </w:t>
+      </w:r>
+      <w:proofErr w:type="spellStart"/>
+      <w:r>
+        <w:rPr>
           <w:b/>
           <w:bCs/>
-          <w:color w:val="000000"/>
-          <w:sz w:val="19"/>
-          <w:szCs w:val="19"/>
-        </w:rPr>
-        <w:t>BobEmailAddress</w:t>
-      </w:r>
+          <w:color w:val="00B050"/>
+        </w:rPr>
+        <w:t>AliceEncryptedSecretPassPhrase_WIND_DPAPI</w:t>
+      </w:r>
+      <w:proofErr w:type="spellEnd"/>
       <w:r>
         <w:rPr>
           <w:rFonts w:ascii="Cascadia Mono" w:hAnsi="Cascadia Mono" w:cs="Cascadia Mono"/>
@@ -4055,7 +5599,16 @@
           <w:sz w:val="19"/>
           <w:szCs w:val="19"/>
         </w:rPr>
-        <w:t>.</w:t>
+        <w:t xml:space="preserve">. </w:t>
+      </w:r>
+      <w:r>
+        <w:rPr>
+          <w:rFonts w:ascii="Cascadia Mono" w:hAnsi="Cascadia Mono" w:cs="Cascadia Mono"/>
+          <w:color w:val="000000"/>
+          <w:sz w:val="19"/>
+          <w:szCs w:val="19"/>
+        </w:rPr>
+        <w:t>Enter the encrypted</w:t>
       </w:r>
       <w:r>
         <w:rPr>
@@ -4075,16 +5628,43 @@
           <w:sz w:val="19"/>
           <w:szCs w:val="19"/>
         </w:rPr>
-        <w:t xml:space="preserve">Enter the </w:t>
-      </w:r>
-      <w:r>
-        <w:rPr>
-          <w:rFonts w:ascii="Cascadia Mono" w:hAnsi="Cascadia Mono" w:cs="Cascadia Mono"/>
-          <w:color w:val="000000"/>
-          <w:sz w:val="19"/>
-          <w:szCs w:val="19"/>
-        </w:rPr>
-        <w:t>email of the recipient’s OpenPGP keypair</w:t>
+        <w:t>passphrase</w:t>
+      </w:r>
+      <w:r>
+        <w:rPr>
+          <w:rFonts w:ascii="Cascadia Mono" w:hAnsi="Cascadia Mono" w:cs="Cascadia Mono"/>
+          <w:color w:val="000000"/>
+          <w:sz w:val="19"/>
+          <w:szCs w:val="19"/>
+        </w:rPr>
+        <w:t xml:space="preserve"> </w:t>
+      </w:r>
+      <w:r>
+        <w:rPr>
+          <w:rFonts w:ascii="Cascadia Mono" w:hAnsi="Cascadia Mono" w:cs="Cascadia Mono"/>
+          <w:color w:val="000000"/>
+          <w:sz w:val="19"/>
+          <w:szCs w:val="19"/>
+        </w:rPr>
+        <w:t xml:space="preserve">generated </w:t>
+      </w:r>
+      <w:r>
+        <w:rPr>
+          <w:rFonts w:ascii="Cascadia Mono" w:hAnsi="Cascadia Mono" w:cs="Cascadia Mono"/>
+          <w:color w:val="000000"/>
+          <w:sz w:val="19"/>
+          <w:szCs w:val="19"/>
+        </w:rPr>
+        <w:t xml:space="preserve">on the same machine </w:t>
+      </w:r>
+      <w:r>
+        <w:rPr>
+          <w:rFonts w:ascii="Cascadia Mono" w:hAnsi="Cascadia Mono" w:cs="Cascadia Mono"/>
+          <w:color w:val="000000"/>
+          <w:sz w:val="19"/>
+          <w:szCs w:val="19"/>
+        </w:rPr>
+        <w:t>in the preceding step</w:t>
       </w:r>
       <w:r>
         <w:rPr>
@@ -4094,6 +5674,15 @@
           <w:szCs w:val="19"/>
         </w:rPr>
         <w:t>.</w:t>
+      </w:r>
+      <w:r>
+        <w:rPr>
+          <w:rFonts w:ascii="Cascadia Mono" w:hAnsi="Cascadia Mono" w:cs="Cascadia Mono"/>
+          <w:color w:val="000000"/>
+          <w:sz w:val="19"/>
+          <w:szCs w:val="19"/>
+        </w:rPr>
+        <w:t xml:space="preserve"> </w:t>
       </w:r>
     </w:p>
     <w:p>
@@ -4116,37 +5705,36 @@
           <w:sz w:val="19"/>
           <w:szCs w:val="19"/>
         </w:rPr>
-        <w:t>S</w:t>
-      </w:r>
-      <w:r>
-        <w:rPr>
-          <w:rFonts w:ascii="Cascadia Mono" w:hAnsi="Cascadia Mono" w:cs="Cascadia Mono"/>
-          <w:color w:val="000000"/>
-          <w:sz w:val="19"/>
-          <w:szCs w:val="19"/>
-        </w:rPr>
-        <w:t>et</w:t>
-      </w:r>
-      <w:r>
-        <w:rPr>
-          <w:rFonts w:ascii="Cascadia Mono" w:hAnsi="Cascadia Mono" w:cs="Cascadia Mono"/>
-          <w:color w:val="000000"/>
-          <w:sz w:val="19"/>
-          <w:szCs w:val="19"/>
-        </w:rPr>
-        <w:t xml:space="preserve"> the value for </w:t>
-      </w:r>
-      <w:r>
-        <w:rPr>
-          <w:rFonts w:ascii="Cascadia Mono" w:hAnsi="Cascadia Mono" w:cs="Cascadia Mono"/>
+        <w:t xml:space="preserve">Set </w:t>
+      </w:r>
+      <w:r>
+        <w:rPr>
+          <w:rFonts w:ascii="Cascadia Mono" w:hAnsi="Cascadia Mono" w:cs="Cascadia Mono"/>
+          <w:color w:val="000000"/>
+          <w:sz w:val="19"/>
+          <w:szCs w:val="19"/>
+        </w:rPr>
+        <w:t xml:space="preserve">the </w:t>
+      </w:r>
+      <w:r>
+        <w:rPr>
+          <w:rFonts w:ascii="Cascadia Mono" w:hAnsi="Cascadia Mono" w:cs="Cascadia Mono"/>
+          <w:color w:val="000000"/>
+          <w:sz w:val="19"/>
+          <w:szCs w:val="19"/>
+        </w:rPr>
+        <w:t xml:space="preserve">value for </w:t>
+      </w:r>
+      <w:proofErr w:type="spellStart"/>
+      <w:r>
+        <w:rPr>
           <w:b/>
           <w:bCs/>
-          <w:color w:val="000000"/>
-          <w:sz w:val="19"/>
-          <w:szCs w:val="19"/>
-        </w:rPr>
-        <w:t>BobEncryptedSecretPassPhrase</w:t>
-      </w:r>
+          <w:color w:val="00B050"/>
+        </w:rPr>
+        <w:t>BobEmailAddress</w:t>
+      </w:r>
+      <w:proofErr w:type="spellEnd"/>
       <w:r>
         <w:rPr>
           <w:rFonts w:ascii="Cascadia Mono" w:hAnsi="Cascadia Mono" w:cs="Cascadia Mono"/>
@@ -4156,6 +5744,106 @@
           <w:sz w:val="19"/>
           <w:szCs w:val="19"/>
         </w:rPr>
+        <w:t>.</w:t>
+      </w:r>
+      <w:r>
+        <w:rPr>
+          <w:rFonts w:ascii="Cascadia Mono" w:hAnsi="Cascadia Mono" w:cs="Cascadia Mono"/>
+          <w:b/>
+          <w:bCs/>
+          <w:color w:val="000000"/>
+          <w:sz w:val="19"/>
+          <w:szCs w:val="19"/>
+        </w:rPr>
+        <w:t xml:space="preserve"> </w:t>
+      </w:r>
+      <w:r>
+        <w:rPr>
+          <w:rFonts w:ascii="Cascadia Mono" w:hAnsi="Cascadia Mono" w:cs="Cascadia Mono"/>
+          <w:color w:val="000000"/>
+          <w:sz w:val="19"/>
+          <w:szCs w:val="19"/>
+        </w:rPr>
+        <w:t xml:space="preserve">Enter the </w:t>
+      </w:r>
+      <w:r>
+        <w:rPr>
+          <w:rFonts w:ascii="Cascadia Mono" w:hAnsi="Cascadia Mono" w:cs="Cascadia Mono"/>
+          <w:color w:val="000000"/>
+          <w:sz w:val="19"/>
+          <w:szCs w:val="19"/>
+        </w:rPr>
+        <w:t>email of the recipient’s OpenPGP keypair</w:t>
+      </w:r>
+      <w:r>
+        <w:rPr>
+          <w:rFonts w:ascii="Cascadia Mono" w:hAnsi="Cascadia Mono" w:cs="Cascadia Mono"/>
+          <w:color w:val="000000"/>
+          <w:sz w:val="19"/>
+          <w:szCs w:val="19"/>
+        </w:rPr>
+        <w:t>.</w:t>
+      </w:r>
+    </w:p>
+    <w:p>
+      <w:pPr>
+        <w:pStyle w:val="ListParagraph"/>
+        <w:numPr>
+          <w:ilvl w:val="1"/>
+          <w:numId w:val="7"/>
+        </w:numPr>
+        <w:jc w:val="both"/>
+        <w:rPr>
+          <w:i/>
+          <w:iCs/>
+        </w:rPr>
+      </w:pPr>
+      <w:r>
+        <w:rPr>
+          <w:rFonts w:ascii="Cascadia Mono" w:hAnsi="Cascadia Mono" w:cs="Cascadia Mono"/>
+          <w:color w:val="000000"/>
+          <w:sz w:val="19"/>
+          <w:szCs w:val="19"/>
+        </w:rPr>
+        <w:t>S</w:t>
+      </w:r>
+      <w:r>
+        <w:rPr>
+          <w:rFonts w:ascii="Cascadia Mono" w:hAnsi="Cascadia Mono" w:cs="Cascadia Mono"/>
+          <w:color w:val="000000"/>
+          <w:sz w:val="19"/>
+          <w:szCs w:val="19"/>
+        </w:rPr>
+        <w:t>et</w:t>
+      </w:r>
+      <w:r>
+        <w:rPr>
+          <w:rFonts w:ascii="Cascadia Mono" w:hAnsi="Cascadia Mono" w:cs="Cascadia Mono"/>
+          <w:color w:val="000000"/>
+          <w:sz w:val="19"/>
+          <w:szCs w:val="19"/>
+        </w:rPr>
+        <w:t xml:space="preserve"> the value for </w:t>
+      </w:r>
+      <w:proofErr w:type="spellStart"/>
+      <w:r>
+        <w:rPr>
+          <w:b/>
+          <w:bCs/>
+          <w:color w:val="00B050"/>
+        </w:rPr>
+        <w:t>BobEncryptedSecretPassPhrase_WIND_DPAPI</w:t>
+      </w:r>
+      <w:proofErr w:type="spellEnd"/>
+      <w:r>
+        <w:rPr>
+          <w:rFonts w:ascii="Cascadia Mono" w:hAnsi="Cascadia Mono" w:cs="Cascadia Mono"/>
+          <w:b/>
+          <w:bCs/>
+          <w:color w:val="000000"/>
+          <w:sz w:val="19"/>
+          <w:szCs w:val="19"/>
+        </w:rPr>
         <w:t xml:space="preserve">. </w:t>
       </w:r>
       <w:r>
@@ -4174,7 +5862,25 @@
           <w:sz w:val="19"/>
           <w:szCs w:val="19"/>
         </w:rPr>
-        <w:t xml:space="preserve"> generated in the preceding step</w:t>
+        <w:t xml:space="preserve"> generated </w:t>
+      </w:r>
+      <w:r>
+        <w:rPr>
+          <w:rFonts w:ascii="Cascadia Mono" w:hAnsi="Cascadia Mono" w:cs="Cascadia Mono"/>
+          <w:color w:val="000000"/>
+          <w:sz w:val="19"/>
+          <w:szCs w:val="19"/>
+        </w:rPr>
+        <w:t xml:space="preserve">on the same machine </w:t>
+      </w:r>
+      <w:r>
+        <w:rPr>
+          <w:rFonts w:ascii="Cascadia Mono" w:hAnsi="Cascadia Mono" w:cs="Cascadia Mono"/>
+          <w:color w:val="000000"/>
+          <w:sz w:val="19"/>
+          <w:szCs w:val="19"/>
+        </w:rPr>
+        <w:t>in the preceding step</w:t>
       </w:r>
       <w:r>
         <w:rPr>
@@ -4218,8 +5924,27 @@
           <w:sz w:val="19"/>
           <w:szCs w:val="19"/>
         </w:rPr>
-        <w:lastRenderedPageBreak/>
-        <w:t>Note: The other appSettings parameters that aren’t mentioned above are irrelevant for this option.</w:t>
+        <w:t xml:space="preserve">Note: The other </w:t>
+      </w:r>
+      <w:proofErr w:type="spellStart"/>
+      <w:r>
+        <w:rPr>
+          <w:rFonts w:ascii="Cascadia Mono" w:hAnsi="Cascadia Mono" w:cs="Cascadia Mono"/>
+          <w:color w:val="000000"/>
+          <w:sz w:val="19"/>
+          <w:szCs w:val="19"/>
+        </w:rPr>
+        <w:t>appSettings</w:t>
+      </w:r>
+      <w:proofErr w:type="spellEnd"/>
+      <w:r>
+        <w:rPr>
+          <w:rFonts w:ascii="Cascadia Mono" w:hAnsi="Cascadia Mono" w:cs="Cascadia Mono"/>
+          <w:color w:val="000000"/>
+          <w:sz w:val="19"/>
+          <w:szCs w:val="19"/>
+        </w:rPr>
+        <w:t xml:space="preserve"> parameters that aren’t mentioned above are irrelevant for this option.</w:t>
       </w:r>
     </w:p>
     <w:p>
@@ -4255,8 +5980,17 @@
         <w:t xml:space="preserve">Tip: </w:t>
       </w:r>
       <w:r>
-        <w:t xml:space="preserve">You can still change the values in the app.config after building the application by accessing the </w:t>
-      </w:r>
+        <w:t xml:space="preserve">You can still change the values in the </w:t>
+      </w:r>
+      <w:proofErr w:type="spellStart"/>
+      <w:r>
+        <w:t>app.config</w:t>
+      </w:r>
+      <w:proofErr w:type="spellEnd"/>
+      <w:r>
+        <w:t xml:space="preserve"> after building the application by accessing the </w:t>
+      </w:r>
+      <w:proofErr w:type="spellStart"/>
       <w:r>
         <w:rPr>
           <w:b/>
@@ -4264,6 +5998,7 @@
         </w:rPr>
         <w:t>PgpCombinedCrypto.dll.config</w:t>
       </w:r>
+      <w:proofErr w:type="spellEnd"/>
       <w:r>
         <w:t xml:space="preserve"> file in the application folder.</w:t>
       </w:r>
@@ -4272,6 +6007,7 @@
       <w:pPr>
         <w:pStyle w:val="ListParagraph"/>
         <w:ind w:left="360"/>
+        <w:jc w:val="both"/>
         <w:rPr>
           <w:rFonts w:ascii="Cascadia Mono" w:hAnsi="Cascadia Mono" w:cs="Cascadia Mono"/>
           <w:color w:val="000000"/>
@@ -4284,6 +6020,7 @@
       <w:pPr>
         <w:pStyle w:val="ListParagraph"/>
         <w:ind w:left="360"/>
+        <w:jc w:val="both"/>
       </w:pPr>
       <w:r>
         <w:rPr>
@@ -4295,10 +6032,2934 @@
         <w:t>Setup is complete!</w:t>
       </w:r>
     </w:p>
-    <w:p/>
+    <w:p>
+      <w:pPr>
+        <w:keepNext/>
+        <w:jc w:val="both"/>
+      </w:pPr>
+      <w:r>
+        <w:drawing>
+          <wp:inline distT="0" distB="0" distL="0" distR="0" wp14:anchorId="629F5CBB" wp14:editId="0E9A8C92">
+            <wp:extent cx="5731510" cy="4304665"/>
+            <wp:effectExtent l="0" t="0" r="2540" b="635"/>
+            <wp:docPr id="24" name="Picture 24" descr="Text&#10;&#10;Description automatically generated"/>
+            <wp:cNvGraphicFramePr>
+              <a:graphicFrameLocks xmlns:a="http://schemas.openxmlformats.org/drawingml/2006/main" noChangeAspect="1"/>
+            </wp:cNvGraphicFramePr>
+            <a:graphic xmlns:a="http://schemas.openxmlformats.org/drawingml/2006/main">
+              <a:graphicData uri="http://schemas.openxmlformats.org/drawingml/2006/picture">
+                <pic:pic xmlns:pic="http://schemas.openxmlformats.org/drawingml/2006/picture">
+                  <pic:nvPicPr>
+                    <pic:cNvPr id="24" name="Picture 24" descr="Text&#10;&#10;Description automatically generated"/>
+                    <pic:cNvPicPr/>
+                  </pic:nvPicPr>
+                  <pic:blipFill>
+                    <a:blip r:embed="rId30"/>
+                    <a:stretch>
+                      <a:fillRect/>
+                    </a:stretch>
+                  </pic:blipFill>
+                  <pic:spPr>
+                    <a:xfrm>
+                      <a:off x="0" y="0"/>
+                      <a:ext cx="5731510" cy="4304665"/>
+                    </a:xfrm>
+                    <a:prstGeom prst="rect">
+                      <a:avLst/>
+                    </a:prstGeom>
+                  </pic:spPr>
+                </pic:pic>
+              </a:graphicData>
+            </a:graphic>
+          </wp:inline>
+        </w:drawing>
+      </w:r>
+    </w:p>
+    <w:p>
+      <w:pPr>
+        <w:pStyle w:val="Caption"/>
+        <w:jc w:val="both"/>
+      </w:pPr>
+      <w:r>
+        <w:t xml:space="preserve">Figure </w:t>
+      </w:r>
+      <w:fldSimple w:instr=" SEQ Figure \* ARABIC ">
+        <w:r>
+          <w:rPr>
+            <w:noProof/>
+          </w:rPr>
+          <w:t>13</w:t>
+        </w:r>
+      </w:fldSimple>
+      <w:r>
+        <w:t xml:space="preserve">: </w:t>
+      </w:r>
+      <w:r>
+        <w:t>Sample Screenshot of a successful execution of PgpCombinedCrypto.exe</w:t>
+      </w:r>
+    </w:p>
+    <w:p>
+      <w:pPr>
+        <w:jc w:val="both"/>
+      </w:pPr>
+    </w:p>
+    <w:p>
+      <w:pPr>
+        <w:jc w:val="both"/>
+        <w:rPr>
+          <w:rFonts w:asciiTheme="majorHAnsi" w:eastAsiaTheme="majorEastAsia" w:hAnsiTheme="majorHAnsi" w:cstheme="majorBidi"/>
+          <w:color w:val="2F5496" w:themeColor="accent1" w:themeShade="BF"/>
+          <w:sz w:val="32"/>
+          <w:szCs w:val="32"/>
+        </w:rPr>
+      </w:pPr>
+      <w:r>
+        <w:br w:type="page"/>
+      </w:r>
+    </w:p>
+    <w:p>
+      <w:pPr>
+        <w:pStyle w:val="Heading1"/>
+        <w:numPr>
+          <w:ilvl w:val="0"/>
+          <w:numId w:val="3"/>
+        </w:numPr>
+        <w:ind w:left="360"/>
+        <w:jc w:val="both"/>
+      </w:pPr>
+      <w:bookmarkStart w:id="5" w:name="_Toc130932446"/>
+      <w:r>
+        <w:lastRenderedPageBreak/>
+        <w:t xml:space="preserve">Setup Steps </w:t>
+      </w:r>
+      <w:r>
+        <w:t xml:space="preserve">for </w:t>
+      </w:r>
+      <w:r>
+        <w:t>Solution 3</w:t>
+      </w:r>
+      <w:r>
+        <w:t>:</w:t>
+      </w:r>
+      <w:r>
+        <w:t xml:space="preserve"> </w:t>
+      </w:r>
+      <w:r>
+        <w:t>P</w:t>
+      </w:r>
+      <w:r>
+        <w:t xml:space="preserve">rotect Passphrase using </w:t>
+      </w:r>
+      <w:r>
+        <w:t>ASP.NET Core</w:t>
+      </w:r>
+      <w:r>
+        <w:t xml:space="preserve"> Data Protection API</w:t>
+      </w:r>
+      <w:bookmarkEnd w:id="5"/>
+    </w:p>
+    <w:p>
+      <w:pPr>
+        <w:jc w:val="both"/>
+        <w:rPr>
+          <w:b/>
+          <w:bCs/>
+        </w:rPr>
+      </w:pPr>
+      <w:r>
+        <w:rPr>
+          <w:b/>
+          <w:bCs/>
+        </w:rPr>
+        <w:t>Encrypting the Secret Passphrase.</w:t>
+      </w:r>
+    </w:p>
+    <w:p>
+      <w:pPr>
+        <w:pStyle w:val="ListParagraph"/>
+        <w:numPr>
+          <w:ilvl w:val="0"/>
+          <w:numId w:val="9"/>
+        </w:numPr>
+        <w:jc w:val="both"/>
+      </w:pPr>
+      <w:r>
+        <w:t>Configure</w:t>
+      </w:r>
+      <w:r>
+        <w:rPr>
+          <w:rFonts w:ascii="Times New Roman" w:eastAsia="Times New Roman" w:hAnsi="Times New Roman" w:cs="Times New Roman"/>
+          <w:lang w:eastAsia="en-GB"/>
+        </w:rPr>
+        <w:t xml:space="preserve"> the</w:t>
+      </w:r>
+      <w:r>
+        <w:rPr>
+          <w:rFonts w:ascii="Times New Roman" w:eastAsia="Times New Roman" w:hAnsi="Times New Roman" w:cs="Times New Roman"/>
+          <w:lang w:eastAsia="en-GB"/>
+        </w:rPr>
+        <w:t xml:space="preserve"> </w:t>
+      </w:r>
+      <w:proofErr w:type="spellStart"/>
+      <w:r>
+        <w:rPr>
+          <w:rFonts w:ascii="Times New Roman" w:eastAsia="Times New Roman" w:hAnsi="Times New Roman" w:cs="Times New Roman"/>
+          <w:lang w:eastAsia="en-GB"/>
+        </w:rPr>
+        <w:t>appSettings</w:t>
+      </w:r>
+      <w:proofErr w:type="spellEnd"/>
+      <w:r>
+        <w:rPr>
+          <w:rFonts w:ascii="Times New Roman" w:eastAsia="Times New Roman" w:hAnsi="Times New Roman" w:cs="Times New Roman"/>
+          <w:lang w:eastAsia="en-GB"/>
+        </w:rPr>
+        <w:t xml:space="preserve"> </w:t>
+      </w:r>
+      <w:r>
+        <w:rPr>
+          <w:rFonts w:ascii="Times New Roman" w:eastAsia="Times New Roman" w:hAnsi="Times New Roman" w:cs="Times New Roman"/>
+          <w:lang w:eastAsia="en-GB"/>
+        </w:rPr>
+        <w:t xml:space="preserve">variables </w:t>
+      </w:r>
+      <w:r>
+        <w:rPr>
+          <w:rFonts w:ascii="Times New Roman" w:eastAsia="Times New Roman" w:hAnsi="Times New Roman" w:cs="Times New Roman"/>
+          <w:lang w:eastAsia="en-GB"/>
+        </w:rPr>
+        <w:t>in</w:t>
+      </w:r>
+      <w:r>
+        <w:rPr>
+          <w:rFonts w:ascii="Times New Roman" w:eastAsia="Times New Roman" w:hAnsi="Times New Roman" w:cs="Times New Roman"/>
+          <w:lang w:eastAsia="en-GB"/>
+        </w:rPr>
+        <w:t xml:space="preserve"> </w:t>
+      </w:r>
+      <w:proofErr w:type="spellStart"/>
+      <w:r>
+        <w:rPr>
+          <w:rFonts w:ascii="Times New Roman" w:eastAsia="Times New Roman" w:hAnsi="Times New Roman" w:cs="Times New Roman"/>
+          <w:lang w:eastAsia="en-GB"/>
+        </w:rPr>
+        <w:t>app.config</w:t>
+      </w:r>
+      <w:proofErr w:type="spellEnd"/>
+      <w:r>
+        <w:rPr>
+          <w:rFonts w:ascii="Times New Roman" w:eastAsia="Times New Roman" w:hAnsi="Times New Roman" w:cs="Times New Roman"/>
+          <w:lang w:eastAsia="en-GB"/>
+        </w:rPr>
+        <w:t xml:space="preserve"> file</w:t>
+      </w:r>
+      <w:r>
+        <w:rPr>
+          <w:rFonts w:ascii="Times New Roman" w:eastAsia="Times New Roman" w:hAnsi="Times New Roman" w:cs="Times New Roman"/>
+          <w:lang w:eastAsia="en-GB"/>
+        </w:rPr>
+        <w:t xml:space="preserve"> of the </w:t>
+      </w:r>
+      <w:proofErr w:type="spellStart"/>
+      <w:r>
+        <w:rPr>
+          <w:b/>
+          <w:bCs/>
+        </w:rPr>
+        <w:t>ProtectSecretsWithASPNETCoreDataProtectionAPI</w:t>
+      </w:r>
+      <w:proofErr w:type="spellEnd"/>
+      <w:r>
+        <w:rPr>
+          <w:b/>
+          <w:bCs/>
+        </w:rPr>
+        <w:t xml:space="preserve"> </w:t>
+      </w:r>
+      <w:proofErr w:type="gramStart"/>
+      <w:r>
+        <w:t>project</w:t>
+      </w:r>
+      <w:proofErr w:type="gramEnd"/>
+    </w:p>
+    <w:p>
+      <w:pPr>
+        <w:pStyle w:val="ListParagraph"/>
+        <w:numPr>
+          <w:ilvl w:val="1"/>
+          <w:numId w:val="7"/>
+        </w:numPr>
+        <w:jc w:val="both"/>
+      </w:pPr>
+      <w:r>
+        <w:rPr>
+          <w:rFonts w:ascii="Cascadia Mono" w:hAnsi="Cascadia Mono" w:cs="Cascadia Mono"/>
+          <w:color w:val="000000"/>
+          <w:sz w:val="19"/>
+          <w:szCs w:val="19"/>
+        </w:rPr>
+        <w:t xml:space="preserve">Set the value for </w:t>
+      </w:r>
+      <w:r>
+        <w:rPr>
+          <w:b/>
+          <w:bCs/>
+          <w:color w:val="00B050"/>
+        </w:rPr>
+        <w:t>entropy</w:t>
+      </w:r>
+      <w:r>
+        <w:rPr>
+          <w:rFonts w:ascii="Cascadia Mono" w:hAnsi="Cascadia Mono" w:cs="Cascadia Mono"/>
+          <w:b/>
+          <w:bCs/>
+          <w:color w:val="000000"/>
+          <w:sz w:val="19"/>
+          <w:szCs w:val="19"/>
+        </w:rPr>
+        <w:t xml:space="preserve">. </w:t>
+      </w:r>
+      <w:r>
+        <w:rPr>
+          <w:rFonts w:ascii="Cascadia Mono" w:hAnsi="Cascadia Mono" w:cs="Cascadia Mono"/>
+          <w:color w:val="000000"/>
+          <w:sz w:val="19"/>
+          <w:szCs w:val="19"/>
+        </w:rPr>
+        <w:t>En</w:t>
+      </w:r>
+      <w:r>
+        <w:rPr>
+          <w:rFonts w:ascii="Cascadia Mono" w:hAnsi="Cascadia Mono" w:cs="Cascadia Mono"/>
+          <w:color w:val="000000"/>
+          <w:sz w:val="19"/>
+          <w:szCs w:val="19"/>
+        </w:rPr>
+        <w:t xml:space="preserve">ter a unique value for your application. </w:t>
+      </w:r>
+      <w:r>
+        <w:rPr>
+          <w:rFonts w:ascii="Cascadia Mono" w:hAnsi="Cascadia Mono" w:cs="Cascadia Mono"/>
+          <w:color w:val="000000"/>
+          <w:sz w:val="19"/>
+          <w:szCs w:val="19"/>
+        </w:rPr>
+        <w:t xml:space="preserve">Ensure </w:t>
+      </w:r>
+      <w:r>
+        <w:rPr>
+          <w:rFonts w:ascii="Cascadia Mono" w:hAnsi="Cascadia Mono" w:cs="Cascadia Mono"/>
+          <w:color w:val="000000"/>
+          <w:sz w:val="19"/>
+          <w:szCs w:val="19"/>
+        </w:rPr>
+        <w:t xml:space="preserve">that </w:t>
+      </w:r>
+      <w:r>
+        <w:rPr>
+          <w:rFonts w:ascii="Cascadia Mono" w:hAnsi="Cascadia Mono" w:cs="Cascadia Mono"/>
+          <w:color w:val="000000"/>
+          <w:sz w:val="19"/>
+          <w:szCs w:val="19"/>
+        </w:rPr>
+        <w:t xml:space="preserve">you specify the same values for the </w:t>
+      </w:r>
+      <w:proofErr w:type="spellStart"/>
+      <w:r>
+        <w:rPr>
+          <w:rFonts w:ascii="Cascadia Mono" w:hAnsi="Cascadia Mono" w:cs="Cascadia Mono"/>
+          <w:b/>
+          <w:bCs/>
+          <w:color w:val="000000"/>
+          <w:sz w:val="19"/>
+          <w:szCs w:val="19"/>
+        </w:rPr>
+        <w:t>ProtectSecretsWithASPNETCoreDataProtectionAPI</w:t>
+      </w:r>
+      <w:proofErr w:type="spellEnd"/>
+      <w:r>
+        <w:rPr>
+          <w:rFonts w:ascii="Cascadia Mono" w:hAnsi="Cascadia Mono" w:cs="Cascadia Mono"/>
+          <w:color w:val="000000"/>
+          <w:sz w:val="19"/>
+          <w:szCs w:val="19"/>
+        </w:rPr>
+        <w:t xml:space="preserve"> Console Program, </w:t>
+      </w:r>
+      <w:proofErr w:type="spellStart"/>
+      <w:r>
+        <w:rPr>
+          <w:rFonts w:ascii="Cascadia Mono" w:hAnsi="Cascadia Mono" w:cs="Cascadia Mono"/>
+          <w:b/>
+          <w:bCs/>
+          <w:color w:val="000000"/>
+          <w:sz w:val="19"/>
+          <w:szCs w:val="19"/>
+        </w:rPr>
+        <w:t>PgpCombinedCrypto</w:t>
+      </w:r>
+      <w:proofErr w:type="spellEnd"/>
+      <w:r>
+        <w:rPr>
+          <w:rFonts w:ascii="Cascadia Mono" w:hAnsi="Cascadia Mono" w:cs="Cascadia Mono"/>
+          <w:color w:val="000000"/>
+          <w:sz w:val="19"/>
+          <w:szCs w:val="19"/>
+        </w:rPr>
+        <w:t xml:space="preserve"> and your own Application (</w:t>
+      </w:r>
+      <w:proofErr w:type="spellStart"/>
+      <w:r>
+        <w:rPr>
+          <w:rFonts w:ascii="Cascadia Mono" w:hAnsi="Cascadia Mono" w:cs="Cascadia Mono"/>
+          <w:color w:val="000000"/>
+          <w:sz w:val="19"/>
+          <w:szCs w:val="19"/>
+        </w:rPr>
+        <w:t>ie</w:t>
+      </w:r>
+      <w:proofErr w:type="spellEnd"/>
+      <w:r>
+        <w:rPr>
+          <w:rFonts w:ascii="Cascadia Mono" w:hAnsi="Cascadia Mono" w:cs="Cascadia Mono"/>
+          <w:color w:val="000000"/>
+          <w:sz w:val="19"/>
+          <w:szCs w:val="19"/>
+        </w:rPr>
+        <w:t xml:space="preserve">. the one that implement </w:t>
+      </w:r>
+      <w:proofErr w:type="spellStart"/>
+      <w:r>
+        <w:rPr>
+          <w:rFonts w:ascii="Cascadia Mono" w:hAnsi="Cascadia Mono" w:cs="Cascadia Mono"/>
+          <w:color w:val="000000"/>
+          <w:sz w:val="19"/>
+          <w:szCs w:val="19"/>
+        </w:rPr>
+        <w:t>gpgme</w:t>
+      </w:r>
+      <w:proofErr w:type="spellEnd"/>
+      <w:r>
+        <w:rPr>
+          <w:rFonts w:ascii="Cascadia Mono" w:hAnsi="Cascadia Mono" w:cs="Cascadia Mono"/>
+          <w:color w:val="000000"/>
+          <w:sz w:val="19"/>
+          <w:szCs w:val="19"/>
+        </w:rPr>
+        <w:t>-sharp).</w:t>
+      </w:r>
+    </w:p>
+    <w:p>
+      <w:pPr>
+        <w:pStyle w:val="ListParagraph"/>
+        <w:numPr>
+          <w:ilvl w:val="1"/>
+          <w:numId w:val="7"/>
+        </w:numPr>
+        <w:jc w:val="both"/>
+      </w:pPr>
+      <w:r>
+        <w:rPr>
+          <w:rFonts w:ascii="Cascadia Mono" w:hAnsi="Cascadia Mono" w:cs="Cascadia Mono"/>
+          <w:color w:val="000000"/>
+          <w:sz w:val="19"/>
+          <w:szCs w:val="19"/>
+        </w:rPr>
+        <w:t xml:space="preserve">Set the value for </w:t>
+      </w:r>
+      <w:proofErr w:type="spellStart"/>
+      <w:r>
+        <w:rPr>
+          <w:b/>
+          <w:bCs/>
+          <w:color w:val="00B050"/>
+        </w:rPr>
+        <w:t>SSLCertDistinguishedSubjectName</w:t>
+      </w:r>
+      <w:proofErr w:type="spellEnd"/>
+      <w:r>
+        <w:rPr>
+          <w:rFonts w:ascii="Cascadia Mono" w:hAnsi="Cascadia Mono" w:cs="Cascadia Mono"/>
+          <w:b/>
+          <w:bCs/>
+          <w:color w:val="000000"/>
+          <w:sz w:val="19"/>
+          <w:szCs w:val="19"/>
+        </w:rPr>
+        <w:t xml:space="preserve">. </w:t>
+      </w:r>
+      <w:r>
+        <w:rPr>
+          <w:rFonts w:ascii="Cascadia Mono" w:hAnsi="Cascadia Mono" w:cs="Cascadia Mono"/>
+          <w:color w:val="000000"/>
+          <w:sz w:val="19"/>
+          <w:szCs w:val="19"/>
+        </w:rPr>
+        <w:t>Enter a unique value for your application.</w:t>
+      </w:r>
+      <w:r>
+        <w:rPr>
+          <w:rFonts w:ascii="Cascadia Mono" w:hAnsi="Cascadia Mono" w:cs="Cascadia Mono"/>
+          <w:color w:val="000000"/>
+          <w:sz w:val="19"/>
+          <w:szCs w:val="19"/>
+        </w:rPr>
+        <w:t xml:space="preserve"> This is</w:t>
+      </w:r>
+      <w:r>
+        <w:rPr>
+          <w:rFonts w:ascii="Cascadia Mono" w:hAnsi="Cascadia Mono" w:cs="Cascadia Mono"/>
+          <w:color w:val="000000"/>
+          <w:sz w:val="19"/>
+          <w:szCs w:val="19"/>
+        </w:rPr>
+        <w:t xml:space="preserve"> for generating</w:t>
+      </w:r>
+      <w:r>
+        <w:rPr>
+          <w:rFonts w:ascii="Cascadia Mono" w:hAnsi="Cascadia Mono" w:cs="Cascadia Mono"/>
+          <w:color w:val="000000"/>
+          <w:sz w:val="19"/>
+          <w:szCs w:val="19"/>
+        </w:rPr>
+        <w:t xml:space="preserve"> a self-sign SSL Cert that will be</w:t>
+      </w:r>
+      <w:r>
+        <w:rPr>
+          <w:rFonts w:ascii="Cascadia Mono" w:hAnsi="Cascadia Mono" w:cs="Cascadia Mono"/>
+          <w:color w:val="000000"/>
+          <w:sz w:val="19"/>
+          <w:szCs w:val="19"/>
+        </w:rPr>
+        <w:t xml:space="preserve"> automatically</w:t>
+      </w:r>
+      <w:r>
+        <w:rPr>
+          <w:rFonts w:ascii="Cascadia Mono" w:hAnsi="Cascadia Mono" w:cs="Cascadia Mono"/>
+          <w:color w:val="000000"/>
+          <w:sz w:val="19"/>
+          <w:szCs w:val="19"/>
+        </w:rPr>
+        <w:t xml:space="preserve"> created and installed on your development machine/server</w:t>
+      </w:r>
+      <w:r>
+        <w:rPr>
+          <w:rFonts w:ascii="Cascadia Mono" w:hAnsi="Cascadia Mono" w:cs="Cascadia Mono"/>
+          <w:color w:val="000000"/>
+          <w:sz w:val="19"/>
+          <w:szCs w:val="19"/>
+        </w:rPr>
+        <w:t xml:space="preserve"> when you first run this console program on your machine</w:t>
+      </w:r>
+      <w:r>
+        <w:rPr>
+          <w:rFonts w:ascii="Cascadia Mono" w:hAnsi="Cascadia Mono" w:cs="Cascadia Mono"/>
+          <w:color w:val="000000"/>
+          <w:sz w:val="19"/>
+          <w:szCs w:val="19"/>
+        </w:rPr>
+        <w:t xml:space="preserve"> to perform an encryption of </w:t>
+      </w:r>
+      <w:r>
+        <w:rPr>
+          <w:rFonts w:ascii="Cascadia Mono" w:hAnsi="Cascadia Mono" w:cs="Cascadia Mono"/>
+          <w:color w:val="000000"/>
+          <w:sz w:val="19"/>
+          <w:szCs w:val="19"/>
+        </w:rPr>
+        <w:t>a</w:t>
+      </w:r>
+      <w:r>
+        <w:rPr>
+          <w:rFonts w:ascii="Cascadia Mono" w:hAnsi="Cascadia Mono" w:cs="Cascadia Mono"/>
+          <w:color w:val="000000"/>
+          <w:sz w:val="19"/>
+          <w:szCs w:val="19"/>
+        </w:rPr>
+        <w:t xml:space="preserve"> secret passphrase</w:t>
+      </w:r>
+      <w:r>
+        <w:rPr>
+          <w:rFonts w:ascii="Cascadia Mono" w:hAnsi="Cascadia Mono" w:cs="Cascadia Mono"/>
+          <w:color w:val="000000"/>
+          <w:sz w:val="19"/>
+          <w:szCs w:val="19"/>
+        </w:rPr>
+        <w:t>.</w:t>
+      </w:r>
+      <w:r>
+        <w:rPr>
+          <w:rFonts w:ascii="Cascadia Mono" w:hAnsi="Cascadia Mono" w:cs="Cascadia Mono"/>
+          <w:color w:val="000000"/>
+          <w:sz w:val="19"/>
+          <w:szCs w:val="19"/>
+        </w:rPr>
+        <w:t xml:space="preserve"> This SSL Cert will be used to encrypt </w:t>
+      </w:r>
+      <w:r>
+        <w:rPr>
+          <w:rFonts w:ascii="Cascadia Mono" w:hAnsi="Cascadia Mono" w:cs="Cascadia Mono"/>
+          <w:color w:val="000000"/>
+          <w:sz w:val="19"/>
+          <w:szCs w:val="19"/>
+        </w:rPr>
+        <w:t xml:space="preserve">and decrypt </w:t>
+      </w:r>
+      <w:r>
+        <w:rPr>
+          <w:rFonts w:ascii="Cascadia Mono" w:hAnsi="Cascadia Mono" w:cs="Cascadia Mono"/>
+          <w:color w:val="000000"/>
+          <w:sz w:val="19"/>
+          <w:szCs w:val="19"/>
+        </w:rPr>
+        <w:t>the</w:t>
+      </w:r>
+      <w:r>
+        <w:rPr>
+          <w:rFonts w:ascii="Cascadia Mono" w:hAnsi="Cascadia Mono" w:cs="Cascadia Mono"/>
+          <w:color w:val="000000"/>
+          <w:sz w:val="19"/>
+          <w:szCs w:val="19"/>
+        </w:rPr>
+        <w:t xml:space="preserve"> ASP.NET Core Data Protection </w:t>
+      </w:r>
+      <w:proofErr w:type="spellStart"/>
+      <w:r>
+        <w:rPr>
+          <w:rFonts w:ascii="Cascadia Mono" w:hAnsi="Cascadia Mono" w:cs="Cascadia Mono"/>
+          <w:color w:val="000000"/>
+          <w:sz w:val="19"/>
+          <w:szCs w:val="19"/>
+        </w:rPr>
+        <w:t>Masterkey</w:t>
+      </w:r>
+      <w:proofErr w:type="spellEnd"/>
+      <w:r>
+        <w:rPr>
+          <w:rFonts w:ascii="Cascadia Mono" w:hAnsi="Cascadia Mono" w:cs="Cascadia Mono"/>
+          <w:color w:val="000000"/>
+          <w:sz w:val="19"/>
+          <w:szCs w:val="19"/>
+        </w:rPr>
+        <w:t xml:space="preserve"> in your keyring.</w:t>
+      </w:r>
+      <w:r>
+        <w:rPr>
+          <w:rFonts w:ascii="Cascadia Mono" w:hAnsi="Cascadia Mono" w:cs="Cascadia Mono"/>
+          <w:color w:val="000000"/>
+          <w:sz w:val="19"/>
+          <w:szCs w:val="19"/>
+        </w:rPr>
+        <w:t xml:space="preserve"> </w:t>
+      </w:r>
+      <w:r>
+        <w:rPr>
+          <w:rFonts w:ascii="Cascadia Mono" w:hAnsi="Cascadia Mono" w:cs="Cascadia Mono"/>
+          <w:color w:val="000000"/>
+          <w:sz w:val="19"/>
+          <w:szCs w:val="19"/>
+        </w:rPr>
+        <w:t xml:space="preserve">Ensure you specify the same values for the </w:t>
+      </w:r>
+      <w:proofErr w:type="spellStart"/>
+      <w:r>
+        <w:rPr>
+          <w:b/>
+          <w:bCs/>
+        </w:rPr>
+        <w:t>ProtectSecretsWithASPNETCoreDataProtectionAPI</w:t>
+      </w:r>
+      <w:proofErr w:type="spellEnd"/>
+      <w:r>
+        <w:rPr>
+          <w:b/>
+          <w:bCs/>
+        </w:rPr>
+        <w:t xml:space="preserve"> </w:t>
+      </w:r>
+      <w:r>
+        <w:rPr>
+          <w:rFonts w:ascii="Cascadia Mono" w:hAnsi="Cascadia Mono" w:cs="Cascadia Mono"/>
+          <w:color w:val="000000"/>
+          <w:sz w:val="19"/>
+          <w:szCs w:val="19"/>
+        </w:rPr>
+        <w:t>Console Program</w:t>
+      </w:r>
+      <w:r>
+        <w:rPr>
+          <w:rFonts w:ascii="Cascadia Mono" w:hAnsi="Cascadia Mono" w:cs="Cascadia Mono"/>
+          <w:color w:val="000000"/>
+          <w:sz w:val="19"/>
+          <w:szCs w:val="19"/>
+        </w:rPr>
+        <w:t xml:space="preserve">, </w:t>
+      </w:r>
+      <w:proofErr w:type="spellStart"/>
+      <w:r>
+        <w:rPr>
+          <w:rFonts w:ascii="Times New Roman" w:eastAsia="Times New Roman" w:hAnsi="Times New Roman" w:cs="Times New Roman"/>
+          <w:b/>
+          <w:bCs/>
+          <w:lang w:eastAsia="en-GB"/>
+        </w:rPr>
+        <w:t>PgpCombinedCrypto</w:t>
+      </w:r>
+      <w:proofErr w:type="spellEnd"/>
+      <w:r>
+        <w:rPr>
+          <w:b/>
+          <w:bCs/>
+        </w:rPr>
+        <w:t xml:space="preserve"> </w:t>
+      </w:r>
+      <w:r>
+        <w:rPr>
+          <w:rFonts w:ascii="Cascadia Mono" w:hAnsi="Cascadia Mono" w:cs="Cascadia Mono"/>
+          <w:color w:val="000000"/>
+          <w:sz w:val="19"/>
+          <w:szCs w:val="19"/>
+        </w:rPr>
+        <w:t>and your own Application (</w:t>
+      </w:r>
+      <w:proofErr w:type="spellStart"/>
+      <w:r>
+        <w:rPr>
+          <w:rFonts w:ascii="Cascadia Mono" w:hAnsi="Cascadia Mono" w:cs="Cascadia Mono"/>
+          <w:color w:val="000000"/>
+          <w:sz w:val="19"/>
+          <w:szCs w:val="19"/>
+        </w:rPr>
+        <w:t>ie</w:t>
+      </w:r>
+      <w:proofErr w:type="spellEnd"/>
+      <w:r>
+        <w:rPr>
+          <w:rFonts w:ascii="Cascadia Mono" w:hAnsi="Cascadia Mono" w:cs="Cascadia Mono"/>
+          <w:color w:val="000000"/>
+          <w:sz w:val="19"/>
+          <w:szCs w:val="19"/>
+        </w:rPr>
+        <w:t xml:space="preserve">. the one that implement </w:t>
+      </w:r>
+      <w:proofErr w:type="spellStart"/>
+      <w:r>
+        <w:rPr>
+          <w:rFonts w:ascii="Cascadia Mono" w:hAnsi="Cascadia Mono" w:cs="Cascadia Mono"/>
+          <w:color w:val="000000"/>
+          <w:sz w:val="19"/>
+          <w:szCs w:val="19"/>
+        </w:rPr>
+        <w:t>gpgme</w:t>
+      </w:r>
+      <w:proofErr w:type="spellEnd"/>
+      <w:r>
+        <w:rPr>
+          <w:rFonts w:ascii="Cascadia Mono" w:hAnsi="Cascadia Mono" w:cs="Cascadia Mono"/>
+          <w:color w:val="000000"/>
+          <w:sz w:val="19"/>
+          <w:szCs w:val="19"/>
+        </w:rPr>
+        <w:t>-sharp).</w:t>
+      </w:r>
+      <w:r>
+        <w:drawing>
+          <wp:inline distT="0" distB="0" distL="0" distR="0" wp14:anchorId="6B064A66" wp14:editId="1BEEB003">
+            <wp:extent cx="5731510" cy="1129030"/>
+            <wp:effectExtent l="0" t="0" r="2540" b="0"/>
+            <wp:docPr id="15" name="Picture 15" descr="A screenshot of a computer&#10;&#10;Description automatically generated with medium confidence"/>
+            <wp:cNvGraphicFramePr>
+              <a:graphicFrameLocks xmlns:a="http://schemas.openxmlformats.org/drawingml/2006/main" noChangeAspect="1"/>
+            </wp:cNvGraphicFramePr>
+            <a:graphic xmlns:a="http://schemas.openxmlformats.org/drawingml/2006/main">
+              <a:graphicData uri="http://schemas.openxmlformats.org/drawingml/2006/picture">
+                <pic:pic xmlns:pic="http://schemas.openxmlformats.org/drawingml/2006/picture">
+                  <pic:nvPicPr>
+                    <pic:cNvPr id="15" name="Picture 15" descr="A screenshot of a computer&#10;&#10;Description automatically generated with medium confidence"/>
+                    <pic:cNvPicPr/>
+                  </pic:nvPicPr>
+                  <pic:blipFill>
+                    <a:blip r:embed="rId31"/>
+                    <a:stretch>
+                      <a:fillRect/>
+                    </a:stretch>
+                  </pic:blipFill>
+                  <pic:spPr>
+                    <a:xfrm>
+                      <a:off x="0" y="0"/>
+                      <a:ext cx="5731510" cy="1129030"/>
+                    </a:xfrm>
+                    <a:prstGeom prst="rect">
+                      <a:avLst/>
+                    </a:prstGeom>
+                  </pic:spPr>
+                </pic:pic>
+              </a:graphicData>
+            </a:graphic>
+          </wp:inline>
+        </w:drawing>
+      </w:r>
+    </w:p>
+    <w:p>
+      <w:pPr>
+        <w:ind w:left="408"/>
+        <w:jc w:val="both"/>
+      </w:pPr>
+      <w:r>
+        <w:rPr>
+          <w:b/>
+          <w:bCs/>
+        </w:rPr>
+        <w:t xml:space="preserve">Tip: </w:t>
+      </w:r>
+      <w:r>
+        <w:t xml:space="preserve">You can still change the values in the </w:t>
+      </w:r>
+      <w:proofErr w:type="spellStart"/>
+      <w:r>
+        <w:t>app.config</w:t>
+      </w:r>
+      <w:proofErr w:type="spellEnd"/>
+      <w:r>
+        <w:t xml:space="preserve"> after building the application by accessing the </w:t>
+      </w:r>
+      <w:proofErr w:type="spellStart"/>
+      <w:r>
+        <w:rPr>
+          <w:b/>
+          <w:bCs/>
+        </w:rPr>
+        <w:t>ProtectSecretsWithASPNETCoreDataProtectionAPI</w:t>
+      </w:r>
+      <w:r>
+        <w:rPr>
+          <w:b/>
+          <w:bCs/>
+        </w:rPr>
+        <w:t>.dll.config</w:t>
+      </w:r>
+      <w:proofErr w:type="spellEnd"/>
+      <w:r>
+        <w:t xml:space="preserve"> file in the application folder.</w:t>
+      </w:r>
+    </w:p>
+    <w:p>
+      <w:pPr>
+        <w:pStyle w:val="ListParagraph"/>
+        <w:numPr>
+          <w:ilvl w:val="0"/>
+          <w:numId w:val="9"/>
+        </w:numPr>
+        <w:jc w:val="both"/>
+      </w:pPr>
+      <w:r>
+        <w:t xml:space="preserve">Build the </w:t>
+      </w:r>
+      <w:proofErr w:type="spellStart"/>
+      <w:r>
+        <w:rPr>
+          <w:b/>
+          <w:bCs/>
+        </w:rPr>
+        <w:t>ProtectSecretsWithASPNETCoreDataProtectionAPI</w:t>
+      </w:r>
+      <w:proofErr w:type="spellEnd"/>
+      <w:r>
+        <w:rPr>
+          <w:b/>
+          <w:bCs/>
+        </w:rPr>
+        <w:t xml:space="preserve"> </w:t>
+      </w:r>
+      <w:r>
+        <w:t>project (</w:t>
+      </w:r>
+      <w:r>
+        <w:t>SHIFT+</w:t>
+      </w:r>
+      <w:r>
+        <w:t xml:space="preserve">F6). You should be able to build this project successfully without any errors. This project provides a console program for encrypting your secret passphrase. </w:t>
+      </w:r>
+    </w:p>
+    <w:p>
+      <w:pPr>
+        <w:pStyle w:val="ListParagraph"/>
+        <w:ind w:left="408"/>
+        <w:jc w:val="both"/>
+      </w:pPr>
+    </w:p>
+    <w:p>
+      <w:pPr>
+        <w:ind w:left="408"/>
+        <w:jc w:val="both"/>
+      </w:pPr>
+      <w:r>
+        <w:t xml:space="preserve">Either run the </w:t>
+      </w:r>
+      <w:r>
+        <w:rPr>
+          <w:b/>
+          <w:bCs/>
+        </w:rPr>
+        <w:t>ProtectSecretsWithASPNETCoreDataProtectionAPI</w:t>
+      </w:r>
+      <w:r>
+        <w:rPr>
+          <w:b/>
+          <w:bCs/>
+        </w:rPr>
+        <w:t>.exe</w:t>
+      </w:r>
+      <w:r>
+        <w:t xml:space="preserve"> Console Program directly in the application folder after </w:t>
+      </w:r>
+      <w:r>
+        <w:t>successfully building this project</w:t>
+      </w:r>
+      <w:r>
+        <w:t>, OR</w:t>
+      </w:r>
+    </w:p>
+    <w:p>
+      <w:pPr>
+        <w:pStyle w:val="ListParagraph"/>
+        <w:ind w:left="408"/>
+        <w:jc w:val="both"/>
+      </w:pPr>
+      <w:r>
+        <w:t>Run the project directly from Visual Studio.</w:t>
+      </w:r>
+    </w:p>
+    <w:p>
+      <w:pPr>
+        <w:pStyle w:val="ListParagraph"/>
+        <w:keepNext/>
+        <w:ind w:left="408"/>
+        <w:jc w:val="both"/>
+      </w:pPr>
+      <w:r>
+        <w:rPr>
+          <w:noProof/>
+        </w:rPr>
+        <w:drawing>
+          <wp:inline distT="0" distB="0" distL="0" distR="0" wp14:anchorId="6666A569" wp14:editId="333BE588">
+            <wp:extent cx="5731510" cy="1618615"/>
+            <wp:effectExtent l="0" t="0" r="2540" b="635"/>
+            <wp:docPr id="16" name="Picture 16" descr="A screenshot of a computer&#10;&#10;Description automatically generated with medium confidence"/>
+            <wp:cNvGraphicFramePr>
+              <a:graphicFrameLocks xmlns:a="http://schemas.openxmlformats.org/drawingml/2006/main" noChangeAspect="1"/>
+            </wp:cNvGraphicFramePr>
+            <a:graphic xmlns:a="http://schemas.openxmlformats.org/drawingml/2006/main">
+              <a:graphicData uri="http://schemas.openxmlformats.org/drawingml/2006/picture">
+                <pic:pic xmlns:pic="http://schemas.openxmlformats.org/drawingml/2006/picture">
+                  <pic:nvPicPr>
+                    <pic:cNvPr id="16" name="Picture 16" descr="A screenshot of a computer&#10;&#10;Description automatically generated with medium confidence"/>
+                    <pic:cNvPicPr/>
+                  </pic:nvPicPr>
+                  <pic:blipFill>
+                    <a:blip r:embed="rId32"/>
+                    <a:stretch>
+                      <a:fillRect/>
+                    </a:stretch>
+                  </pic:blipFill>
+                  <pic:spPr>
+                    <a:xfrm>
+                      <a:off x="0" y="0"/>
+                      <a:ext cx="5731510" cy="1618615"/>
+                    </a:xfrm>
+                    <a:prstGeom prst="rect">
+                      <a:avLst/>
+                    </a:prstGeom>
+                  </pic:spPr>
+                </pic:pic>
+              </a:graphicData>
+            </a:graphic>
+          </wp:inline>
+        </w:drawing>
+      </w:r>
+      <w:r>
+        <w:rPr>
+          <w:noProof/>
+        </w:rPr>
+        <w:t xml:space="preserve"> </w:t>
+      </w:r>
+    </w:p>
+    <w:p>
+      <w:pPr>
+        <w:pStyle w:val="Caption"/>
+        <w:jc w:val="both"/>
+      </w:pPr>
+      <w:r>
+        <w:t xml:space="preserve">Figure </w:t>
+      </w:r>
+      <w:r>
+        <w:fldChar w:fldCharType="begin"/>
+      </w:r>
+      <w:r>
+        <w:instrText xml:space="preserve"> SEQ Figure \* ARABIC </w:instrText>
+      </w:r>
+      <w:r>
+        <w:fldChar w:fldCharType="separate"/>
+      </w:r>
+      <w:r>
+        <w:rPr>
+          <w:noProof/>
+        </w:rPr>
+        <w:t>14</w:t>
+      </w:r>
+      <w:r>
+        <w:fldChar w:fldCharType="end"/>
+      </w:r>
+      <w:r>
+        <w:t xml:space="preserve">: Run </w:t>
+      </w:r>
+      <w:proofErr w:type="spellStart"/>
+      <w:r>
+        <w:rPr>
+          <w:b/>
+          <w:bCs/>
+        </w:rPr>
+        <w:t>ProtectSecretsWithASPNETCoreDataProtectionAPI</w:t>
+      </w:r>
+      <w:proofErr w:type="spellEnd"/>
+      <w:r>
+        <w:t xml:space="preserve"> </w:t>
+      </w:r>
+      <w:r>
+        <w:t>project from Visual Studio</w:t>
+      </w:r>
+    </w:p>
+    <w:p>
+      <w:pPr>
+        <w:pStyle w:val="ListParagraph"/>
+        <w:ind w:left="408"/>
+        <w:jc w:val="both"/>
+      </w:pPr>
+    </w:p>
+    <w:p>
+      <w:pPr>
+        <w:pStyle w:val="ListParagraph"/>
+        <w:numPr>
+          <w:ilvl w:val="0"/>
+          <w:numId w:val="9"/>
+        </w:numPr>
+        <w:jc w:val="both"/>
+      </w:pPr>
+      <w:r>
+        <w:t xml:space="preserve">Use the </w:t>
+      </w:r>
+      <w:proofErr w:type="spellStart"/>
+      <w:r>
+        <w:rPr>
+          <w:b/>
+          <w:bCs/>
+        </w:rPr>
+        <w:t>ProtectSecretsWithASPNETCoreDataProtectionAPI</w:t>
+      </w:r>
+      <w:proofErr w:type="spellEnd"/>
+      <w:r>
+        <w:t xml:space="preserve"> </w:t>
+      </w:r>
+      <w:r>
+        <w:t>Console Program to encrypt the secret Passphrases of the OpenPGP Private Keys.</w:t>
+      </w:r>
+    </w:p>
+    <w:p>
+      <w:pPr>
+        <w:pStyle w:val="ListParagraph"/>
+        <w:ind w:left="408"/>
+        <w:jc w:val="both"/>
+      </w:pPr>
+    </w:p>
+    <w:p>
+      <w:pPr>
+        <w:pStyle w:val="ListParagraph"/>
+        <w:keepNext/>
+        <w:ind w:left="408"/>
+        <w:jc w:val="both"/>
+      </w:pPr>
+      <w:r>
+        <w:drawing>
+          <wp:inline distT="0" distB="0" distL="0" distR="0" wp14:anchorId="2C9305CB" wp14:editId="7AC4B0C4">
+            <wp:extent cx="5731510" cy="1903730"/>
+            <wp:effectExtent l="0" t="0" r="2540" b="1270"/>
+            <wp:docPr id="17" name="Picture 17" descr="Graphical user interface, text, application, chat or text message, Teams&#10;&#10;Description automatically generated"/>
+            <wp:cNvGraphicFramePr>
+              <a:graphicFrameLocks xmlns:a="http://schemas.openxmlformats.org/drawingml/2006/main" noChangeAspect="1"/>
+            </wp:cNvGraphicFramePr>
+            <a:graphic xmlns:a="http://schemas.openxmlformats.org/drawingml/2006/main">
+              <a:graphicData uri="http://schemas.openxmlformats.org/drawingml/2006/picture">
+                <pic:pic xmlns:pic="http://schemas.openxmlformats.org/drawingml/2006/picture">
+                  <pic:nvPicPr>
+                    <pic:cNvPr id="17" name="Picture 17" descr="Graphical user interface, text, application, chat or text message, Teams&#10;&#10;Description automatically generated"/>
+                    <pic:cNvPicPr/>
+                  </pic:nvPicPr>
+                  <pic:blipFill>
+                    <a:blip r:embed="rId33"/>
+                    <a:stretch>
+                      <a:fillRect/>
+                    </a:stretch>
+                  </pic:blipFill>
+                  <pic:spPr>
+                    <a:xfrm>
+                      <a:off x="0" y="0"/>
+                      <a:ext cx="5731510" cy="1903730"/>
+                    </a:xfrm>
+                    <a:prstGeom prst="rect">
+                      <a:avLst/>
+                    </a:prstGeom>
+                  </pic:spPr>
+                </pic:pic>
+              </a:graphicData>
+            </a:graphic>
+          </wp:inline>
+        </w:drawing>
+      </w:r>
+    </w:p>
+    <w:p>
+      <w:pPr>
+        <w:pStyle w:val="Caption"/>
+        <w:jc w:val="both"/>
+        <w:rPr>
+          <w:lang w:val="en-US"/>
+        </w:rPr>
+      </w:pPr>
+      <w:r>
+        <w:t xml:space="preserve">Figure </w:t>
+      </w:r>
+      <w:r>
+        <w:fldChar w:fldCharType="begin"/>
+      </w:r>
+      <w:r>
+        <w:instrText xml:space="preserve"> SEQ Figure \* ARABIC </w:instrText>
+      </w:r>
+      <w:r>
+        <w:fldChar w:fldCharType="separate"/>
+      </w:r>
+      <w:r>
+        <w:rPr>
+          <w:noProof/>
+        </w:rPr>
+        <w:t>15</w:t>
+      </w:r>
+      <w:r>
+        <w:fldChar w:fldCharType="end"/>
+      </w:r>
+      <w:r>
+        <w:t xml:space="preserve">: Encrypt the Secret Passphrase using the </w:t>
+      </w:r>
+      <w:proofErr w:type="spellStart"/>
+      <w:r>
+        <w:rPr>
+          <w:b/>
+          <w:bCs/>
+        </w:rPr>
+        <w:t>ProtectSecretsWithASPNETCoreDataProtectionAPI</w:t>
+      </w:r>
+      <w:proofErr w:type="spellEnd"/>
+      <w:r>
+        <w:t xml:space="preserve"> </w:t>
+      </w:r>
+      <w:r>
+        <w:t xml:space="preserve">Console Program. Copy the encrypted passphrase into the </w:t>
+      </w:r>
+      <w:proofErr w:type="spellStart"/>
+      <w:r>
+        <w:t>app.config</w:t>
+      </w:r>
+      <w:proofErr w:type="spellEnd"/>
+      <w:r>
+        <w:t>.</w:t>
+      </w:r>
+    </w:p>
+    <w:p>
+      <w:pPr>
+        <w:jc w:val="both"/>
+      </w:pPr>
+      <w:r>
+        <w:br w:type="page"/>
+      </w:r>
+    </w:p>
+    <w:tbl>
+      <w:tblPr>
+        <w:tblStyle w:val="TableGrid"/>
+        <w:tblW w:w="0" w:type="auto"/>
+        <w:shd w:val="clear" w:color="auto" w:fill="FFF2CC" w:themeFill="accent4" w:themeFillTint="33"/>
+        <w:tblLook w:val="04A0" w:firstRow="1" w:lastRow="0" w:firstColumn="1" w:lastColumn="0" w:noHBand="0" w:noVBand="1"/>
+      </w:tblPr>
+      <w:tblGrid>
+        <w:gridCol w:w="9016"/>
+      </w:tblGrid>
+      <w:tr>
+        <w:tc>
+          <w:tcPr>
+            <w:tcW w:w="9016" w:type="dxa"/>
+            <w:shd w:val="clear" w:color="auto" w:fill="FFF2CC" w:themeFill="accent4" w:themeFillTint="33"/>
+          </w:tcPr>
+          <w:p>
+            <w:pPr>
+              <w:jc w:val="both"/>
+              <w:rPr>
+                <w:rStyle w:val="SubtleReference"/>
+                <w:b/>
+                <w:bCs/>
+                <w:sz w:val="28"/>
+                <w:szCs w:val="28"/>
+                <w:u w:val="single"/>
+              </w:rPr>
+            </w:pPr>
+            <w:r>
+              <w:rPr>
+                <w:rStyle w:val="SubtleReference"/>
+                <w:b/>
+                <w:bCs/>
+                <w:sz w:val="28"/>
+                <w:szCs w:val="28"/>
+                <w:u w:val="single"/>
+              </w:rPr>
+              <w:lastRenderedPageBreak/>
+              <w:t>Important</w:t>
+            </w:r>
+            <w:r>
+              <w:rPr>
+                <w:rStyle w:val="SubtleReference"/>
+                <w:b/>
+                <w:bCs/>
+                <w:sz w:val="28"/>
+                <w:szCs w:val="28"/>
+                <w:u w:val="single"/>
+              </w:rPr>
+              <w:t xml:space="preserve"> – setup for </w:t>
+            </w:r>
+            <w:r>
+              <w:rPr>
+                <w:rStyle w:val="SubtleReference"/>
+                <w:b/>
+                <w:bCs/>
+                <w:sz w:val="28"/>
+                <w:szCs w:val="28"/>
+                <w:u w:val="single"/>
+              </w:rPr>
+              <w:t>Hosting</w:t>
+            </w:r>
+            <w:r>
+              <w:rPr>
+                <w:rStyle w:val="SubtleReference"/>
+                <w:b/>
+                <w:bCs/>
+                <w:sz w:val="28"/>
+                <w:szCs w:val="28"/>
+                <w:u w:val="single"/>
+              </w:rPr>
+              <w:t xml:space="preserve"> Environment</w:t>
+            </w:r>
+            <w:r>
+              <w:rPr>
+                <w:rStyle w:val="SubtleReference"/>
+                <w:b/>
+                <w:bCs/>
+                <w:sz w:val="28"/>
+                <w:szCs w:val="28"/>
+                <w:u w:val="single"/>
+              </w:rPr>
+              <w:t>:</w:t>
+            </w:r>
+          </w:p>
+          <w:p>
+            <w:pPr>
+              <w:jc w:val="both"/>
+            </w:pPr>
+            <w:r>
+              <w:t xml:space="preserve">The </w:t>
+            </w:r>
+            <w:r>
+              <w:t>ASP.NET Core</w:t>
+            </w:r>
+            <w:r>
+              <w:t xml:space="preserve"> Data Protection API </w:t>
+            </w:r>
+            <w:r>
+              <w:t>provid</w:t>
+            </w:r>
+            <w:r>
+              <w:t>es</w:t>
+            </w:r>
+            <w:r>
+              <w:t xml:space="preserve"> data protection for </w:t>
+            </w:r>
+            <w:r>
+              <w:t>apps running on a single machine</w:t>
+            </w:r>
+            <w:r>
+              <w:t xml:space="preserve">. </w:t>
+            </w:r>
+            <w:r>
+              <w:t xml:space="preserve">ASP.NET Core Data Protection uses </w:t>
+            </w:r>
+            <w:r>
+              <w:t>its data protection Master</w:t>
+            </w:r>
+            <w:r>
+              <w:t xml:space="preserve"> key to </w:t>
+            </w:r>
+            <w:proofErr w:type="gramStart"/>
+            <w:r>
+              <w:t>encrypt</w:t>
+            </w:r>
+            <w:proofErr w:type="gramEnd"/>
+            <w:r>
+              <w:t xml:space="preserve"> and </w:t>
+            </w:r>
+            <w:r>
+              <w:t>decrypt protected data, but it doesn’t protect the key itself.</w:t>
+            </w:r>
+            <w:r>
+              <w:t xml:space="preserve"> </w:t>
+            </w:r>
+            <w:r>
+              <w:t xml:space="preserve">On Windows, ASP.NET Core Data Protection encrypts the key using DPAPI. Since DPAPI isn’t available on </w:t>
+            </w:r>
+            <w:r>
+              <w:t xml:space="preserve">Linux and </w:t>
+            </w:r>
+            <w:r>
+              <w:t>macOS, the key is unencrypted and stored as plaintext.</w:t>
+            </w:r>
+            <w:r>
+              <w:t xml:space="preserve"> </w:t>
+            </w:r>
+            <w:r>
+              <w:t>If a hacker or another user steals the key, they would be able to decrypt the application data.</w:t>
+            </w:r>
+          </w:p>
+          <w:p>
+            <w:pPr>
+              <w:spacing w:after="0" w:line="240" w:lineRule="auto"/>
+              <w:jc w:val="both"/>
+            </w:pPr>
+          </w:p>
+          <w:p>
+            <w:pPr>
+              <w:jc w:val="both"/>
+            </w:pPr>
+            <w:r>
+              <w:t>Fortunately, ASP.NET Core Data Protection provides developers with multiple ways to encrypt the keys at rest.</w:t>
+            </w:r>
+            <w:r>
+              <w:t xml:space="preserve"> </w:t>
+            </w:r>
+          </w:p>
+          <w:p>
+            <w:pPr>
+              <w:jc w:val="both"/>
+            </w:pPr>
+          </w:p>
+          <w:p>
+            <w:pPr>
+              <w:jc w:val="both"/>
+            </w:pPr>
+            <w:r>
+              <w:t xml:space="preserve">The </w:t>
+            </w:r>
+            <w:proofErr w:type="spellStart"/>
+            <w:r>
+              <w:rPr>
+                <w:b/>
+                <w:bCs/>
+              </w:rPr>
+              <w:t>ProtectSecretsWithASPNETCoreDataProtectionAPI</w:t>
+            </w:r>
+            <w:proofErr w:type="spellEnd"/>
+            <w:r>
+              <w:rPr>
+                <w:b/>
+                <w:bCs/>
+              </w:rPr>
+              <w:t xml:space="preserve"> </w:t>
+            </w:r>
+            <w:r>
+              <w:t>console program and code library use</w:t>
+            </w:r>
+            <w:r>
+              <w:rPr>
+                <w:b/>
+                <w:bCs/>
+              </w:rPr>
+              <w:t xml:space="preserve"> </w:t>
+            </w:r>
+            <w:r>
+              <w:t xml:space="preserve">X.509 certificate to encrypt the </w:t>
+            </w:r>
+            <w:r>
+              <w:t xml:space="preserve">ASP.NET Core Data Protection Master key </w:t>
+            </w:r>
+            <w:r>
+              <w:t>at rest</w:t>
+            </w:r>
+            <w:r>
+              <w:t>.</w:t>
+            </w:r>
+            <w:r>
+              <w:t xml:space="preserve"> </w:t>
+            </w:r>
+            <w:r>
+              <w:t>This program</w:t>
+            </w:r>
+            <w:r>
+              <w:t xml:space="preserve"> will auto-generate a Self-Signed SSL Cert </w:t>
+            </w:r>
+            <w:r>
+              <w:t xml:space="preserve">and import it into the </w:t>
+            </w:r>
+            <w:r>
+              <w:rPr>
+                <w:b/>
+                <w:bCs/>
+              </w:rPr>
+              <w:t>Current User’s Personal Cert Store</w:t>
+            </w:r>
+            <w:r>
+              <w:t xml:space="preserve"> </w:t>
+            </w:r>
+            <w:r>
+              <w:t xml:space="preserve">for this purpose. </w:t>
+            </w:r>
+          </w:p>
+          <w:p>
+            <w:pPr>
+              <w:jc w:val="both"/>
+            </w:pPr>
+          </w:p>
+          <w:p>
+            <w:pPr>
+              <w:jc w:val="both"/>
+            </w:pPr>
+            <w:r>
+              <w:t xml:space="preserve">Hence, it is imperative to run the </w:t>
+            </w:r>
+            <w:proofErr w:type="spellStart"/>
+            <w:r>
+              <w:rPr>
+                <w:b/>
+                <w:bCs/>
+              </w:rPr>
+              <w:t>ProtectSecretsWithASPNETCoreDataProtectionAPI</w:t>
+            </w:r>
+            <w:proofErr w:type="spellEnd"/>
+            <w:r>
+              <w:rPr>
+                <w:b/>
+                <w:bCs/>
+              </w:rPr>
+              <w:t xml:space="preserve"> </w:t>
+            </w:r>
+            <w:r>
+              <w:t xml:space="preserve">Console Program (to encrypt the secret passphrases) on </w:t>
+            </w:r>
+            <w:r>
+              <w:rPr>
+                <w:u w:val="single"/>
+              </w:rPr>
+              <w:t>each server</w:t>
+            </w:r>
+            <w:r>
+              <w:rPr>
+                <w:u w:val="single"/>
+              </w:rPr>
+              <w:t>,</w:t>
+            </w:r>
+            <w:r>
+              <w:t xml:space="preserve"> using the </w:t>
+            </w:r>
+            <w:r>
+              <w:rPr>
+                <w:u w:val="single"/>
+              </w:rPr>
+              <w:t>same service-account</w:t>
+            </w:r>
+            <w:r>
+              <w:t xml:space="preserve"> that will be used to run </w:t>
+            </w:r>
+            <w:r>
+              <w:t>your own Application</w:t>
+            </w:r>
+            <w:r>
+              <w:t xml:space="preserve"> (</w:t>
+            </w:r>
+            <w:proofErr w:type="spellStart"/>
+            <w:r>
+              <w:t>ie</w:t>
+            </w:r>
+            <w:proofErr w:type="spellEnd"/>
+            <w:r>
+              <w:t xml:space="preserve">. </w:t>
+            </w:r>
+            <w:r>
+              <w:t>the one that</w:t>
+            </w:r>
+            <w:r>
+              <w:t xml:space="preserve"> implements </w:t>
+            </w:r>
+            <w:proofErr w:type="spellStart"/>
+            <w:r>
+              <w:t>g</w:t>
+            </w:r>
+            <w:r>
+              <w:t>pgme</w:t>
+            </w:r>
+            <w:proofErr w:type="spellEnd"/>
+            <w:r>
+              <w:t>-sharp</w:t>
+            </w:r>
+            <w:r>
+              <w:t>).</w:t>
+            </w:r>
+            <w:r>
+              <w:t xml:space="preserve"> </w:t>
+            </w:r>
+            <w:r>
+              <w:t xml:space="preserve">Also ensure </w:t>
+            </w:r>
+            <w:r>
+              <w:t xml:space="preserve">that </w:t>
+            </w:r>
+            <w:r>
+              <w:t xml:space="preserve">you set the same value for </w:t>
+            </w:r>
+            <w:r>
+              <w:rPr>
+                <w:b/>
+                <w:bCs/>
+                <w:color w:val="00B050"/>
+              </w:rPr>
+              <w:t>entropy</w:t>
+            </w:r>
+            <w:r>
+              <w:rPr>
+                <w:b/>
+                <w:bCs/>
+              </w:rPr>
+              <w:t xml:space="preserve"> </w:t>
+            </w:r>
+            <w:r>
+              <w:t>and</w:t>
+            </w:r>
+            <w:r>
+              <w:t xml:space="preserve"> </w:t>
+            </w:r>
+            <w:proofErr w:type="spellStart"/>
+            <w:r>
+              <w:rPr>
+                <w:b/>
+                <w:bCs/>
+                <w:color w:val="00B050"/>
+              </w:rPr>
+              <w:t>SSLCertDistinguishedSubjectName</w:t>
+            </w:r>
+            <w:proofErr w:type="spellEnd"/>
+            <w:r>
+              <w:t xml:space="preserve"> </w:t>
+            </w:r>
+            <w:proofErr w:type="spellStart"/>
+            <w:r>
+              <w:t>AppSettings</w:t>
+            </w:r>
+            <w:proofErr w:type="spellEnd"/>
+            <w:r>
+              <w:t xml:space="preserve"> variable</w:t>
+            </w:r>
+            <w:r>
+              <w:t>s</w:t>
+            </w:r>
+            <w:r>
+              <w:t xml:space="preserve"> for the </w:t>
+            </w:r>
+            <w:proofErr w:type="spellStart"/>
+            <w:r>
+              <w:rPr>
+                <w:b/>
+                <w:bCs/>
+              </w:rPr>
+              <w:t>ProtectSecretsWithASPNETCoreDataProtectionAPI</w:t>
+            </w:r>
+            <w:proofErr w:type="spellEnd"/>
+            <w:r>
+              <w:rPr>
+                <w:b/>
+                <w:bCs/>
+              </w:rPr>
+              <w:t xml:space="preserve"> </w:t>
+            </w:r>
+            <w:r>
+              <w:t>console program and for your own Application.</w:t>
+            </w:r>
+          </w:p>
+          <w:p>
+            <w:pPr>
+              <w:jc w:val="both"/>
+            </w:pPr>
+          </w:p>
+          <w:p>
+            <w:pPr>
+              <w:jc w:val="both"/>
+            </w:pPr>
+            <w:r>
+              <w:t xml:space="preserve">The encrypted passphrase can only be decrypted on the same server where it was originally encrypted. </w:t>
+            </w:r>
+          </w:p>
+          <w:p>
+            <w:pPr>
+              <w:jc w:val="both"/>
+            </w:pPr>
+          </w:p>
+          <w:p>
+            <w:pPr>
+              <w:jc w:val="both"/>
+            </w:pPr>
+            <w:r>
+              <w:t xml:space="preserve">Copy the </w:t>
+            </w:r>
+            <w:proofErr w:type="spellStart"/>
+            <w:r>
+              <w:rPr>
+                <w:b/>
+                <w:bCs/>
+              </w:rPr>
+              <w:t>ProtectSecretsWithASPNETCoreDataProtectionAPI</w:t>
+            </w:r>
+            <w:proofErr w:type="spellEnd"/>
+            <w:r>
+              <w:rPr>
+                <w:b/>
+                <w:bCs/>
+              </w:rPr>
+              <w:t xml:space="preserve"> </w:t>
+            </w:r>
+            <w:r>
+              <w:t>Console Program (</w:t>
+            </w:r>
+            <w:proofErr w:type="spellStart"/>
+            <w:r>
+              <w:t>ie</w:t>
+            </w:r>
+            <w:proofErr w:type="spellEnd"/>
+            <w:r>
+              <w:t xml:space="preserve">. the entire application folder) </w:t>
+            </w:r>
+            <w:r>
+              <w:t>run it on each server that needs to perform PGP operations</w:t>
+            </w:r>
+            <w:r>
+              <w:t>.</w:t>
+            </w:r>
+          </w:p>
+          <w:p>
+            <w:pPr>
+              <w:jc w:val="both"/>
+            </w:pPr>
+          </w:p>
+          <w:p>
+            <w:pPr>
+              <w:keepNext/>
+              <w:jc w:val="both"/>
+            </w:pPr>
+            <w:r>
+              <w:drawing>
+                <wp:inline distT="0" distB="0" distL="0" distR="0" wp14:anchorId="63E7B2FE" wp14:editId="4ACAB59B">
+                  <wp:extent cx="5731510" cy="2964180"/>
+                  <wp:effectExtent l="0" t="0" r="2540" b="7620"/>
+                  <wp:docPr id="20" name="Picture 20"/>
+                  <wp:cNvGraphicFramePr>
+                    <a:graphicFrameLocks xmlns:a="http://schemas.openxmlformats.org/drawingml/2006/main" noChangeAspect="1"/>
+                  </wp:cNvGraphicFramePr>
+                  <a:graphic xmlns:a="http://schemas.openxmlformats.org/drawingml/2006/main">
+                    <a:graphicData uri="http://schemas.openxmlformats.org/drawingml/2006/picture">
+                      <pic:pic xmlns:pic="http://schemas.openxmlformats.org/drawingml/2006/picture">
+                        <pic:nvPicPr>
+                          <pic:cNvPr id="1" name=""/>
+                          <pic:cNvPicPr/>
+                        </pic:nvPicPr>
+                        <pic:blipFill>
+                          <a:blip r:embed="rId34"/>
+                          <a:stretch>
+                            <a:fillRect/>
+                          </a:stretch>
+                        </pic:blipFill>
+                        <pic:spPr>
+                          <a:xfrm>
+                            <a:off x="0" y="0"/>
+                            <a:ext cx="5731510" cy="2964180"/>
+                          </a:xfrm>
+                          <a:prstGeom prst="rect">
+                            <a:avLst/>
+                          </a:prstGeom>
+                        </pic:spPr>
+                      </pic:pic>
+                    </a:graphicData>
+                  </a:graphic>
+                </wp:inline>
+              </w:drawing>
+            </w:r>
+          </w:p>
+          <w:p>
+            <w:pPr>
+              <w:pStyle w:val="Caption"/>
+              <w:jc w:val="both"/>
+            </w:pPr>
+            <w:r>
+              <w:t xml:space="preserve">Figure </w:t>
+            </w:r>
+            <w:r>
+              <w:fldChar w:fldCharType="begin"/>
+            </w:r>
+            <w:r>
+              <w:instrText xml:space="preserve"> SEQ Figure \* ARABIC </w:instrText>
+            </w:r>
+            <w:r>
+              <w:fldChar w:fldCharType="separate"/>
+            </w:r>
+            <w:r>
+              <w:rPr>
+                <w:noProof/>
+              </w:rPr>
+              <w:t>16</w:t>
+            </w:r>
+            <w:r>
+              <w:fldChar w:fldCharType="end"/>
+            </w:r>
+            <w:r>
+              <w:t xml:space="preserve">: </w:t>
+            </w:r>
+            <w:r>
+              <w:t>Open File Explorer and browse to the executable file you wish to run as different user. Simply hold down the Shift key and right-click on the executable file, select Run as different user from the context menu.</w:t>
+            </w:r>
+          </w:p>
+          <w:p>
+            <w:pPr>
+              <w:jc w:val="both"/>
+            </w:pPr>
+            <w:r>
+              <w:t xml:space="preserve">If there is a need to </w:t>
+            </w:r>
+            <w:r>
+              <w:t>rotate the SSL Cert</w:t>
+            </w:r>
+            <w:r>
+              <w:t xml:space="preserve"> that is used to protect the </w:t>
+            </w:r>
+            <w:r>
+              <w:t>Master key</w:t>
+            </w:r>
+            <w:r>
+              <w:t xml:space="preserve"> of </w:t>
+            </w:r>
+            <w:r>
+              <w:t>ASP.NET Core Data Protection</w:t>
+            </w:r>
+            <w:r>
+              <w:t xml:space="preserve"> API on your Server</w:t>
+            </w:r>
+            <w:r>
+              <w:t xml:space="preserve">, simply delete away the existing one from </w:t>
+            </w:r>
+            <w:r>
+              <w:t xml:space="preserve">the </w:t>
+            </w:r>
+            <w:r>
+              <w:rPr>
+                <w:b/>
+                <w:bCs/>
+              </w:rPr>
+              <w:t xml:space="preserve">Current User’s Personal </w:t>
+            </w:r>
+            <w:r>
+              <w:rPr>
+                <w:b/>
+                <w:bCs/>
+              </w:rPr>
+              <w:lastRenderedPageBreak/>
+              <w:t>Cert Store</w:t>
+            </w:r>
+            <w:r>
+              <w:t xml:space="preserve"> and rerun</w:t>
+            </w:r>
+            <w:r>
+              <w:t xml:space="preserve"> the </w:t>
+            </w:r>
+            <w:proofErr w:type="spellStart"/>
+            <w:r>
+              <w:rPr>
+                <w:b/>
+                <w:bCs/>
+              </w:rPr>
+              <w:t>ProtectSecretsWithASPNETCoreDataProtectionAPI</w:t>
+            </w:r>
+            <w:proofErr w:type="spellEnd"/>
+            <w:r>
+              <w:rPr>
+                <w:b/>
+                <w:bCs/>
+              </w:rPr>
+              <w:t xml:space="preserve"> </w:t>
+            </w:r>
+            <w:r>
+              <w:t>Console Program</w:t>
+            </w:r>
+            <w:r>
+              <w:t xml:space="preserve"> to</w:t>
+            </w:r>
+            <w:r>
+              <w:t xml:space="preserve"> encrypt your </w:t>
+            </w:r>
+            <w:proofErr w:type="spellStart"/>
+            <w:r>
+              <w:t>secretPassPhrase</w:t>
+            </w:r>
+            <w:proofErr w:type="spellEnd"/>
+            <w:r>
+              <w:t xml:space="preserve"> again</w:t>
+            </w:r>
+            <w:r>
+              <w:t xml:space="preserve">. The console program will </w:t>
+            </w:r>
+            <w:proofErr w:type="gramStart"/>
+            <w:r>
+              <w:t>auto-regenerate</w:t>
+            </w:r>
+            <w:proofErr w:type="gramEnd"/>
+            <w:r>
+              <w:t xml:space="preserve"> and </w:t>
+            </w:r>
+            <w:r>
+              <w:t>re-</w:t>
+            </w:r>
+            <w:r>
+              <w:t>import a replacement one</w:t>
+            </w:r>
+            <w:r>
+              <w:t xml:space="preserve"> as it performs </w:t>
+            </w:r>
+            <w:r>
+              <w:t>your</w:t>
+            </w:r>
+            <w:r>
+              <w:t xml:space="preserve"> encryption operation</w:t>
+            </w:r>
+            <w:r>
+              <w:t xml:space="preserve">. </w:t>
+            </w:r>
+          </w:p>
+          <w:p>
+            <w:pPr>
+              <w:jc w:val="both"/>
+            </w:pPr>
+          </w:p>
+          <w:p>
+            <w:pPr>
+              <w:jc w:val="both"/>
+            </w:pPr>
+            <w:r>
+              <w:t xml:space="preserve">Once you delete away the old SSL Cert, </w:t>
+            </w:r>
+            <w:r>
+              <w:t>you</w:t>
+            </w:r>
+            <w:r>
+              <w:rPr>
+                <w:b/>
+                <w:bCs/>
+              </w:rPr>
+              <w:t xml:space="preserve"> </w:t>
+            </w:r>
+            <w:r>
+              <w:t xml:space="preserve">will not be able to decrypt the previously encrypted Secret </w:t>
+            </w:r>
+            <w:proofErr w:type="spellStart"/>
+            <w:r>
+              <w:t>PassPhrases</w:t>
+            </w:r>
+            <w:proofErr w:type="spellEnd"/>
+            <w:r>
+              <w:t xml:space="preserve"> anymore</w:t>
+            </w:r>
+            <w:r>
+              <w:t>.</w:t>
+            </w:r>
+            <w:r>
+              <w:t xml:space="preserve"> </w:t>
+            </w:r>
+            <w:r>
+              <w:t xml:space="preserve">Thereafter, </w:t>
+            </w:r>
+            <w:r>
+              <w:t xml:space="preserve">please </w:t>
+            </w:r>
+            <w:r>
+              <w:t xml:space="preserve">configure the newly </w:t>
+            </w:r>
+            <w:r>
+              <w:t>encrypted passphrase for your own Application that is running on that server.</w:t>
+            </w:r>
+            <w:r>
+              <w:t xml:space="preserve"> </w:t>
+            </w:r>
+          </w:p>
+          <w:p>
+            <w:pPr>
+              <w:jc w:val="both"/>
+            </w:pPr>
+          </w:p>
+        </w:tc>
+      </w:tr>
+    </w:tbl>
+    <w:p>
+      <w:pPr>
+        <w:jc w:val="both"/>
+      </w:pPr>
+    </w:p>
+    <w:p>
+      <w:pPr>
+        <w:pStyle w:val="ListParagraph"/>
+        <w:numPr>
+          <w:ilvl w:val="0"/>
+          <w:numId w:val="9"/>
+        </w:numPr>
+        <w:jc w:val="both"/>
+      </w:pPr>
+      <w:r>
+        <w:t>Configure</w:t>
+      </w:r>
+      <w:r>
+        <w:rPr>
+          <w:rFonts w:ascii="Times New Roman" w:eastAsia="Times New Roman" w:hAnsi="Times New Roman" w:cs="Times New Roman"/>
+          <w:lang w:eastAsia="en-GB"/>
+        </w:rPr>
+        <w:t xml:space="preserve"> the</w:t>
+      </w:r>
+      <w:r>
+        <w:rPr>
+          <w:rFonts w:ascii="Times New Roman" w:eastAsia="Times New Roman" w:hAnsi="Times New Roman" w:cs="Times New Roman"/>
+          <w:lang w:eastAsia="en-GB"/>
+        </w:rPr>
+        <w:t xml:space="preserve"> </w:t>
+      </w:r>
+      <w:proofErr w:type="spellStart"/>
+      <w:r>
+        <w:rPr>
+          <w:rFonts w:ascii="Times New Roman" w:eastAsia="Times New Roman" w:hAnsi="Times New Roman" w:cs="Times New Roman"/>
+          <w:lang w:eastAsia="en-GB"/>
+        </w:rPr>
+        <w:t>appSettings</w:t>
+      </w:r>
+      <w:proofErr w:type="spellEnd"/>
+      <w:r>
+        <w:rPr>
+          <w:rFonts w:ascii="Times New Roman" w:eastAsia="Times New Roman" w:hAnsi="Times New Roman" w:cs="Times New Roman"/>
+          <w:lang w:eastAsia="en-GB"/>
+        </w:rPr>
+        <w:t xml:space="preserve"> variables</w:t>
+      </w:r>
+      <w:r>
+        <w:rPr>
+          <w:rFonts w:ascii="Times New Roman" w:eastAsia="Times New Roman" w:hAnsi="Times New Roman" w:cs="Times New Roman"/>
+          <w:lang w:eastAsia="en-GB"/>
+        </w:rPr>
+        <w:t xml:space="preserve"> in</w:t>
+      </w:r>
+      <w:r>
+        <w:rPr>
+          <w:rFonts w:ascii="Times New Roman" w:eastAsia="Times New Roman" w:hAnsi="Times New Roman" w:cs="Times New Roman"/>
+          <w:lang w:eastAsia="en-GB"/>
+        </w:rPr>
+        <w:t xml:space="preserve"> </w:t>
+      </w:r>
+      <w:proofErr w:type="spellStart"/>
+      <w:r>
+        <w:rPr>
+          <w:rFonts w:ascii="Times New Roman" w:eastAsia="Times New Roman" w:hAnsi="Times New Roman" w:cs="Times New Roman"/>
+          <w:lang w:eastAsia="en-GB"/>
+        </w:rPr>
+        <w:t>app.config</w:t>
+      </w:r>
+      <w:proofErr w:type="spellEnd"/>
+      <w:r>
+        <w:rPr>
+          <w:rFonts w:ascii="Times New Roman" w:eastAsia="Times New Roman" w:hAnsi="Times New Roman" w:cs="Times New Roman"/>
+          <w:lang w:eastAsia="en-GB"/>
+        </w:rPr>
+        <w:t xml:space="preserve"> file</w:t>
+      </w:r>
+      <w:r>
+        <w:rPr>
+          <w:rFonts w:ascii="Times New Roman" w:eastAsia="Times New Roman" w:hAnsi="Times New Roman" w:cs="Times New Roman"/>
+          <w:lang w:eastAsia="en-GB"/>
+        </w:rPr>
+        <w:t xml:space="preserve"> of the </w:t>
+      </w:r>
+      <w:proofErr w:type="spellStart"/>
+      <w:r>
+        <w:rPr>
+          <w:rFonts w:ascii="Times New Roman" w:eastAsia="Times New Roman" w:hAnsi="Times New Roman" w:cs="Times New Roman"/>
+          <w:b/>
+          <w:bCs/>
+          <w:lang w:eastAsia="en-GB"/>
+        </w:rPr>
+        <w:t>PgpCombinedCrypto</w:t>
+      </w:r>
+      <w:proofErr w:type="spellEnd"/>
+      <w:r>
+        <w:rPr>
+          <w:rFonts w:ascii="Times New Roman" w:eastAsia="Times New Roman" w:hAnsi="Times New Roman" w:cs="Times New Roman"/>
+          <w:lang w:eastAsia="en-GB"/>
+        </w:rPr>
+        <w:t xml:space="preserve"> project</w:t>
+      </w:r>
+      <w:r>
+        <w:rPr>
+          <w:rFonts w:ascii="Times New Roman" w:eastAsia="Times New Roman" w:hAnsi="Times New Roman" w:cs="Times New Roman"/>
+          <w:lang w:eastAsia="en-GB"/>
+        </w:rPr>
+        <w:t>.</w:t>
+      </w:r>
+    </w:p>
+    <w:p>
+      <w:pPr>
+        <w:pStyle w:val="ListParagraph"/>
+        <w:numPr>
+          <w:ilvl w:val="1"/>
+          <w:numId w:val="7"/>
+        </w:numPr>
+        <w:jc w:val="both"/>
+      </w:pPr>
+      <w:r>
+        <w:t xml:space="preserve">Set the value for </w:t>
+      </w:r>
+      <w:proofErr w:type="spellStart"/>
+      <w:r>
+        <w:rPr>
+          <w:b/>
+          <w:bCs/>
+          <w:color w:val="00B050"/>
+        </w:rPr>
+        <w:t>SenderDataFilePath</w:t>
+      </w:r>
+      <w:proofErr w:type="spellEnd"/>
+      <w:r>
+        <w:t>. You can use this value to supply your own data files for testing. Otherwise, you could just use the default value.</w:t>
+      </w:r>
+    </w:p>
+    <w:p>
+      <w:pPr>
+        <w:pStyle w:val="ListParagraph"/>
+        <w:numPr>
+          <w:ilvl w:val="1"/>
+          <w:numId w:val="7"/>
+        </w:numPr>
+        <w:jc w:val="both"/>
+      </w:pPr>
+      <w:r>
+        <w:t xml:space="preserve">Set the value for </w:t>
+      </w:r>
+      <w:proofErr w:type="spellStart"/>
+      <w:r>
+        <w:rPr>
+          <w:b/>
+          <w:bCs/>
+          <w:color w:val="00B050"/>
+        </w:rPr>
+        <w:t>PassphraseProtectionMode</w:t>
+      </w:r>
+      <w:proofErr w:type="spellEnd"/>
+      <w:r>
+        <w:rPr>
+          <w:rFonts w:ascii="Cascadia Mono" w:hAnsi="Cascadia Mono" w:cs="Cascadia Mono"/>
+          <w:color w:val="000000"/>
+          <w:sz w:val="19"/>
+          <w:szCs w:val="19"/>
+        </w:rPr>
+        <w:t xml:space="preserve"> to </w:t>
+      </w:r>
+      <w:r>
+        <w:rPr>
+          <w:rFonts w:ascii="Cascadia Mono" w:hAnsi="Cascadia Mono" w:cs="Cascadia Mono"/>
+          <w:color w:val="000000"/>
+          <w:sz w:val="19"/>
+          <w:szCs w:val="19"/>
+          <w:highlight w:val="yellow"/>
+        </w:rPr>
+        <w:t>ASPNET_DPAPI</w:t>
+      </w:r>
+    </w:p>
+    <w:p>
+      <w:pPr>
+        <w:pStyle w:val="ListParagraph"/>
+        <w:numPr>
+          <w:ilvl w:val="1"/>
+          <w:numId w:val="7"/>
+        </w:numPr>
+        <w:jc w:val="both"/>
+      </w:pPr>
+      <w:r>
+        <w:rPr>
+          <w:rFonts w:ascii="Cascadia Mono" w:hAnsi="Cascadia Mono" w:cs="Cascadia Mono"/>
+          <w:color w:val="000000"/>
+          <w:sz w:val="19"/>
+          <w:szCs w:val="19"/>
+        </w:rPr>
+        <w:t xml:space="preserve">Set the value for </w:t>
+      </w:r>
+      <w:r>
+        <w:rPr>
+          <w:rFonts w:ascii="Cascadia Mono" w:hAnsi="Cascadia Mono" w:cs="Cascadia Mono"/>
+          <w:b/>
+          <w:bCs/>
+          <w:color w:val="000000"/>
+          <w:sz w:val="19"/>
+          <w:szCs w:val="19"/>
+        </w:rPr>
+        <w:t xml:space="preserve">entropy. </w:t>
+      </w:r>
+      <w:r>
+        <w:rPr>
+          <w:rFonts w:ascii="Cascadia Mono" w:hAnsi="Cascadia Mono" w:cs="Cascadia Mono"/>
+          <w:color w:val="000000"/>
+          <w:sz w:val="19"/>
+          <w:szCs w:val="19"/>
+        </w:rPr>
+        <w:t>En</w:t>
+      </w:r>
+      <w:r>
+        <w:rPr>
+          <w:rFonts w:ascii="Cascadia Mono" w:hAnsi="Cascadia Mono" w:cs="Cascadia Mono"/>
+          <w:color w:val="000000"/>
+          <w:sz w:val="19"/>
+          <w:szCs w:val="19"/>
+        </w:rPr>
+        <w:t xml:space="preserve">ter a unique value for your application. </w:t>
+      </w:r>
+      <w:r>
+        <w:rPr>
+          <w:rFonts w:ascii="Cascadia Mono" w:hAnsi="Cascadia Mono" w:cs="Cascadia Mono"/>
+          <w:color w:val="000000"/>
+          <w:sz w:val="19"/>
+          <w:szCs w:val="19"/>
+        </w:rPr>
+        <w:t xml:space="preserve">Ensure you specify the same values for the </w:t>
+      </w:r>
+      <w:proofErr w:type="spellStart"/>
+      <w:r>
+        <w:rPr>
+          <w:b/>
+          <w:bCs/>
+          <w:color w:val="00B050"/>
+        </w:rPr>
+        <w:t>ProtectSecretsWithASPNETCoreDataProtectionAPI</w:t>
+      </w:r>
+      <w:proofErr w:type="spellEnd"/>
+      <w:r>
+        <w:rPr>
+          <w:rFonts w:ascii="Cascadia Mono" w:hAnsi="Cascadia Mono" w:cs="Cascadia Mono"/>
+          <w:color w:val="000000"/>
+          <w:sz w:val="19"/>
+          <w:szCs w:val="19"/>
+        </w:rPr>
+        <w:t xml:space="preserve"> Console Program, </w:t>
+      </w:r>
+      <w:proofErr w:type="spellStart"/>
+      <w:r>
+        <w:rPr>
+          <w:rFonts w:ascii="Cascadia Mono" w:hAnsi="Cascadia Mono" w:cs="Cascadia Mono"/>
+          <w:b/>
+          <w:bCs/>
+          <w:color w:val="000000"/>
+          <w:sz w:val="19"/>
+          <w:szCs w:val="19"/>
+        </w:rPr>
+        <w:t>PgpCombinedCrypto</w:t>
+      </w:r>
+      <w:proofErr w:type="spellEnd"/>
+      <w:r>
+        <w:rPr>
+          <w:rFonts w:ascii="Cascadia Mono" w:hAnsi="Cascadia Mono" w:cs="Cascadia Mono"/>
+          <w:color w:val="000000"/>
+          <w:sz w:val="19"/>
+          <w:szCs w:val="19"/>
+        </w:rPr>
+        <w:t xml:space="preserve"> and your own Application (</w:t>
+      </w:r>
+      <w:proofErr w:type="spellStart"/>
+      <w:r>
+        <w:rPr>
+          <w:rFonts w:ascii="Cascadia Mono" w:hAnsi="Cascadia Mono" w:cs="Cascadia Mono"/>
+          <w:color w:val="000000"/>
+          <w:sz w:val="19"/>
+          <w:szCs w:val="19"/>
+        </w:rPr>
+        <w:t>ie</w:t>
+      </w:r>
+      <w:proofErr w:type="spellEnd"/>
+      <w:r>
+        <w:rPr>
+          <w:rFonts w:ascii="Cascadia Mono" w:hAnsi="Cascadia Mono" w:cs="Cascadia Mono"/>
+          <w:color w:val="000000"/>
+          <w:sz w:val="19"/>
+          <w:szCs w:val="19"/>
+        </w:rPr>
+        <w:t xml:space="preserve">. the one that implement </w:t>
+      </w:r>
+      <w:proofErr w:type="spellStart"/>
+      <w:r>
+        <w:rPr>
+          <w:rFonts w:ascii="Cascadia Mono" w:hAnsi="Cascadia Mono" w:cs="Cascadia Mono"/>
+          <w:color w:val="000000"/>
+          <w:sz w:val="19"/>
+          <w:szCs w:val="19"/>
+        </w:rPr>
+        <w:t>gpgme</w:t>
+      </w:r>
+      <w:proofErr w:type="spellEnd"/>
+      <w:r>
+        <w:rPr>
+          <w:rFonts w:ascii="Cascadia Mono" w:hAnsi="Cascadia Mono" w:cs="Cascadia Mono"/>
+          <w:color w:val="000000"/>
+          <w:sz w:val="19"/>
+          <w:szCs w:val="19"/>
+        </w:rPr>
+        <w:t>-sharp).</w:t>
+      </w:r>
+    </w:p>
+    <w:p>
+      <w:pPr>
+        <w:pStyle w:val="ListParagraph"/>
+        <w:numPr>
+          <w:ilvl w:val="1"/>
+          <w:numId w:val="7"/>
+        </w:numPr>
+        <w:jc w:val="both"/>
+      </w:pPr>
+      <w:r>
+        <w:rPr>
+          <w:rFonts w:ascii="Cascadia Mono" w:hAnsi="Cascadia Mono" w:cs="Cascadia Mono"/>
+          <w:color w:val="000000"/>
+          <w:sz w:val="19"/>
+          <w:szCs w:val="19"/>
+        </w:rPr>
+        <w:t xml:space="preserve">Set the value for </w:t>
+      </w:r>
+      <w:proofErr w:type="spellStart"/>
+      <w:r>
+        <w:rPr>
+          <w:b/>
+          <w:bCs/>
+          <w:color w:val="00B050"/>
+        </w:rPr>
+        <w:t>SSLCertDistinguishedSubjectName</w:t>
+      </w:r>
+      <w:proofErr w:type="spellEnd"/>
+      <w:r>
+        <w:rPr>
+          <w:rFonts w:ascii="Cascadia Mono" w:hAnsi="Cascadia Mono" w:cs="Cascadia Mono"/>
+          <w:b/>
+          <w:bCs/>
+          <w:color w:val="000000"/>
+          <w:sz w:val="19"/>
+          <w:szCs w:val="19"/>
+        </w:rPr>
+        <w:t xml:space="preserve">. </w:t>
+      </w:r>
+      <w:r>
+        <w:rPr>
+          <w:rFonts w:ascii="Cascadia Mono" w:hAnsi="Cascadia Mono" w:cs="Cascadia Mono"/>
+          <w:color w:val="000000"/>
+          <w:sz w:val="19"/>
+          <w:szCs w:val="19"/>
+        </w:rPr>
+        <w:t>En</w:t>
+      </w:r>
+      <w:r>
+        <w:rPr>
+          <w:rFonts w:ascii="Cascadia Mono" w:hAnsi="Cascadia Mono" w:cs="Cascadia Mono"/>
+          <w:color w:val="000000"/>
+          <w:sz w:val="19"/>
+          <w:szCs w:val="19"/>
+        </w:rPr>
+        <w:t xml:space="preserve">ter a unique value for your application. </w:t>
+      </w:r>
+      <w:r>
+        <w:rPr>
+          <w:rFonts w:ascii="Cascadia Mono" w:hAnsi="Cascadia Mono" w:cs="Cascadia Mono"/>
+          <w:color w:val="000000"/>
+          <w:sz w:val="19"/>
+          <w:szCs w:val="19"/>
+        </w:rPr>
+        <w:t>This is</w:t>
+      </w:r>
+      <w:r>
+        <w:rPr>
+          <w:rFonts w:ascii="Cascadia Mono" w:hAnsi="Cascadia Mono" w:cs="Cascadia Mono"/>
+          <w:color w:val="000000"/>
+          <w:sz w:val="19"/>
+          <w:szCs w:val="19"/>
+        </w:rPr>
+        <w:t xml:space="preserve"> for generating</w:t>
+      </w:r>
+      <w:r>
+        <w:rPr>
+          <w:rFonts w:ascii="Cascadia Mono" w:hAnsi="Cascadia Mono" w:cs="Cascadia Mono"/>
+          <w:color w:val="000000"/>
+          <w:sz w:val="19"/>
+          <w:szCs w:val="19"/>
+        </w:rPr>
+        <w:t xml:space="preserve"> a self-sign SSL Cert that will be automatically created and installed on your development machine/server when you first run this console program on your machine</w:t>
+      </w:r>
+      <w:r>
+        <w:rPr>
+          <w:rFonts w:ascii="Cascadia Mono" w:hAnsi="Cascadia Mono" w:cs="Cascadia Mono"/>
+          <w:color w:val="000000"/>
+          <w:sz w:val="19"/>
+          <w:szCs w:val="19"/>
+        </w:rPr>
+        <w:t xml:space="preserve"> to perform an encryption of a secret passphrase</w:t>
+      </w:r>
+      <w:r>
+        <w:rPr>
+          <w:rFonts w:ascii="Cascadia Mono" w:hAnsi="Cascadia Mono" w:cs="Cascadia Mono"/>
+          <w:color w:val="000000"/>
+          <w:sz w:val="19"/>
+          <w:szCs w:val="19"/>
+        </w:rPr>
+        <w:t xml:space="preserve">. This SSL Cert will be used to encrypt and decrypt </w:t>
+      </w:r>
+      <w:r>
+        <w:rPr>
+          <w:rFonts w:ascii="Cascadia Mono" w:hAnsi="Cascadia Mono" w:cs="Cascadia Mono"/>
+          <w:color w:val="000000"/>
+          <w:sz w:val="19"/>
+          <w:szCs w:val="19"/>
+        </w:rPr>
+        <w:t>the</w:t>
+      </w:r>
+      <w:r>
+        <w:rPr>
+          <w:rFonts w:ascii="Cascadia Mono" w:hAnsi="Cascadia Mono" w:cs="Cascadia Mono"/>
+          <w:color w:val="000000"/>
+          <w:sz w:val="19"/>
+          <w:szCs w:val="19"/>
+        </w:rPr>
+        <w:t xml:space="preserve"> ASP.NET Core Data Protection </w:t>
+      </w:r>
+      <w:proofErr w:type="spellStart"/>
+      <w:r>
+        <w:rPr>
+          <w:rFonts w:ascii="Cascadia Mono" w:hAnsi="Cascadia Mono" w:cs="Cascadia Mono"/>
+          <w:color w:val="000000"/>
+          <w:sz w:val="19"/>
+          <w:szCs w:val="19"/>
+        </w:rPr>
+        <w:t>Masterkey</w:t>
+      </w:r>
+      <w:proofErr w:type="spellEnd"/>
+      <w:r>
+        <w:rPr>
+          <w:rFonts w:ascii="Cascadia Mono" w:hAnsi="Cascadia Mono" w:cs="Cascadia Mono"/>
+          <w:color w:val="000000"/>
+          <w:sz w:val="19"/>
+          <w:szCs w:val="19"/>
+        </w:rPr>
+        <w:t xml:space="preserve"> in your keyring. </w:t>
+      </w:r>
+      <w:r>
+        <w:rPr>
+          <w:rFonts w:ascii="Cascadia Mono" w:hAnsi="Cascadia Mono" w:cs="Cascadia Mono"/>
+          <w:color w:val="000000"/>
+          <w:sz w:val="19"/>
+          <w:szCs w:val="19"/>
+        </w:rPr>
+        <w:t xml:space="preserve">Ensure you specify the same values for the </w:t>
+      </w:r>
+      <w:proofErr w:type="spellStart"/>
+      <w:r>
+        <w:rPr>
+          <w:b/>
+          <w:bCs/>
+        </w:rPr>
+        <w:t>ProtectSecretsWithASPNETCoreDataProtectionAPI</w:t>
+      </w:r>
+      <w:proofErr w:type="spellEnd"/>
+      <w:r>
+        <w:rPr>
+          <w:b/>
+          <w:bCs/>
+        </w:rPr>
+        <w:t xml:space="preserve"> </w:t>
+      </w:r>
+      <w:r>
+        <w:rPr>
+          <w:rFonts w:ascii="Cascadia Mono" w:hAnsi="Cascadia Mono" w:cs="Cascadia Mono"/>
+          <w:color w:val="000000"/>
+          <w:sz w:val="19"/>
+          <w:szCs w:val="19"/>
+        </w:rPr>
+        <w:t>Console Program</w:t>
+      </w:r>
+      <w:r>
+        <w:rPr>
+          <w:rFonts w:ascii="Cascadia Mono" w:hAnsi="Cascadia Mono" w:cs="Cascadia Mono"/>
+          <w:color w:val="000000"/>
+          <w:sz w:val="19"/>
+          <w:szCs w:val="19"/>
+        </w:rPr>
+        <w:t xml:space="preserve">, </w:t>
+      </w:r>
+      <w:proofErr w:type="spellStart"/>
+      <w:r>
+        <w:rPr>
+          <w:rFonts w:ascii="Times New Roman" w:eastAsia="Times New Roman" w:hAnsi="Times New Roman" w:cs="Times New Roman"/>
+          <w:b/>
+          <w:bCs/>
+          <w:lang w:eastAsia="en-GB"/>
+        </w:rPr>
+        <w:t>PgpCombinedCrypto</w:t>
+      </w:r>
+      <w:proofErr w:type="spellEnd"/>
+      <w:r>
+        <w:rPr>
+          <w:b/>
+          <w:bCs/>
+        </w:rPr>
+        <w:t xml:space="preserve"> </w:t>
+      </w:r>
+      <w:r>
+        <w:rPr>
+          <w:rFonts w:ascii="Cascadia Mono" w:hAnsi="Cascadia Mono" w:cs="Cascadia Mono"/>
+          <w:color w:val="000000"/>
+          <w:sz w:val="19"/>
+          <w:szCs w:val="19"/>
+        </w:rPr>
+        <w:t>and your own Application (</w:t>
+      </w:r>
+      <w:proofErr w:type="spellStart"/>
+      <w:r>
+        <w:rPr>
+          <w:rFonts w:ascii="Cascadia Mono" w:hAnsi="Cascadia Mono" w:cs="Cascadia Mono"/>
+          <w:color w:val="000000"/>
+          <w:sz w:val="19"/>
+          <w:szCs w:val="19"/>
+        </w:rPr>
+        <w:t>ie</w:t>
+      </w:r>
+      <w:proofErr w:type="spellEnd"/>
+      <w:r>
+        <w:rPr>
+          <w:rFonts w:ascii="Cascadia Mono" w:hAnsi="Cascadia Mono" w:cs="Cascadia Mono"/>
+          <w:color w:val="000000"/>
+          <w:sz w:val="19"/>
+          <w:szCs w:val="19"/>
+        </w:rPr>
+        <w:t xml:space="preserve">. the one that implement </w:t>
+      </w:r>
+      <w:proofErr w:type="spellStart"/>
+      <w:r>
+        <w:rPr>
+          <w:rFonts w:ascii="Cascadia Mono" w:hAnsi="Cascadia Mono" w:cs="Cascadia Mono"/>
+          <w:color w:val="000000"/>
+          <w:sz w:val="19"/>
+          <w:szCs w:val="19"/>
+        </w:rPr>
+        <w:t>gpgme</w:t>
+      </w:r>
+      <w:proofErr w:type="spellEnd"/>
+      <w:r>
+        <w:rPr>
+          <w:rFonts w:ascii="Cascadia Mono" w:hAnsi="Cascadia Mono" w:cs="Cascadia Mono"/>
+          <w:color w:val="000000"/>
+          <w:sz w:val="19"/>
+          <w:szCs w:val="19"/>
+        </w:rPr>
+        <w:t>-sharp).</w:t>
+      </w:r>
+    </w:p>
+    <w:p>
+      <w:pPr>
+        <w:pStyle w:val="ListParagraph"/>
+        <w:numPr>
+          <w:ilvl w:val="1"/>
+          <w:numId w:val="7"/>
+        </w:numPr>
+        <w:jc w:val="both"/>
+        <w:rPr>
+          <w:i/>
+          <w:iCs/>
+        </w:rPr>
+      </w:pPr>
+      <w:r>
+        <w:rPr>
+          <w:rFonts w:ascii="Cascadia Mono" w:hAnsi="Cascadia Mono" w:cs="Cascadia Mono"/>
+          <w:color w:val="000000"/>
+          <w:sz w:val="19"/>
+          <w:szCs w:val="19"/>
+        </w:rPr>
+        <w:t xml:space="preserve">Set the value for </w:t>
+      </w:r>
+      <w:proofErr w:type="spellStart"/>
+      <w:r>
+        <w:rPr>
+          <w:b/>
+          <w:bCs/>
+          <w:color w:val="00B050"/>
+        </w:rPr>
+        <w:t>AliceEmailAddress</w:t>
+      </w:r>
+      <w:proofErr w:type="spellEnd"/>
+      <w:r>
+        <w:rPr>
+          <w:rFonts w:ascii="Cascadia Mono" w:hAnsi="Cascadia Mono" w:cs="Cascadia Mono"/>
+          <w:b/>
+          <w:bCs/>
+          <w:color w:val="000000"/>
+          <w:sz w:val="19"/>
+          <w:szCs w:val="19"/>
+        </w:rPr>
+        <w:t xml:space="preserve">. </w:t>
+      </w:r>
+      <w:r>
+        <w:rPr>
+          <w:rFonts w:ascii="Cascadia Mono" w:hAnsi="Cascadia Mono" w:cs="Cascadia Mono"/>
+          <w:color w:val="000000"/>
+          <w:sz w:val="19"/>
+          <w:szCs w:val="19"/>
+        </w:rPr>
+        <w:t>Enter the email of the sender’s OpenPGP keypair</w:t>
+      </w:r>
+      <w:r>
+        <w:rPr>
+          <w:rFonts w:ascii="Cascadia Mono" w:hAnsi="Cascadia Mono" w:cs="Cascadia Mono"/>
+          <w:color w:val="000000"/>
+          <w:sz w:val="19"/>
+          <w:szCs w:val="19"/>
+        </w:rPr>
+        <w:t>.</w:t>
+      </w:r>
+    </w:p>
+    <w:p>
+      <w:pPr>
+        <w:pStyle w:val="ListParagraph"/>
+        <w:numPr>
+          <w:ilvl w:val="1"/>
+          <w:numId w:val="7"/>
+        </w:numPr>
+        <w:jc w:val="both"/>
+      </w:pPr>
+      <w:r>
+        <w:rPr>
+          <w:rFonts w:ascii="Cascadia Mono" w:hAnsi="Cascadia Mono" w:cs="Cascadia Mono"/>
+          <w:color w:val="000000"/>
+          <w:sz w:val="19"/>
+          <w:szCs w:val="19"/>
+        </w:rPr>
+        <w:t>S</w:t>
+      </w:r>
+      <w:r>
+        <w:rPr>
+          <w:rFonts w:ascii="Cascadia Mono" w:hAnsi="Cascadia Mono" w:cs="Cascadia Mono"/>
+          <w:color w:val="000000"/>
+          <w:sz w:val="19"/>
+          <w:szCs w:val="19"/>
+        </w:rPr>
+        <w:t>et</w:t>
+      </w:r>
+      <w:r>
+        <w:rPr>
+          <w:rFonts w:ascii="Cascadia Mono" w:hAnsi="Cascadia Mono" w:cs="Cascadia Mono"/>
+          <w:color w:val="000000"/>
+          <w:sz w:val="19"/>
+          <w:szCs w:val="19"/>
+        </w:rPr>
+        <w:t xml:space="preserve"> the value for </w:t>
+      </w:r>
+      <w:proofErr w:type="spellStart"/>
+      <w:r>
+        <w:rPr>
+          <w:b/>
+          <w:bCs/>
+          <w:color w:val="00B050"/>
+        </w:rPr>
+        <w:t>AliceEncryptedSecretPassPhrase</w:t>
+      </w:r>
+      <w:r>
+        <w:rPr>
+          <w:b/>
+          <w:bCs/>
+          <w:color w:val="00B050"/>
+        </w:rPr>
+        <w:t>_ASP_DPAPI</w:t>
+      </w:r>
+      <w:proofErr w:type="spellEnd"/>
+      <w:r>
+        <w:rPr>
+          <w:rFonts w:ascii="Cascadia Mono" w:hAnsi="Cascadia Mono" w:cs="Cascadia Mono"/>
+          <w:b/>
+          <w:bCs/>
+          <w:color w:val="000000"/>
+          <w:sz w:val="19"/>
+          <w:szCs w:val="19"/>
+        </w:rPr>
+        <w:t xml:space="preserve">. </w:t>
+      </w:r>
+      <w:r>
+        <w:rPr>
+          <w:rFonts w:ascii="Cascadia Mono" w:hAnsi="Cascadia Mono" w:cs="Cascadia Mono"/>
+          <w:color w:val="000000"/>
+          <w:sz w:val="19"/>
+          <w:szCs w:val="19"/>
+        </w:rPr>
+        <w:t>Enter the encrypted passphrase generated on the same machine in the preceding step.</w:t>
+      </w:r>
+      <w:r>
+        <w:rPr>
+          <w:rFonts w:ascii="Cascadia Mono" w:hAnsi="Cascadia Mono" w:cs="Cascadia Mono"/>
+          <w:color w:val="000000"/>
+          <w:sz w:val="19"/>
+          <w:szCs w:val="19"/>
+        </w:rPr>
+        <w:t xml:space="preserve"> </w:t>
+      </w:r>
+    </w:p>
+    <w:p>
+      <w:pPr>
+        <w:pStyle w:val="ListParagraph"/>
+        <w:numPr>
+          <w:ilvl w:val="1"/>
+          <w:numId w:val="7"/>
+        </w:numPr>
+        <w:jc w:val="both"/>
+        <w:rPr>
+          <w:i/>
+          <w:iCs/>
+        </w:rPr>
+      </w:pPr>
+      <w:r>
+        <w:rPr>
+          <w:rFonts w:ascii="Cascadia Mono" w:hAnsi="Cascadia Mono" w:cs="Cascadia Mono"/>
+          <w:color w:val="000000"/>
+          <w:sz w:val="19"/>
+          <w:szCs w:val="19"/>
+        </w:rPr>
+        <w:t xml:space="preserve">Set the value for </w:t>
+      </w:r>
+      <w:proofErr w:type="spellStart"/>
+      <w:r>
+        <w:rPr>
+          <w:b/>
+          <w:bCs/>
+          <w:color w:val="00B050"/>
+        </w:rPr>
+        <w:t>BobEmailAddress</w:t>
+      </w:r>
+      <w:proofErr w:type="spellEnd"/>
+      <w:r>
+        <w:rPr>
+          <w:rFonts w:ascii="Cascadia Mono" w:hAnsi="Cascadia Mono" w:cs="Cascadia Mono"/>
+          <w:b/>
+          <w:bCs/>
+          <w:color w:val="000000"/>
+          <w:sz w:val="19"/>
+          <w:szCs w:val="19"/>
+        </w:rPr>
+        <w:t xml:space="preserve">. </w:t>
+      </w:r>
+      <w:r>
+        <w:rPr>
+          <w:rFonts w:ascii="Cascadia Mono" w:hAnsi="Cascadia Mono" w:cs="Cascadia Mono"/>
+          <w:color w:val="000000"/>
+          <w:sz w:val="19"/>
+          <w:szCs w:val="19"/>
+        </w:rPr>
+        <w:t>Enter the email of the recipient’s OpenPGP keypair</w:t>
+      </w:r>
+      <w:r>
+        <w:rPr>
+          <w:rFonts w:ascii="Cascadia Mono" w:hAnsi="Cascadia Mono" w:cs="Cascadia Mono"/>
+          <w:color w:val="000000"/>
+          <w:sz w:val="19"/>
+          <w:szCs w:val="19"/>
+        </w:rPr>
+        <w:t>.</w:t>
+      </w:r>
+    </w:p>
+    <w:p>
+      <w:pPr>
+        <w:pStyle w:val="ListParagraph"/>
+        <w:numPr>
+          <w:ilvl w:val="1"/>
+          <w:numId w:val="7"/>
+        </w:numPr>
+        <w:jc w:val="both"/>
+        <w:rPr>
+          <w:rFonts w:ascii="Cascadia Mono" w:hAnsi="Cascadia Mono" w:cs="Cascadia Mono"/>
+          <w:color w:val="000000"/>
+          <w:sz w:val="19"/>
+          <w:szCs w:val="19"/>
+        </w:rPr>
+      </w:pPr>
+      <w:r>
+        <w:rPr>
+          <w:rFonts w:ascii="Cascadia Mono" w:hAnsi="Cascadia Mono" w:cs="Cascadia Mono"/>
+          <w:color w:val="000000"/>
+          <w:sz w:val="19"/>
+          <w:szCs w:val="19"/>
+        </w:rPr>
+        <w:t xml:space="preserve">Set the value for </w:t>
+      </w:r>
+      <w:proofErr w:type="spellStart"/>
+      <w:r>
+        <w:rPr>
+          <w:b/>
+          <w:bCs/>
+          <w:color w:val="00B050"/>
+        </w:rPr>
+        <w:t>BobEncryptedSecretPassPhrase</w:t>
+      </w:r>
+      <w:r>
+        <w:rPr>
+          <w:b/>
+          <w:bCs/>
+          <w:color w:val="00B050"/>
+        </w:rPr>
+        <w:t>_ASP_DPAPI</w:t>
+      </w:r>
+      <w:proofErr w:type="spellEnd"/>
+      <w:r>
+        <w:rPr>
+          <w:rFonts w:ascii="Cascadia Mono" w:hAnsi="Cascadia Mono" w:cs="Cascadia Mono"/>
+          <w:b/>
+          <w:bCs/>
+          <w:color w:val="000000"/>
+          <w:sz w:val="19"/>
+          <w:szCs w:val="19"/>
+        </w:rPr>
+        <w:t xml:space="preserve">. </w:t>
+      </w:r>
+      <w:r>
+        <w:rPr>
+          <w:rFonts w:ascii="Cascadia Mono" w:hAnsi="Cascadia Mono" w:cs="Cascadia Mono"/>
+          <w:color w:val="000000"/>
+          <w:sz w:val="19"/>
+          <w:szCs w:val="19"/>
+        </w:rPr>
+        <w:t>Enter the encrypted passphrase generated on the same machine in the preceding step.</w:t>
+      </w:r>
+    </w:p>
+    <w:p>
+      <w:pPr>
+        <w:pStyle w:val="ListParagraph"/>
+        <w:ind w:left="360"/>
+        <w:jc w:val="both"/>
+        <w:rPr>
+          <w:rFonts w:ascii="Cascadia Mono" w:hAnsi="Cascadia Mono" w:cs="Cascadia Mono"/>
+          <w:color w:val="000000"/>
+          <w:sz w:val="19"/>
+          <w:szCs w:val="19"/>
+        </w:rPr>
+      </w:pPr>
+    </w:p>
+    <w:p>
+      <w:pPr>
+        <w:pStyle w:val="ListParagraph"/>
+        <w:ind w:left="360"/>
+        <w:jc w:val="both"/>
+        <w:rPr>
+          <w:rFonts w:ascii="Cascadia Mono" w:hAnsi="Cascadia Mono" w:cs="Cascadia Mono"/>
+          <w:color w:val="000000"/>
+          <w:sz w:val="19"/>
+          <w:szCs w:val="19"/>
+        </w:rPr>
+      </w:pPr>
+      <w:r>
+        <w:rPr>
+          <w:rFonts w:ascii="Cascadia Mono" w:hAnsi="Cascadia Mono" w:cs="Cascadia Mono"/>
+          <w:color w:val="000000"/>
+          <w:sz w:val="19"/>
+          <w:szCs w:val="19"/>
+        </w:rPr>
+        <w:t xml:space="preserve">Note: The other </w:t>
+      </w:r>
+      <w:proofErr w:type="spellStart"/>
+      <w:r>
+        <w:rPr>
+          <w:rFonts w:ascii="Cascadia Mono" w:hAnsi="Cascadia Mono" w:cs="Cascadia Mono"/>
+          <w:color w:val="000000"/>
+          <w:sz w:val="19"/>
+          <w:szCs w:val="19"/>
+        </w:rPr>
+        <w:t>appSettings</w:t>
+      </w:r>
+      <w:proofErr w:type="spellEnd"/>
+      <w:r>
+        <w:rPr>
+          <w:rFonts w:ascii="Cascadia Mono" w:hAnsi="Cascadia Mono" w:cs="Cascadia Mono"/>
+          <w:color w:val="000000"/>
+          <w:sz w:val="19"/>
+          <w:szCs w:val="19"/>
+        </w:rPr>
+        <w:t xml:space="preserve"> parameters that aren’t mentioned above are irrelevant for this option.</w:t>
+      </w:r>
+    </w:p>
+    <w:p>
+      <w:pPr>
+        <w:pStyle w:val="ListParagraph"/>
+        <w:ind w:left="360"/>
+        <w:jc w:val="both"/>
+        <w:rPr>
+          <w:rFonts w:ascii="Cascadia Mono" w:hAnsi="Cascadia Mono" w:cs="Cascadia Mono"/>
+          <w:color w:val="000000"/>
+          <w:sz w:val="19"/>
+          <w:szCs w:val="19"/>
+        </w:rPr>
+      </w:pPr>
+    </w:p>
+    <w:p>
+      <w:pPr>
+        <w:pStyle w:val="ListParagraph"/>
+        <w:ind w:left="360"/>
+        <w:jc w:val="both"/>
+        <w:rPr>
+          <w:rFonts w:ascii="Cascadia Mono" w:hAnsi="Cascadia Mono" w:cs="Cascadia Mono"/>
+          <w:color w:val="000000"/>
+          <w:sz w:val="19"/>
+          <w:szCs w:val="19"/>
+        </w:rPr>
+      </w:pPr>
+      <w:r>
+        <w:rPr>
+          <w:b/>
+          <w:bCs/>
+        </w:rPr>
+        <w:t xml:space="preserve">Tip: </w:t>
+      </w:r>
+      <w:r>
+        <w:t xml:space="preserve">You can still change the values in the </w:t>
+      </w:r>
+      <w:proofErr w:type="spellStart"/>
+      <w:r>
+        <w:t>app.config</w:t>
+      </w:r>
+      <w:proofErr w:type="spellEnd"/>
+      <w:r>
+        <w:t xml:space="preserve"> after building the application by accessing the </w:t>
+      </w:r>
+      <w:proofErr w:type="spellStart"/>
+      <w:r>
+        <w:rPr>
+          <w:b/>
+          <w:bCs/>
+        </w:rPr>
+        <w:t>PgpCombinedCrypto.dll.config</w:t>
+      </w:r>
+      <w:proofErr w:type="spellEnd"/>
+      <w:r>
+        <w:t xml:space="preserve"> file in the application folder.</w:t>
+      </w:r>
+    </w:p>
+    <w:p>
+      <w:pPr>
+        <w:pStyle w:val="ListParagraph"/>
+        <w:ind w:left="360"/>
+        <w:jc w:val="both"/>
+        <w:rPr>
+          <w:rFonts w:ascii="Cascadia Mono" w:hAnsi="Cascadia Mono" w:cs="Cascadia Mono"/>
+          <w:color w:val="000000"/>
+          <w:sz w:val="19"/>
+          <w:szCs w:val="19"/>
+        </w:rPr>
+      </w:pPr>
+    </w:p>
+    <w:p>
+      <w:pPr>
+        <w:pStyle w:val="ListParagraph"/>
+        <w:ind w:left="360"/>
+        <w:jc w:val="both"/>
+      </w:pPr>
+      <w:r>
+        <w:rPr>
+          <w:rFonts w:ascii="Cascadia Mono" w:hAnsi="Cascadia Mono" w:cs="Cascadia Mono"/>
+          <w:color w:val="000000"/>
+          <w:sz w:val="19"/>
+          <w:szCs w:val="19"/>
+        </w:rPr>
+        <w:t>Setup is complete!</w:t>
+      </w:r>
+    </w:p>
+    <w:p>
+      <w:pPr>
+        <w:keepNext/>
+        <w:jc w:val="both"/>
+      </w:pPr>
+      <w:r>
+        <w:lastRenderedPageBreak/>
+        <w:drawing>
+          <wp:inline distT="0" distB="0" distL="0" distR="0" wp14:anchorId="5502323A" wp14:editId="36A59451">
+            <wp:extent cx="5731510" cy="4320540"/>
+            <wp:effectExtent l="0" t="0" r="2540" b="3810"/>
+            <wp:docPr id="25" name="Picture 25" descr="Text&#10;&#10;Description automatically generated"/>
+            <wp:cNvGraphicFramePr>
+              <a:graphicFrameLocks xmlns:a="http://schemas.openxmlformats.org/drawingml/2006/main" noChangeAspect="1"/>
+            </wp:cNvGraphicFramePr>
+            <a:graphic xmlns:a="http://schemas.openxmlformats.org/drawingml/2006/main">
+              <a:graphicData uri="http://schemas.openxmlformats.org/drawingml/2006/picture">
+                <pic:pic xmlns:pic="http://schemas.openxmlformats.org/drawingml/2006/picture">
+                  <pic:nvPicPr>
+                    <pic:cNvPr id="25" name="Picture 25" descr="Text&#10;&#10;Description automatically generated"/>
+                    <pic:cNvPicPr/>
+                  </pic:nvPicPr>
+                  <pic:blipFill>
+                    <a:blip r:embed="rId35"/>
+                    <a:stretch>
+                      <a:fillRect/>
+                    </a:stretch>
+                  </pic:blipFill>
+                  <pic:spPr>
+                    <a:xfrm>
+                      <a:off x="0" y="0"/>
+                      <a:ext cx="5731510" cy="4320540"/>
+                    </a:xfrm>
+                    <a:prstGeom prst="rect">
+                      <a:avLst/>
+                    </a:prstGeom>
+                  </pic:spPr>
+                </pic:pic>
+              </a:graphicData>
+            </a:graphic>
+          </wp:inline>
+        </w:drawing>
+      </w:r>
+    </w:p>
+    <w:p>
+      <w:pPr>
+        <w:pStyle w:val="Caption"/>
+        <w:jc w:val="both"/>
+      </w:pPr>
+      <w:r>
+        <w:t xml:space="preserve">Figure </w:t>
+      </w:r>
+      <w:fldSimple w:instr=" SEQ Figure \* ARABIC ">
+        <w:r>
+          <w:rPr>
+            <w:noProof/>
+          </w:rPr>
+          <w:t>17</w:t>
+        </w:r>
+      </w:fldSimple>
+      <w:r>
+        <w:t xml:space="preserve">: </w:t>
+      </w:r>
+      <w:r>
+        <w:t>Sample Screenshot of a successful execution of PgpCombinedCrypto.exe</w:t>
+      </w:r>
+    </w:p>
     <w:sectPr>
-      <w:headerReference w:type="default" r:id="rId29"/>
-      <w:footerReference w:type="default" r:id="rId30"/>
+      <w:headerReference w:type="default" r:id="rId36"/>
+      <w:footerReference w:type="default" r:id="rId37"/>
       <w:pgSz w:w="11906" w:h="16838"/>
       <w:pgMar w:top="1440" w:right="1440" w:bottom="1440" w:left="1440" w:header="720" w:footer="720" w:gutter="0"/>
       <w:cols w:space="720"/>
@@ -4495,17 +9156,35 @@
         <w:lang w:val="en-US"/>
       </w:rPr>
     </w:pPr>
-    <w:hyperlink r:id="rId1" w:history="1">
-      <w:r>
-        <w:rPr>
-          <w:rStyle w:val="Hyperlink"/>
-          <w:rFonts w:ascii="Segoe UI" w:hAnsi="Segoe UI" w:cs="Segoe UI"/>
-          <w:sz w:val="30"/>
-          <w:szCs w:val="30"/>
-        </w:rPr>
-        <w:t>jawkh</w:t>
-      </w:r>
-    </w:hyperlink>
+    <w:r>
+      <w:fldChar w:fldCharType="begin"/>
+    </w:r>
+    <w:r>
+      <w:instrText>HYPERLINK "https://github.com/jawkh"</w:instrText>
+    </w:r>
+    <w:r>
+      <w:fldChar w:fldCharType="separate"/>
+    </w:r>
+    <w:proofErr w:type="spellStart"/>
+    <w:r>
+      <w:rPr>
+        <w:rStyle w:val="Hyperlink"/>
+        <w:rFonts w:ascii="Segoe UI" w:hAnsi="Segoe UI" w:cs="Segoe UI"/>
+        <w:sz w:val="30"/>
+        <w:szCs w:val="30"/>
+      </w:rPr>
+      <w:t>jawkh</w:t>
+    </w:r>
+    <w:proofErr w:type="spellEnd"/>
+    <w:r>
+      <w:rPr>
+        <w:rStyle w:val="Hyperlink"/>
+        <w:rFonts w:ascii="Segoe UI" w:hAnsi="Segoe UI" w:cs="Segoe UI"/>
+        <w:sz w:val="30"/>
+        <w:szCs w:val="30"/>
+      </w:rPr>
+      <w:fldChar w:fldCharType="end"/>
+    </w:r>
     <w:r>
       <w:rPr>
         <w:rStyle w:val="mx-1"/>
@@ -4516,19 +9195,50 @@
       </w:rPr>
       <w:t>/</w:t>
     </w:r>
-    <w:hyperlink r:id="rId2" w:history="1">
-      <w:r>
-        <w:rPr>
-          <w:rStyle w:val="Hyperlink"/>
-          <w:rFonts w:ascii="Segoe UI" w:hAnsi="Segoe UI" w:cs="Segoe UI"/>
-          <w:b/>
-          <w:bCs/>
-          <w:sz w:val="30"/>
-          <w:szCs w:val="30"/>
-        </w:rPr>
-        <w:t>gpgme-sharp-implementation-guide</w:t>
-      </w:r>
-    </w:hyperlink>
+    <w:proofErr w:type="spellStart"/>
+    <w:r>
+      <w:fldChar w:fldCharType="begin"/>
+    </w:r>
+    <w:r>
+      <w:instrText>HYPERLINK "https://github.com/jawkh/gpgme-sharp-implementation-guide"</w:instrText>
+    </w:r>
+    <w:r>
+      <w:fldChar w:fldCharType="separate"/>
+    </w:r>
+    <w:r>
+      <w:rPr>
+        <w:rStyle w:val="Hyperlink"/>
+        <w:rFonts w:ascii="Segoe UI" w:hAnsi="Segoe UI" w:cs="Segoe UI"/>
+        <w:b/>
+        <w:bCs/>
+        <w:sz w:val="30"/>
+        <w:szCs w:val="30"/>
+      </w:rPr>
+      <w:t>gpgme</w:t>
+    </w:r>
+    <w:proofErr w:type="spellEnd"/>
+    <w:r>
+      <w:rPr>
+        <w:rStyle w:val="Hyperlink"/>
+        <w:rFonts w:ascii="Segoe UI" w:hAnsi="Segoe UI" w:cs="Segoe UI"/>
+        <w:b/>
+        <w:bCs/>
+        <w:sz w:val="30"/>
+        <w:szCs w:val="30"/>
+      </w:rPr>
+      <w:t>-sharp-implementation-guide</w:t>
+    </w:r>
+    <w:r>
+      <w:rPr>
+        <w:rStyle w:val="Hyperlink"/>
+        <w:rFonts w:ascii="Segoe UI" w:hAnsi="Segoe UI" w:cs="Segoe UI"/>
+        <w:b/>
+        <w:bCs/>
+        <w:sz w:val="30"/>
+        <w:szCs w:val="30"/>
+      </w:rPr>
+      <w:fldChar w:fldCharType="end"/>
+    </w:r>
     <w:r>
       <w:rPr>
         <w:lang w:val="en-US"/>
@@ -4549,7 +9259,7 @@
         <w:lang w:val="en-US"/>
       </w:rPr>
     </w:pPr>
-    <w:hyperlink r:id="rId3" w:history="1">
+    <w:hyperlink r:id="rId1" w:history="1">
       <w:r>
         <w:rPr>
           <w:rStyle w:val="Hyperlink"/>
@@ -5185,6 +9895,240 @@
     </w:lvl>
   </w:abstractNum>
   <w:abstractNum w:abstractNumId="6" w15:restartNumberingAfterBreak="0">
+    <w:nsid w:val="58A50D7B"/>
+    <w:multiLevelType w:val="multilevel"/>
+    <w:tmpl w:val="F886D52A"/>
+    <w:lvl w:ilvl="0">
+      <w:start w:val="1"/>
+      <w:numFmt w:val="bullet"/>
+      <w:lvlText w:val=""/>
+      <w:lvlJc w:val="left"/>
+      <w:pPr>
+        <w:tabs>
+          <w:tab w:val="num" w:pos="720"/>
+        </w:tabs>
+        <w:ind w:left="720" w:hanging="360"/>
+      </w:pPr>
+      <w:rPr>
+        <w:rFonts w:ascii="Symbol" w:hAnsi="Symbol" w:hint="default"/>
+        <w:sz w:val="20"/>
+      </w:rPr>
+    </w:lvl>
+    <w:lvl w:ilvl="1">
+      <w:start w:val="1"/>
+      <w:numFmt w:val="bullet"/>
+      <w:lvlText w:val=""/>
+      <w:lvlJc w:val="left"/>
+      <w:pPr>
+        <w:ind w:left="1440" w:hanging="360"/>
+      </w:pPr>
+      <w:rPr>
+        <w:rFonts w:ascii="Symbol" w:hAnsi="Symbol" w:hint="default"/>
+      </w:rPr>
+    </w:lvl>
+    <w:lvl w:ilvl="2">
+      <w:start w:val="1"/>
+      <w:numFmt w:val="bullet"/>
+      <w:lvlText w:val=""/>
+      <w:lvlJc w:val="left"/>
+      <w:pPr>
+        <w:tabs>
+          <w:tab w:val="num" w:pos="2160"/>
+        </w:tabs>
+        <w:ind w:left="2160" w:hanging="360"/>
+      </w:pPr>
+      <w:rPr>
+        <w:rFonts w:ascii="Wingdings" w:hAnsi="Wingdings" w:hint="default"/>
+        <w:sz w:val="20"/>
+      </w:rPr>
+    </w:lvl>
+    <w:lvl w:ilvl="3" w:tentative="1">
+      <w:start w:val="1"/>
+      <w:numFmt w:val="bullet"/>
+      <w:lvlText w:val=""/>
+      <w:lvlJc w:val="left"/>
+      <w:pPr>
+        <w:tabs>
+          <w:tab w:val="num" w:pos="2880"/>
+        </w:tabs>
+        <w:ind w:left="2880" w:hanging="360"/>
+      </w:pPr>
+      <w:rPr>
+        <w:rFonts w:ascii="Wingdings" w:hAnsi="Wingdings" w:hint="default"/>
+        <w:sz w:val="20"/>
+      </w:rPr>
+    </w:lvl>
+    <w:lvl w:ilvl="4" w:tentative="1">
+      <w:start w:val="1"/>
+      <w:numFmt w:val="bullet"/>
+      <w:lvlText w:val=""/>
+      <w:lvlJc w:val="left"/>
+      <w:pPr>
+        <w:tabs>
+          <w:tab w:val="num" w:pos="3600"/>
+        </w:tabs>
+        <w:ind w:left="3600" w:hanging="360"/>
+      </w:pPr>
+      <w:rPr>
+        <w:rFonts w:ascii="Wingdings" w:hAnsi="Wingdings" w:hint="default"/>
+        <w:sz w:val="20"/>
+      </w:rPr>
+    </w:lvl>
+    <w:lvl w:ilvl="5" w:tentative="1">
+      <w:start w:val="1"/>
+      <w:numFmt w:val="bullet"/>
+      <w:lvlText w:val=""/>
+      <w:lvlJc w:val="left"/>
+      <w:pPr>
+        <w:tabs>
+          <w:tab w:val="num" w:pos="4320"/>
+        </w:tabs>
+        <w:ind w:left="4320" w:hanging="360"/>
+      </w:pPr>
+      <w:rPr>
+        <w:rFonts w:ascii="Wingdings" w:hAnsi="Wingdings" w:hint="default"/>
+        <w:sz w:val="20"/>
+      </w:rPr>
+    </w:lvl>
+    <w:lvl w:ilvl="6" w:tentative="1">
+      <w:start w:val="1"/>
+      <w:numFmt w:val="bullet"/>
+      <w:lvlText w:val=""/>
+      <w:lvlJc w:val="left"/>
+      <w:pPr>
+        <w:tabs>
+          <w:tab w:val="num" w:pos="5040"/>
+        </w:tabs>
+        <w:ind w:left="5040" w:hanging="360"/>
+      </w:pPr>
+      <w:rPr>
+        <w:rFonts w:ascii="Wingdings" w:hAnsi="Wingdings" w:hint="default"/>
+        <w:sz w:val="20"/>
+      </w:rPr>
+    </w:lvl>
+    <w:lvl w:ilvl="7" w:tentative="1">
+      <w:start w:val="1"/>
+      <w:numFmt w:val="bullet"/>
+      <w:lvlText w:val=""/>
+      <w:lvlJc w:val="left"/>
+      <w:pPr>
+        <w:tabs>
+          <w:tab w:val="num" w:pos="5760"/>
+        </w:tabs>
+        <w:ind w:left="5760" w:hanging="360"/>
+      </w:pPr>
+      <w:rPr>
+        <w:rFonts w:ascii="Wingdings" w:hAnsi="Wingdings" w:hint="default"/>
+        <w:sz w:val="20"/>
+      </w:rPr>
+    </w:lvl>
+    <w:lvl w:ilvl="8" w:tentative="1">
+      <w:start w:val="1"/>
+      <w:numFmt w:val="bullet"/>
+      <w:lvlText w:val=""/>
+      <w:lvlJc w:val="left"/>
+      <w:pPr>
+        <w:tabs>
+          <w:tab w:val="num" w:pos="6480"/>
+        </w:tabs>
+        <w:ind w:left="6480" w:hanging="360"/>
+      </w:pPr>
+      <w:rPr>
+        <w:rFonts w:ascii="Wingdings" w:hAnsi="Wingdings" w:hint="default"/>
+        <w:sz w:val="20"/>
+      </w:rPr>
+    </w:lvl>
+  </w:abstractNum>
+  <w:abstractNum w:abstractNumId="7" w15:restartNumberingAfterBreak="0">
+    <w:nsid w:val="6E5E5F77"/>
+    <w:multiLevelType w:val="hybridMultilevel"/>
+    <w:tmpl w:val="30D00054"/>
+    <w:lvl w:ilvl="0" w:tplc="FFFFFFFF">
+      <w:start w:val="1"/>
+      <w:numFmt w:val="decimal"/>
+      <w:lvlText w:val="%1."/>
+      <w:lvlJc w:val="left"/>
+      <w:pPr>
+        <w:ind w:left="408" w:hanging="360"/>
+      </w:pPr>
+      <w:rPr>
+        <w:rFonts w:hint="default"/>
+      </w:rPr>
+    </w:lvl>
+    <w:lvl w:ilvl="1" w:tplc="FFFFFFFF" w:tentative="1">
+      <w:start w:val="1"/>
+      <w:numFmt w:val="lowerLetter"/>
+      <w:lvlText w:val="%2."/>
+      <w:lvlJc w:val="left"/>
+      <w:pPr>
+        <w:ind w:left="1440" w:hanging="360"/>
+      </w:pPr>
+    </w:lvl>
+    <w:lvl w:ilvl="2" w:tplc="FFFFFFFF" w:tentative="1">
+      <w:start w:val="1"/>
+      <w:numFmt w:val="lowerRoman"/>
+      <w:lvlText w:val="%3."/>
+      <w:lvlJc w:val="right"/>
+      <w:pPr>
+        <w:ind w:left="2160" w:hanging="180"/>
+      </w:pPr>
+    </w:lvl>
+    <w:lvl w:ilvl="3" w:tplc="FFFFFFFF" w:tentative="1">
+      <w:start w:val="1"/>
+      <w:numFmt w:val="decimal"/>
+      <w:lvlText w:val="%4."/>
+      <w:lvlJc w:val="left"/>
+      <w:pPr>
+        <w:ind w:left="2880" w:hanging="360"/>
+      </w:pPr>
+    </w:lvl>
+    <w:lvl w:ilvl="4" w:tplc="FFFFFFFF" w:tentative="1">
+      <w:start w:val="1"/>
+      <w:numFmt w:val="lowerLetter"/>
+      <w:lvlText w:val="%5."/>
+      <w:lvlJc w:val="left"/>
+      <w:pPr>
+        <w:ind w:left="3600" w:hanging="360"/>
+      </w:pPr>
+    </w:lvl>
+    <w:lvl w:ilvl="5" w:tplc="FFFFFFFF" w:tentative="1">
+      <w:start w:val="1"/>
+      <w:numFmt w:val="lowerRoman"/>
+      <w:lvlText w:val="%6."/>
+      <w:lvlJc w:val="right"/>
+      <w:pPr>
+        <w:ind w:left="4320" w:hanging="180"/>
+      </w:pPr>
+    </w:lvl>
+    <w:lvl w:ilvl="6" w:tplc="FFFFFFFF" w:tentative="1">
+      <w:start w:val="1"/>
+      <w:numFmt w:val="decimal"/>
+      <w:lvlText w:val="%7."/>
+      <w:lvlJc w:val="left"/>
+      <w:pPr>
+        <w:ind w:left="5040" w:hanging="360"/>
+      </w:pPr>
+    </w:lvl>
+    <w:lvl w:ilvl="7" w:tplc="FFFFFFFF" w:tentative="1">
+      <w:start w:val="1"/>
+      <w:numFmt w:val="lowerLetter"/>
+      <w:lvlText w:val="%8."/>
+      <w:lvlJc w:val="left"/>
+      <w:pPr>
+        <w:ind w:left="5760" w:hanging="360"/>
+      </w:pPr>
+    </w:lvl>
+    <w:lvl w:ilvl="8" w:tplc="FFFFFFFF" w:tentative="1">
+      <w:start w:val="1"/>
+      <w:numFmt w:val="lowerRoman"/>
+      <w:lvlText w:val="%9."/>
+      <w:lvlJc w:val="right"/>
+      <w:pPr>
+        <w:ind w:left="6480" w:hanging="180"/>
+      </w:pPr>
+    </w:lvl>
+  </w:abstractNum>
+  <w:abstractNum w:abstractNumId="8" w15:restartNumberingAfterBreak="0">
     <w:nsid w:val="72CD65C0"/>
     <w:multiLevelType w:val="hybridMultilevel"/>
     <w:tmpl w:val="8134144A"/>
@@ -5270,7 +10214,7 @@
       </w:pPr>
     </w:lvl>
   </w:abstractNum>
-  <w:abstractNum w:abstractNumId="7" w15:restartNumberingAfterBreak="0">
+  <w:abstractNum w:abstractNumId="9" w15:restartNumberingAfterBreak="0">
     <w:nsid w:val="782B6803"/>
     <w:multiLevelType w:val="hybridMultilevel"/>
     <w:tmpl w:val="E4AC5EE2"/>
@@ -5359,11 +10303,100 @@
       </w:pPr>
     </w:lvl>
   </w:abstractNum>
+  <w:abstractNum w:abstractNumId="10" w15:restartNumberingAfterBreak="0">
+    <w:nsid w:val="791C6E47"/>
+    <w:multiLevelType w:val="hybridMultilevel"/>
+    <w:tmpl w:val="51907F4C"/>
+    <w:lvl w:ilvl="0" w:tplc="FFFFFFFF">
+      <w:start w:val="1"/>
+      <w:numFmt w:val="decimal"/>
+      <w:lvlText w:val="%1."/>
+      <w:lvlJc w:val="left"/>
+      <w:pPr>
+        <w:ind w:left="360" w:hanging="360"/>
+      </w:pPr>
+      <w:rPr>
+        <w:rFonts w:hint="default"/>
+      </w:rPr>
+    </w:lvl>
+    <w:lvl w:ilvl="1" w:tplc="48090019" w:tentative="1">
+      <w:start w:val="1"/>
+      <w:numFmt w:val="lowerLetter"/>
+      <w:lvlText w:val="%2."/>
+      <w:lvlJc w:val="left"/>
+      <w:pPr>
+        <w:ind w:left="1080" w:hanging="360"/>
+      </w:pPr>
+    </w:lvl>
+    <w:lvl w:ilvl="2" w:tplc="4809001B" w:tentative="1">
+      <w:start w:val="1"/>
+      <w:numFmt w:val="lowerRoman"/>
+      <w:lvlText w:val="%3."/>
+      <w:lvlJc w:val="right"/>
+      <w:pPr>
+        <w:ind w:left="1800" w:hanging="180"/>
+      </w:pPr>
+    </w:lvl>
+    <w:lvl w:ilvl="3" w:tplc="4809000F" w:tentative="1">
+      <w:start w:val="1"/>
+      <w:numFmt w:val="decimal"/>
+      <w:lvlText w:val="%4."/>
+      <w:lvlJc w:val="left"/>
+      <w:pPr>
+        <w:ind w:left="2520" w:hanging="360"/>
+      </w:pPr>
+    </w:lvl>
+    <w:lvl w:ilvl="4" w:tplc="48090019" w:tentative="1">
+      <w:start w:val="1"/>
+      <w:numFmt w:val="lowerLetter"/>
+      <w:lvlText w:val="%5."/>
+      <w:lvlJc w:val="left"/>
+      <w:pPr>
+        <w:ind w:left="3240" w:hanging="360"/>
+      </w:pPr>
+    </w:lvl>
+    <w:lvl w:ilvl="5" w:tplc="4809001B" w:tentative="1">
+      <w:start w:val="1"/>
+      <w:numFmt w:val="lowerRoman"/>
+      <w:lvlText w:val="%6."/>
+      <w:lvlJc w:val="right"/>
+      <w:pPr>
+        <w:ind w:left="3960" w:hanging="180"/>
+      </w:pPr>
+    </w:lvl>
+    <w:lvl w:ilvl="6" w:tplc="4809000F" w:tentative="1">
+      <w:start w:val="1"/>
+      <w:numFmt w:val="decimal"/>
+      <w:lvlText w:val="%7."/>
+      <w:lvlJc w:val="left"/>
+      <w:pPr>
+        <w:ind w:left="4680" w:hanging="360"/>
+      </w:pPr>
+    </w:lvl>
+    <w:lvl w:ilvl="7" w:tplc="48090019" w:tentative="1">
+      <w:start w:val="1"/>
+      <w:numFmt w:val="lowerLetter"/>
+      <w:lvlText w:val="%8."/>
+      <w:lvlJc w:val="left"/>
+      <w:pPr>
+        <w:ind w:left="5400" w:hanging="360"/>
+      </w:pPr>
+    </w:lvl>
+    <w:lvl w:ilvl="8" w:tplc="4809001B" w:tentative="1">
+      <w:start w:val="1"/>
+      <w:numFmt w:val="lowerRoman"/>
+      <w:lvlText w:val="%9."/>
+      <w:lvlJc w:val="right"/>
+      <w:pPr>
+        <w:ind w:left="6120" w:hanging="180"/>
+      </w:pPr>
+    </w:lvl>
+  </w:abstractNum>
   <w:num w:numId="1" w16cid:durableId="1493832457">
-    <w:abstractNumId w:val="6"/>
+    <w:abstractNumId w:val="8"/>
   </w:num>
   <w:num w:numId="2" w16cid:durableId="2129623895">
-    <w:abstractNumId w:val="7"/>
+    <w:abstractNumId w:val="9"/>
   </w:num>
   <w:num w:numId="3" w16cid:durableId="595020699">
     <w:abstractNumId w:val="4"/>
@@ -5382,6 +10415,15 @@
   </w:num>
   <w:num w:numId="8" w16cid:durableId="1200629098">
     <w:abstractNumId w:val="3"/>
+  </w:num>
+  <w:num w:numId="9" w16cid:durableId="524681909">
+    <w:abstractNumId w:val="7"/>
+  </w:num>
+  <w:num w:numId="10" w16cid:durableId="754211336">
+    <w:abstractNumId w:val="6"/>
+  </w:num>
+  <w:num w:numId="11" w16cid:durableId="529336594">
+    <w:abstractNumId w:val="10"/>
   </w:num>
 </w:numbering>
 </file>
@@ -5784,6 +10826,7 @@
   <w:style w:type="paragraph" w:default="1" w:styleId="Normal">
     <w:name w:val="Normal"/>
     <w:qFormat/>
+    <w:rsid w:val="00AF0505"/>
   </w:style>
   <w:style w:type="paragraph" w:styleId="Heading1">
     <w:name w:val="heading 1"/>
@@ -6066,6 +11109,16 @@
       <w:sz w:val="20"/>
       <w:szCs w:val="20"/>
     </w:rPr>
+  </w:style>
+  <w:style w:type="paragraph" w:styleId="Revision">
+    <w:name w:val="Revision"/>
+    <w:hidden/>
+    <w:uiPriority w:val="99"/>
+    <w:semiHidden/>
+    <w:rsid w:val="005D6ACF"/>
+    <w:pPr>
+      <w:spacing w:after="0" w:line="240" w:lineRule="auto"/>
+    </w:pPr>
   </w:style>
 </w:styles>
 </file>
